--- a/a17846_textile_machine/docs/论文梳理更改方案.docx
+++ b/a17846_textile_machine/docs/论文梳理更改方案.docx
@@ -52,37 +52,13 @@
         <w:rPr>
           <w:rFonts w:eastAsia="Arial Unicode MS" w:cs="Arial Unicode MS"/>
         </w:rPr>
-        <w:t xml:space="preserve">Qi  </w:t>
-      </w:r>
-      <w:r>
-        <w:rPr>
-          <w:rFonts w:eastAsia="Arial Unicode MS" w:cs="Arial Unicode MS"/>
-        </w:rPr>
-        <w:t xml:space="preserve">- </w:t>
+        <w:t xml:space="preserve">Qi  - </w:t>
       </w:r>
       <w:r>
         <w:fldChar w:fldCharType="begin" w:fldLock="1"/>
       </w:r>
       <w:r>
-        <w:instrText xml:space="preserve"> DATE \@ "y</w:instrText>
-      </w:r>
-      <w:r>
-        <w:instrText>年</w:instrText>
-      </w:r>
-      <w:r>
-        <w:instrText>M</w:instrText>
-      </w:r>
-      <w:r>
-        <w:instrText>月</w:instrText>
-      </w:r>
-      <w:r>
-        <w:instrText>d</w:instrText>
-      </w:r>
-      <w:r>
-        <w:instrText>日</w:instrText>
-      </w:r>
-      <w:r>
-        <w:instrText xml:space="preserve">" </w:instrText>
+        <w:instrText xml:space="preserve"> DATE \@ "y年M月d日" </w:instrText>
       </w:r>
       <w:r>
         <w:fldChar w:fldCharType="separate"/>
@@ -228,10 +204,10 @@
     </w:p>
     <w:p>
       <w:pPr>
-        <w:pStyle w:val="2"/>
+        <w:pStyle w:val="21"/>
         <w:sectPr>
-          <w:headerReference w:type="default" r:id="rId6"/>
-          <w:footerReference w:type="default" r:id="rId7"/>
+          <w:headerReference w:type="default" r:id="rId7"/>
+          <w:footerReference w:type="default" r:id="rId8"/>
           <w:pgSz w:w="11900" w:h="16840"/>
           <w:pgMar w:top="700" w:right="1152" w:bottom="1656" w:left="1152" w:header="720" w:footer="864" w:gutter="0"/>
           <w:cols w:space="720"/>
@@ -265,7 +241,7 @@
                     </pic:cNvPicPr>
                   </pic:nvPicPr>
                   <pic:blipFill>
-                    <a:blip r:embed="rId8"/>
+                    <a:blip r:embed="rId9"/>
                     <a:srcRect l="424" t="1373" r="197" b="693"/>
                     <a:stretch>
                       <a:fillRect/>
@@ -314,7 +290,7 @@
     </w:p>
     <w:p>
       <w:pPr>
-        <w:pStyle w:val="2"/>
+        <w:pStyle w:val="21"/>
         <w:rPr>
           <w:b/>
           <w:bCs/>
@@ -337,7 +313,7 @@
     </w:p>
     <w:p>
       <w:pPr>
-        <w:pStyle w:val="2"/>
+        <w:pStyle w:val="21"/>
       </w:pPr>
       <w:r>
         <w:rPr>
@@ -356,13 +332,12 @@
     </w:p>
     <w:p>
       <w:pPr>
-        <w:pStyle w:val="2"/>
-      </w:pPr>
-    </w:p>
-    <w:p>
-      <w:pPr>
-        <w:rPr>
-          <w:rFonts w:hint="default"/>
+        <w:pStyle w:val="21"/>
+      </w:pPr>
+    </w:p>
+    <w:p>
+      <w:pPr>
+        <w:rPr>
           <w:b/>
           <w:bCs/>
           <w:sz w:val="30"/>
@@ -399,7 +374,6 @@
     <w:p>
       <w:pPr>
         <w:rPr>
-          <w:rFonts w:ascii="宋体" w:eastAsia="宋体" w:hAnsi="宋体" w:cs="宋体" w:hint="default"/>
           <w:color w:val="FF0000"/>
         </w:rPr>
       </w:pPr>
@@ -413,7 +387,6 @@
       </w:r>
       <w:r>
         <w:rPr>
-          <w:rFonts w:ascii="宋体" w:eastAsia="宋体" w:hAnsi="宋体" w:cs="宋体"/>
           <w:color w:val="FF0000"/>
         </w:rPr>
         <w:t>课题研究背景</w:t>
@@ -422,37 +395,14 @@
     <w:p>
       <w:pPr>
         <w:rPr>
-          <w:rFonts w:ascii="宋体" w:eastAsia="宋体" w:hAnsi="宋体" w:cs="宋体"/>
-          <w:color w:val="FF0000"/>
-        </w:rPr>
-      </w:pPr>
-      <w:r>
-        <w:rPr>
-          <w:rFonts w:ascii="宋体" w:eastAsia="宋体" w:hAnsi="宋体" w:cs="宋体"/>
-          <w:color w:val="FF0000"/>
-        </w:rPr>
-        <w:t>1</w:t>
-      </w:r>
-      <w:r>
-        <w:rPr>
-          <w:rFonts w:ascii="宋体" w:eastAsia="宋体" w:hAnsi="宋体" w:cs="宋体" w:hint="default"/>
-          <w:color w:val="FF0000"/>
-        </w:rPr>
-        <w:t>.1.1</w:t>
-      </w:r>
-      <w:r>
-        <w:rPr>
-          <w:rFonts w:ascii="宋体" w:eastAsia="宋体" w:hAnsi="宋体" w:cs="宋体"/>
-          <w:color w:val="FF0000"/>
-        </w:rPr>
-        <w:t xml:space="preserve">课题来源 </w:t>
-      </w:r>
-      <w:r>
-        <w:rPr>
-          <w:rFonts w:ascii="宋体" w:eastAsia="宋体" w:hAnsi="宋体" w:cs="宋体" w:hint="default"/>
-          <w:color w:val="FF0000"/>
-        </w:rPr>
-        <w:t xml:space="preserve">     </w:t>
+          <w:color w:val="FF0000"/>
+        </w:rPr>
+      </w:pPr>
+      <w:r>
+        <w:rPr>
+          <w:color w:val="FF0000"/>
+        </w:rPr>
+        <w:t xml:space="preserve">1.1.1课题来源      </w:t>
       </w:r>
       <w:bookmarkStart w:id="0" w:name="_Toc66608504"/>
       <w:bookmarkStart w:id="1" w:name="_Toc66607627"/>
@@ -464,7 +414,6 @@
       <w:bookmarkStart w:id="7" w:name="_Toc71557007"/>
       <w:r>
         <w:rPr>
-          <w:rFonts w:ascii="宋体" w:eastAsia="宋体" w:hAnsi="宋体" w:cs="宋体"/>
           <w:color w:val="FF0000"/>
         </w:rPr>
         <w:t>1.1.2  课题研究背景</w:t>
@@ -479,7 +428,6 @@
       <w:bookmarkEnd w:id="7"/>
       <w:r>
         <w:rPr>
-          <w:rFonts w:ascii="宋体" w:eastAsia="宋体" w:hAnsi="宋体" w:cs="宋体"/>
           <w:color w:val="FF0000"/>
         </w:rPr>
         <w:t>及意义</w:t>
@@ -488,7 +436,6 @@
     <w:p>
       <w:pPr>
         <w:rPr>
-          <w:rFonts w:ascii="宋体" w:eastAsia="宋体" w:hAnsi="宋体" w:cs="宋体" w:hint="default"/>
           <w:color w:val="FF0000"/>
         </w:rPr>
       </w:pPr>
@@ -502,7 +449,6 @@
       </w:r>
       <w:r>
         <w:rPr>
-          <w:rFonts w:ascii="宋体" w:eastAsia="宋体" w:hAnsi="宋体" w:cs="宋体"/>
           <w:color w:val="FF0000"/>
         </w:rPr>
         <w:t>数字孪生的国内外研究现状</w:t>
@@ -516,42 +462,12 @@
       </w:pPr>
       <w:r>
         <w:rPr>
-          <w:rFonts w:ascii="宋体" w:eastAsia="宋体" w:hAnsi="宋体" w:cs="宋体"/>
-          <w:color w:val="FF0000"/>
-        </w:rPr>
-        <w:t>1</w:t>
-      </w:r>
-      <w:r>
-        <w:rPr>
-          <w:rFonts w:ascii="宋体" w:eastAsia="宋体" w:hAnsi="宋体" w:cs="宋体" w:hint="default"/>
-          <w:color w:val="FF0000"/>
-        </w:rPr>
-        <w:t>.2.1</w:t>
-      </w:r>
-      <w:r>
-        <w:rPr>
-          <w:rFonts w:ascii="宋体" w:eastAsia="宋体" w:hAnsi="宋体" w:cs="宋体"/>
-          <w:color w:val="FF0000"/>
-        </w:rPr>
-        <w:t xml:space="preserve">数字孪生技术概述 </w:t>
-      </w:r>
-      <w:r>
-        <w:rPr>
-          <w:rFonts w:ascii="宋体" w:eastAsia="宋体" w:hAnsi="宋体" w:cs="宋体" w:hint="default"/>
-          <w:color w:val="FF0000"/>
-        </w:rPr>
-        <w:t xml:space="preserve"> 1.2.2</w:t>
-      </w:r>
-      <w:r>
-        <w:rPr>
-          <w:rFonts w:ascii="宋体" w:eastAsia="宋体" w:hAnsi="宋体" w:cs="宋体"/>
-          <w:color w:val="FF0000"/>
-        </w:rPr>
-        <w:t>数字孪生</w:t>
-      </w:r>
-      <w:r>
-        <w:rPr>
-          <w:rFonts w:ascii="宋体" w:eastAsia="宋体" w:hAnsi="宋体" w:cs="宋体"/>
+          <w:color w:val="FF0000"/>
+        </w:rPr>
+        <w:t>1.2.1数字孪生技术概述  1.2.2数字孪生</w:t>
+      </w:r>
+      <w:r>
+        <w:rPr>
           <w:color w:val="FF0000"/>
         </w:rPr>
         <w:t>国内外研究现状</w:t>
@@ -560,7 +476,6 @@
     <w:p>
       <w:pPr>
         <w:rPr>
-          <w:rFonts w:hint="default"/>
           <w:color w:val="FF0000"/>
         </w:rPr>
       </w:pPr>
@@ -569,19 +484,10 @@
           <w:rFonts w:ascii="Palatino" w:eastAsia="Arial Unicode MS" w:hAnsi="Palatino"/>
           <w:color w:val="FF0000"/>
         </w:rPr>
-        <w:t xml:space="preserve">  1.3 </w:t>
-      </w:r>
-      <w:r>
-        <w:rPr>
-          <w:rFonts w:ascii="Palatino" w:eastAsia="Arial Unicode MS" w:hAnsi="Palatino"/>
-          <w:color w:val="FF0000"/>
-          <w:lang w:val="en-US"/>
-        </w:rPr>
-        <w:t xml:space="preserve"> </w:t>
-      </w:r>
-      <w:r>
-        <w:rPr>
-          <w:rFonts w:ascii="宋体" w:eastAsia="宋体" w:hAnsi="宋体" w:cs="宋体"/>
+        <w:t xml:space="preserve">  1.3  </w:t>
+      </w:r>
+      <w:r>
+        <w:rPr>
           <w:color w:val="FF0000"/>
         </w:rPr>
         <w:t>故障预测国内外研究现状</w:t>
@@ -590,7 +496,7 @@
     <w:p>
       <w:pPr>
         <w:rPr>
-          <w:rFonts w:eastAsiaTheme="minorEastAsia" w:hint="default"/>
+          <w:rFonts w:eastAsiaTheme="minorEastAsia"/>
           <w:color w:val="FF0000"/>
         </w:rPr>
       </w:pPr>
@@ -611,7 +517,6 @@
       </w:r>
       <w:r>
         <w:rPr>
-          <w:rFonts w:ascii="宋体" w:eastAsia="宋体" w:hAnsi="宋体" w:cs="宋体"/>
           <w:color w:val="FF0000"/>
         </w:rPr>
         <w:t>主要内容和结构安排</w:t>
@@ -620,7 +525,7 @@
     <w:p>
       <w:pPr>
         <w:rPr>
-          <w:rFonts w:eastAsiaTheme="minorEastAsia" w:hint="default"/>
+          <w:rFonts w:eastAsiaTheme="minorEastAsia"/>
           <w:b/>
           <w:bCs/>
         </w:rPr>
@@ -643,7 +548,6 @@
     <w:p>
       <w:pPr>
         <w:rPr>
-          <w:rFonts w:ascii="宋体" w:eastAsia="宋体" w:hAnsi="宋体" w:cs="宋体" w:hint="default"/>
           <w:color w:val="FF0000"/>
           <w:sz w:val="30"/>
           <w:szCs w:val="30"/>
@@ -680,7 +584,6 @@
       </w:r>
       <w:r>
         <w:rPr>
-          <w:rFonts w:ascii="宋体" w:eastAsia="宋体" w:hAnsi="宋体" w:cs="宋体"/>
           <w:color w:val="FF0000"/>
           <w:sz w:val="30"/>
           <w:szCs w:val="30"/>
@@ -689,7 +592,6 @@
       </w:r>
       <w:r>
         <w:rPr>
-          <w:rFonts w:ascii="宋体" w:eastAsia="宋体" w:hAnsi="宋体" w:cs="宋体"/>
           <w:color w:val="FF0000"/>
           <w:sz w:val="30"/>
           <w:szCs w:val="30"/>
@@ -700,7 +602,7 @@
     <w:p>
       <w:pPr>
         <w:rPr>
-          <w:rFonts w:eastAsiaTheme="minorEastAsia" w:hint="default"/>
+          <w:rFonts w:eastAsiaTheme="minorEastAsia"/>
           <w:color w:val="FF0000"/>
           <w:sz w:val="30"/>
           <w:szCs w:val="30"/>
@@ -770,7 +672,6 @@
                             </w:pPr>
                             <w:r>
                               <w:rPr>
-                                <w:rFonts w:ascii="宋体" w:eastAsia="宋体" w:hAnsi="宋体" w:cs="宋体"/>
                                 <w:b/>
                                 <w:bCs/>
                                 <w:color w:val="FF0000"/>
@@ -779,7 +680,6 @@
                             </w:r>
                             <w:r>
                               <w:rPr>
-                                <w:rFonts w:ascii="宋体" w:eastAsia="宋体" w:hAnsi="宋体" w:cs="宋体"/>
                                 <w:b/>
                                 <w:bCs/>
                                 <w:color w:val="FF0000"/>
@@ -788,7 +688,6 @@
                             </w:r>
                             <w:r>
                               <w:rPr>
-                                <w:rFonts w:ascii="宋体" w:eastAsia="宋体" w:hAnsi="宋体" w:cs="宋体"/>
                                 <w:b/>
                                 <w:bCs/>
                                 <w:color w:val="FF0000"/>
@@ -819,7 +718,7 @@
                 <v:stroke joinstyle="miter"/>
                 <v:path gradientshapeok="t" o:connecttype="rect"/>
               </v:shapetype>
-              <v:shape id="文本框 2" o:spid="_x0000_s1026" type="#_x0000_t202" style="position:absolute;left:0;text-align:left;margin-left:358.3pt;margin-top:7.45pt;width:219.3pt;height:110.6pt;z-index:251662336;visibility:visible;mso-wrap-style:square;mso-width-percent:0;mso-height-percent:200;mso-wrap-distance-left:9pt;mso-wrap-distance-top:3.6pt;mso-wrap-distance-right:9pt;mso-wrap-distance-bottom:3.6pt;mso-position-horizontal:absolute;mso-position-horizontal-relative:page;mso-position-vertical:absolute;mso-position-vertical-relative:text;mso-width-percent:0;mso-height-percent:200;mso-width-relative:margin;mso-height-relative:margin;v-text-anchor:top" o:gfxdata="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">
+              <v:shape id="文本框 2" o:spid="_x0000_s1026" type="#_x0000_t202" style="position:absolute;margin-left:358.3pt;margin-top:7.45pt;width:219.3pt;height:110.6pt;z-index:251662336;visibility:visible;mso-wrap-style:square;mso-width-percent:0;mso-height-percent:200;mso-wrap-distance-left:9pt;mso-wrap-distance-top:3.6pt;mso-wrap-distance-right:9pt;mso-wrap-distance-bottom:3.6pt;mso-position-horizontal:absolute;mso-position-horizontal-relative:page;mso-position-vertical:absolute;mso-position-vertical-relative:text;mso-width-percent:0;mso-height-percent:200;mso-width-relative:margin;mso-height-relative:margin;v-text-anchor:top" o:gfxdata="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">
                 <v:textbox style="mso-fit-shape-to-text:t">
                   <w:txbxContent>
                     <w:p>
@@ -832,7 +731,6 @@
                       </w:pPr>
                       <w:r>
                         <w:rPr>
-                          <w:rFonts w:ascii="宋体" w:eastAsia="宋体" w:hAnsi="宋体" w:cs="宋体"/>
                           <w:b/>
                           <w:bCs/>
                           <w:color w:val="FF0000"/>
@@ -841,7 +739,6 @@
                       </w:r>
                       <w:r>
                         <w:rPr>
-                          <w:rFonts w:ascii="宋体" w:eastAsia="宋体" w:hAnsi="宋体" w:cs="宋体"/>
                           <w:b/>
                           <w:bCs/>
                           <w:color w:val="FF0000"/>
@@ -850,7 +747,6 @@
                       </w:r>
                       <w:r>
                         <w:rPr>
-                          <w:rFonts w:ascii="宋体" w:eastAsia="宋体" w:hAnsi="宋体" w:cs="宋体"/>
                           <w:b/>
                           <w:bCs/>
                           <w:color w:val="FF0000"/>
@@ -870,15 +766,15 @@
     <w:p>
       <w:pPr>
         <w:rPr>
-          <w:rFonts w:eastAsiaTheme="minorEastAsia" w:hint="default"/>
-          <w:color w:val="FF0000"/>
-          <w:sz w:val="30"/>
-          <w:szCs w:val="30"/>
-        </w:rPr>
-      </w:pPr>
-      <w:r>
-        <w:rPr>
-          <w:rFonts w:eastAsiaTheme="minorEastAsia" w:hint="default"/>
+          <w:rFonts w:eastAsiaTheme="minorEastAsia"/>
+          <w:color w:val="FF0000"/>
+          <w:sz w:val="30"/>
+          <w:szCs w:val="30"/>
+        </w:rPr>
+      </w:pPr>
+      <w:r>
+        <w:rPr>
+          <w:rFonts w:eastAsiaTheme="minorEastAsia"/>
           <w:color w:val="FF0000"/>
           <w:sz w:val="30"/>
           <w:szCs w:val="30"/>
@@ -887,7 +783,7 @@
       </w:r>
       <w:r>
         <w:rPr>
-          <w:rFonts w:eastAsiaTheme="minorEastAsia" w:hint="default"/>
+          <w:rFonts w:eastAsiaTheme="minorEastAsia"/>
           <w:color w:val="FF0000"/>
           <w:sz w:val="30"/>
           <w:szCs w:val="30"/>
@@ -896,7 +792,7 @@
       </w:r>
       <w:r>
         <w:rPr>
-          <w:rFonts w:eastAsiaTheme="minorEastAsia" w:hint="default"/>
+          <w:rFonts w:eastAsiaTheme="minorEastAsia"/>
           <w:color w:val="FF0000"/>
           <w:sz w:val="30"/>
           <w:szCs w:val="30"/>
@@ -905,7 +801,7 @@
       </w:r>
       <w:r>
         <w:rPr>
-          <w:rFonts w:eastAsiaTheme="minorEastAsia" w:hint="default"/>
+          <w:rFonts w:eastAsiaTheme="minorEastAsia"/>
           <w:color w:val="FF0000"/>
           <w:sz w:val="30"/>
           <w:szCs w:val="30"/>
@@ -914,7 +810,7 @@
       </w:r>
       <w:r>
         <w:rPr>
-          <w:rFonts w:eastAsiaTheme="minorEastAsia" w:hint="default"/>
+          <w:rFonts w:eastAsiaTheme="minorEastAsia"/>
           <w:color w:val="FF0000"/>
           <w:sz w:val="30"/>
           <w:szCs w:val="30"/>
@@ -925,15 +821,15 @@
     <w:p>
       <w:pPr>
         <w:rPr>
-          <w:rFonts w:eastAsiaTheme="minorEastAsia" w:hint="default"/>
-          <w:color w:val="FF0000"/>
-          <w:sz w:val="30"/>
-          <w:szCs w:val="30"/>
-        </w:rPr>
-      </w:pPr>
-      <w:r>
-        <w:rPr>
-          <w:rFonts w:eastAsiaTheme="minorEastAsia" w:hint="default"/>
+          <w:rFonts w:eastAsiaTheme="minorEastAsia"/>
+          <w:color w:val="FF0000"/>
+          <w:sz w:val="30"/>
+          <w:szCs w:val="30"/>
+        </w:rPr>
+      </w:pPr>
+      <w:r>
+        <w:rPr>
+          <w:rFonts w:eastAsiaTheme="minorEastAsia"/>
           <w:color w:val="FF0000"/>
           <w:sz w:val="30"/>
           <w:szCs w:val="30"/>
@@ -942,7 +838,7 @@
       </w:r>
       <w:r>
         <w:rPr>
-          <w:rFonts w:eastAsiaTheme="minorEastAsia" w:hint="default"/>
+          <w:rFonts w:eastAsiaTheme="minorEastAsia"/>
           <w:color w:val="FF0000"/>
           <w:sz w:val="30"/>
           <w:szCs w:val="30"/>
@@ -951,7 +847,7 @@
       </w:r>
       <w:r>
         <w:rPr>
-          <w:rFonts w:eastAsiaTheme="minorEastAsia" w:hint="default"/>
+          <w:rFonts w:eastAsiaTheme="minorEastAsia"/>
           <w:color w:val="FF0000"/>
           <w:sz w:val="30"/>
           <w:szCs w:val="30"/>
@@ -960,7 +856,7 @@
       </w:r>
       <w:r>
         <w:rPr>
-          <w:rFonts w:eastAsiaTheme="minorEastAsia" w:hint="default"/>
+          <w:rFonts w:eastAsiaTheme="minorEastAsia"/>
           <w:color w:val="FF0000"/>
           <w:sz w:val="30"/>
           <w:szCs w:val="30"/>
@@ -969,35 +865,26 @@
       </w:r>
       <w:r>
         <w:rPr>
-          <w:rFonts w:eastAsiaTheme="minorEastAsia" w:hint="default"/>
-          <w:color w:val="FF0000"/>
-          <w:sz w:val="30"/>
-          <w:szCs w:val="30"/>
-        </w:rPr>
-        <w:t>系统整体框架</w:t>
-      </w:r>
-      <w:r>
-        <w:rPr>
-          <w:rFonts w:eastAsiaTheme="minorEastAsia" w:hint="default"/>
-          <w:color w:val="FF0000"/>
-          <w:sz w:val="30"/>
-          <w:szCs w:val="30"/>
-        </w:rPr>
-        <w:t xml:space="preserve"> </w:t>
-      </w:r>
-    </w:p>
-    <w:p>
-      <w:pPr>
-        <w:rPr>
-          <w:rFonts w:eastAsiaTheme="minorEastAsia" w:hint="default"/>
-          <w:color w:val="FF0000"/>
-          <w:sz w:val="30"/>
-          <w:szCs w:val="30"/>
-        </w:rPr>
-      </w:pPr>
-      <w:r>
-        <w:rPr>
-          <w:rFonts w:eastAsiaTheme="minorEastAsia" w:hint="default"/>
+          <w:rFonts w:eastAsiaTheme="minorEastAsia"/>
+          <w:color w:val="FF0000"/>
+          <w:sz w:val="30"/>
+          <w:szCs w:val="30"/>
+        </w:rPr>
+        <w:t xml:space="preserve">系统整体框架 </w:t>
+      </w:r>
+    </w:p>
+    <w:p>
+      <w:pPr>
+        <w:rPr>
+          <w:rFonts w:eastAsiaTheme="minorEastAsia"/>
+          <w:color w:val="FF0000"/>
+          <w:sz w:val="30"/>
+          <w:szCs w:val="30"/>
+        </w:rPr>
+      </w:pPr>
+      <w:r>
+        <w:rPr>
+          <w:rFonts w:eastAsiaTheme="minorEastAsia"/>
           <w:color w:val="FF0000"/>
           <w:sz w:val="30"/>
           <w:szCs w:val="30"/>
@@ -1006,7 +893,7 @@
       </w:r>
       <w:r>
         <w:rPr>
-          <w:rFonts w:eastAsiaTheme="minorEastAsia" w:hint="default"/>
+          <w:rFonts w:eastAsiaTheme="minorEastAsia"/>
           <w:color w:val="FF0000"/>
           <w:sz w:val="30"/>
           <w:szCs w:val="30"/>
@@ -1015,7 +902,7 @@
       </w:r>
       <w:r>
         <w:rPr>
-          <w:rFonts w:eastAsiaTheme="minorEastAsia" w:hint="default"/>
+          <w:rFonts w:eastAsiaTheme="minorEastAsia"/>
           <w:color w:val="FF0000"/>
           <w:sz w:val="30"/>
           <w:szCs w:val="30"/>
@@ -1024,7 +911,7 @@
       </w:r>
       <w:r>
         <w:rPr>
-          <w:rFonts w:eastAsiaTheme="minorEastAsia" w:hint="default"/>
+          <w:rFonts w:eastAsiaTheme="minorEastAsia"/>
           <w:color w:val="FF0000"/>
           <w:sz w:val="30"/>
           <w:szCs w:val="30"/>
@@ -1033,7 +920,7 @@
       </w:r>
       <w:r>
         <w:rPr>
-          <w:rFonts w:eastAsiaTheme="minorEastAsia" w:hint="default"/>
+          <w:rFonts w:eastAsiaTheme="minorEastAsia"/>
           <w:color w:val="FF0000"/>
           <w:sz w:val="30"/>
           <w:szCs w:val="30"/>
@@ -1044,15 +931,15 @@
     <w:p>
       <w:pPr>
         <w:rPr>
-          <w:rFonts w:eastAsiaTheme="minorEastAsia" w:hint="default"/>
-          <w:color w:val="FF0000"/>
-          <w:sz w:val="30"/>
-          <w:szCs w:val="30"/>
-        </w:rPr>
-      </w:pPr>
-      <w:r>
-        <w:rPr>
-          <w:rFonts w:eastAsiaTheme="minorEastAsia" w:hint="default"/>
+          <w:rFonts w:eastAsiaTheme="minorEastAsia"/>
+          <w:color w:val="FF0000"/>
+          <w:sz w:val="30"/>
+          <w:szCs w:val="30"/>
+        </w:rPr>
+      </w:pPr>
+      <w:r>
+        <w:rPr>
+          <w:rFonts w:eastAsiaTheme="minorEastAsia"/>
           <w:color w:val="FF0000"/>
           <w:sz w:val="30"/>
           <w:szCs w:val="30"/>
@@ -1061,7 +948,7 @@
       </w:r>
       <w:r>
         <w:rPr>
-          <w:rFonts w:eastAsiaTheme="minorEastAsia" w:hint="default"/>
+          <w:rFonts w:eastAsiaTheme="minorEastAsia"/>
           <w:color w:val="FF0000"/>
           <w:sz w:val="30"/>
           <w:szCs w:val="30"/>
@@ -1070,7 +957,7 @@
       </w:r>
       <w:r>
         <w:rPr>
-          <w:rFonts w:eastAsiaTheme="minorEastAsia" w:hint="default"/>
+          <w:rFonts w:eastAsiaTheme="minorEastAsia"/>
           <w:color w:val="FF0000"/>
           <w:sz w:val="30"/>
           <w:szCs w:val="30"/>
@@ -1084,7 +971,7 @@
           <w:sz w:val="30"/>
           <w:szCs w:val="30"/>
         </w:rPr>
-        <w:t xml:space="preserve"> </w:t>
+        <w:t xml:space="preserve"> （solidworks </w:t>
       </w:r>
       <w:r>
         <w:rPr>
@@ -1093,7 +980,7 @@
           <w:sz w:val="30"/>
           <w:szCs w:val="30"/>
         </w:rPr>
-        <w:t>（</w:t>
+        <w:t>，3Dmax，Unity3D</w:t>
       </w:r>
       <w:r>
         <w:rPr>
@@ -1102,26 +989,18 @@
           <w:sz w:val="30"/>
           <w:szCs w:val="30"/>
         </w:rPr>
-        <w:t>solidworks</w:t>
-      </w:r>
-      <w:r>
-        <w:rPr>
-          <w:rFonts w:eastAsiaTheme="minorEastAsia" w:hint="default"/>
-          <w:color w:val="FF0000"/>
-          <w:sz w:val="30"/>
-          <w:szCs w:val="30"/>
-        </w:rPr>
-        <w:t xml:space="preserve"> </w:t>
-      </w:r>
-      <w:r>
+        <w:t>）</w:t>
+      </w:r>
+    </w:p>
+    <w:p>
+      <w:pPr>
         <w:rPr>
           <w:rFonts w:eastAsiaTheme="minorEastAsia"/>
           <w:color w:val="FF0000"/>
           <w:sz w:val="30"/>
           <w:szCs w:val="30"/>
         </w:rPr>
-        <w:t>，</w:t>
-      </w:r>
+      </w:pPr>
       <w:r>
         <w:rPr>
           <w:rFonts w:eastAsiaTheme="minorEastAsia"/>
@@ -1129,7 +1008,7 @@
           <w:sz w:val="30"/>
           <w:szCs w:val="30"/>
         </w:rPr>
-        <w:t>3Dmax</w:t>
+        <w:t xml:space="preserve">2.3.2 </w:t>
       </w:r>
       <w:r>
         <w:rPr>
@@ -1138,7 +1017,7 @@
           <w:sz w:val="30"/>
           <w:szCs w:val="30"/>
         </w:rPr>
-        <w:t>，</w:t>
+        <w:t>织机</w:t>
       </w:r>
       <w:r>
         <w:rPr>
@@ -1147,11 +1026,140 @@
           <w:sz w:val="30"/>
           <w:szCs w:val="30"/>
         </w:rPr>
-        <w:t>Unity</w:t>
-      </w:r>
-      <w:r>
-        <w:rPr>
-          <w:rFonts w:eastAsiaTheme="minorEastAsia" w:hint="default"/>
+        <w:t>数字</w:t>
+      </w:r>
+      <w:r>
+        <w:rPr>
+          <w:rFonts w:eastAsiaTheme="minorEastAsia"/>
+          <w:color w:val="FF0000"/>
+          <w:sz w:val="30"/>
+          <w:szCs w:val="30"/>
+        </w:rPr>
+        <w:t>孪生</w:t>
+      </w:r>
+      <w:r>
+        <w:rPr>
+          <w:rFonts w:eastAsiaTheme="minorEastAsia"/>
+          <w:color w:val="FF0000"/>
+          <w:sz w:val="30"/>
+          <w:szCs w:val="30"/>
+        </w:rPr>
+        <w:t>系统组态软件开发平台</w:t>
+      </w:r>
+    </w:p>
+    <w:p>
+      <w:pPr>
+        <w:rPr>
+          <w:rFonts w:eastAsiaTheme="minorEastAsia"/>
+          <w:color w:val="FF0000"/>
+          <w:sz w:val="30"/>
+          <w:szCs w:val="30"/>
+        </w:rPr>
+      </w:pPr>
+      <w:r>
+        <w:rPr>
+          <w:rFonts w:eastAsiaTheme="minorEastAsia"/>
+          <w:color w:val="FF0000"/>
+          <w:sz w:val="30"/>
+          <w:szCs w:val="30"/>
+        </w:rPr>
+        <w:t>2.3.3    （</w:t>
+      </w:r>
+      <w:r>
+        <w:rPr>
+          <w:rFonts w:eastAsiaTheme="minorEastAsia"/>
+          <w:color w:val="FF0000"/>
+        </w:rPr>
+        <w:t>对程序所用技术，所运行环境进行描述</w:t>
+      </w:r>
+      <w:r>
+        <w:rPr>
+          <w:rFonts w:eastAsiaTheme="minorEastAsia"/>
+          <w:color w:val="FF0000"/>
+        </w:rPr>
+        <w:t>）</w:t>
+      </w:r>
+    </w:p>
+    <w:p>
+      <w:pPr>
+        <w:rPr>
+          <w:rFonts w:eastAsiaTheme="minorEastAsia"/>
+          <w:color w:val="FF0000"/>
+          <w:sz w:val="30"/>
+          <w:szCs w:val="30"/>
+        </w:rPr>
+      </w:pPr>
+      <w:r>
+        <w:rPr>
+          <w:rFonts w:eastAsiaTheme="minorEastAsia"/>
+          <w:color w:val="FF0000"/>
+          <w:sz w:val="30"/>
+          <w:szCs w:val="30"/>
+        </w:rPr>
+        <w:t>2.</w:t>
+      </w:r>
+      <w:r>
+        <w:rPr>
+          <w:rFonts w:eastAsiaTheme="minorEastAsia"/>
+          <w:color w:val="FF0000"/>
+          <w:sz w:val="30"/>
+          <w:szCs w:val="30"/>
+        </w:rPr>
+        <w:t>6</w:t>
+      </w:r>
+      <w:r>
+        <w:rPr>
+          <w:rFonts w:eastAsiaTheme="minorEastAsia"/>
+          <w:color w:val="FF0000"/>
+          <w:sz w:val="30"/>
+          <w:szCs w:val="30"/>
+        </w:rPr>
+        <w:t>本章小结</w:t>
+      </w:r>
+    </w:p>
+    <w:p>
+      <w:pPr>
+        <w:rPr>
+          <w:rFonts w:eastAsiaTheme="minorEastAsia"/>
+          <w:color w:val="FF0000"/>
+          <w:sz w:val="30"/>
+          <w:szCs w:val="30"/>
+        </w:rPr>
+      </w:pPr>
+    </w:p>
+    <w:p>
+      <w:pPr>
+        <w:rPr>
+          <w:rFonts w:eastAsiaTheme="minorEastAsia"/>
+          <w:color w:val="FF0000"/>
+          <w:sz w:val="30"/>
+          <w:szCs w:val="30"/>
+        </w:rPr>
+      </w:pPr>
+    </w:p>
+    <w:p>
+      <w:pPr>
+        <w:rPr>
+          <w:rFonts w:eastAsiaTheme="minorEastAsia"/>
+          <w:color w:val="FF0000"/>
+          <w:sz w:val="30"/>
+          <w:szCs w:val="30"/>
+        </w:rPr>
+      </w:pPr>
+      <w:r>
+        <w:rPr>
+          <w:rFonts w:eastAsia="Arial Unicode MS"/>
+          <w:color w:val="FF0000"/>
+          <w:sz w:val="30"/>
+          <w:szCs w:val="30"/>
+        </w:rPr>
+        <w:t>第</w:t>
+      </w:r>
+      <w:r>
+        <w:rPr>
+          <w:rFonts w:ascii="Palatino" w:eastAsiaTheme="minorEastAsia" w:hAnsi="Palatino"/>
+          <w:b/>
+          <w:bCs/>
           <w:color w:val="FF0000"/>
           <w:sz w:val="30"/>
           <w:szCs w:val="30"/>
@@ -1160,240 +1168,37 @@
       </w:r>
       <w:r>
         <w:rPr>
+          <w:rFonts w:eastAsia="Arial Unicode MS"/>
+          <w:color w:val="FF0000"/>
+          <w:sz w:val="30"/>
+          <w:szCs w:val="30"/>
+        </w:rPr>
+        <w:t>章：</w:t>
+      </w:r>
+      <w:r>
+        <w:rPr>
+          <w:color w:val="FF0000"/>
+          <w:sz w:val="30"/>
+          <w:szCs w:val="30"/>
+        </w:rPr>
+        <w:t>织机数据的采集与处理</w:t>
+      </w:r>
+    </w:p>
+    <w:p>
+      <w:pPr>
+        <w:rPr>
           <w:rFonts w:eastAsiaTheme="minorEastAsia"/>
-          <w:color w:val="FF0000"/>
-          <w:sz w:val="30"/>
-          <w:szCs w:val="30"/>
-        </w:rPr>
-        <w:t>D</w:t>
-      </w:r>
-      <w:r>
-        <w:rPr>
-          <w:rFonts w:eastAsiaTheme="minorEastAsia"/>
-          <w:color w:val="FF0000"/>
-          <w:sz w:val="30"/>
-          <w:szCs w:val="30"/>
-        </w:rPr>
-        <w:t>）</w:t>
-      </w:r>
-    </w:p>
-    <w:p>
-      <w:pPr>
-        <w:rPr>
-          <w:rFonts w:eastAsiaTheme="minorEastAsia" w:hint="default"/>
-          <w:color w:val="FF0000"/>
-          <w:sz w:val="30"/>
-          <w:szCs w:val="30"/>
-        </w:rPr>
-      </w:pPr>
-      <w:r>
-        <w:rPr>
-          <w:rFonts w:eastAsiaTheme="minorEastAsia" w:hint="default"/>
-          <w:color w:val="FF0000"/>
-          <w:sz w:val="30"/>
-          <w:szCs w:val="30"/>
-        </w:rPr>
-        <w:t xml:space="preserve">2.3.2 </w:t>
-      </w:r>
-      <w:r>
-        <w:rPr>
-          <w:rFonts w:eastAsiaTheme="minorEastAsia" w:hint="default"/>
-          <w:color w:val="FF0000"/>
-          <w:sz w:val="30"/>
-          <w:szCs w:val="30"/>
-        </w:rPr>
-        <w:t>织机</w:t>
-      </w:r>
-      <w:r>
-        <w:rPr>
-          <w:rFonts w:eastAsiaTheme="minorEastAsia" w:hint="default"/>
-          <w:color w:val="FF0000"/>
-          <w:sz w:val="30"/>
-          <w:szCs w:val="30"/>
-        </w:rPr>
-        <w:t>数字</w:t>
-      </w:r>
-      <w:r>
-        <w:rPr>
-          <w:rFonts w:eastAsiaTheme="minorEastAsia" w:hint="default"/>
-          <w:color w:val="FF0000"/>
-          <w:sz w:val="30"/>
-          <w:szCs w:val="30"/>
-        </w:rPr>
-        <w:t>孪生</w:t>
-      </w:r>
-      <w:r>
-        <w:rPr>
-          <w:rFonts w:eastAsiaTheme="minorEastAsia" w:hint="default"/>
-          <w:color w:val="FF0000"/>
-          <w:sz w:val="30"/>
-          <w:szCs w:val="30"/>
-        </w:rPr>
-        <w:t>系统组态软件开发平台</w:t>
-      </w:r>
-    </w:p>
-    <w:p>
-      <w:pPr>
-        <w:rPr>
-          <w:rFonts w:eastAsiaTheme="minorEastAsia"/>
-          <w:color w:val="FF0000"/>
-          <w:sz w:val="30"/>
-          <w:szCs w:val="30"/>
-        </w:rPr>
-      </w:pPr>
-      <w:r>
-        <w:rPr>
-          <w:rFonts w:eastAsiaTheme="minorEastAsia"/>
-          <w:color w:val="FF0000"/>
-          <w:sz w:val="30"/>
-          <w:szCs w:val="30"/>
-        </w:rPr>
-        <w:t>2</w:t>
-      </w:r>
-      <w:r>
-        <w:rPr>
-          <w:rFonts w:eastAsiaTheme="minorEastAsia" w:hint="default"/>
-          <w:color w:val="FF0000"/>
-          <w:sz w:val="30"/>
-          <w:szCs w:val="30"/>
-        </w:rPr>
-        <w:t xml:space="preserve">.3.3    </w:t>
-      </w:r>
-      <w:r>
-        <w:rPr>
-          <w:rFonts w:eastAsiaTheme="minorEastAsia"/>
-          <w:color w:val="FF0000"/>
-          <w:sz w:val="30"/>
-          <w:szCs w:val="30"/>
-        </w:rPr>
-        <w:t>（</w:t>
-      </w:r>
-      <w:r>
-        <w:rPr>
-          <w:rFonts w:eastAsiaTheme="minorEastAsia"/>
-          <w:color w:val="FF0000"/>
-        </w:rPr>
-        <w:t>对程序所用技术，所运行环境进行描述</w:t>
-      </w:r>
-      <w:r>
-        <w:rPr>
-          <w:rFonts w:eastAsiaTheme="minorEastAsia"/>
-          <w:color w:val="FF0000"/>
-        </w:rPr>
-        <w:t>）</w:t>
-      </w:r>
-    </w:p>
-    <w:p>
-      <w:pPr>
-        <w:rPr>
-          <w:rFonts w:eastAsiaTheme="minorEastAsia" w:hint="default"/>
-          <w:color w:val="FF0000"/>
-          <w:sz w:val="30"/>
-          <w:szCs w:val="30"/>
-        </w:rPr>
-      </w:pPr>
-      <w:r>
-        <w:rPr>
-          <w:rFonts w:eastAsiaTheme="minorEastAsia" w:hint="default"/>
-          <w:color w:val="FF0000"/>
-          <w:sz w:val="30"/>
-          <w:szCs w:val="30"/>
-        </w:rPr>
-        <w:t>2.4</w:t>
-      </w:r>
-      <w:r>
-        <w:rPr>
-          <w:rFonts w:eastAsiaTheme="minorEastAsia" w:hint="default"/>
-          <w:color w:val="FF0000"/>
-          <w:sz w:val="30"/>
-          <w:szCs w:val="30"/>
-        </w:rPr>
-        <w:t>本章小结</w:t>
-      </w:r>
-    </w:p>
-    <w:p>
-      <w:pPr>
-        <w:rPr>
-          <w:rFonts w:eastAsiaTheme="minorEastAsia" w:hint="default"/>
-          <w:color w:val="FF0000"/>
-          <w:sz w:val="30"/>
-          <w:szCs w:val="30"/>
-        </w:rPr>
-      </w:pPr>
-    </w:p>
-    <w:p>
-      <w:pPr>
-        <w:rPr>
-          <w:rFonts w:eastAsiaTheme="minorEastAsia"/>
-          <w:color w:val="FF0000"/>
-          <w:sz w:val="30"/>
-          <w:szCs w:val="30"/>
-        </w:rPr>
-      </w:pPr>
-    </w:p>
-    <w:p>
-      <w:pPr>
-        <w:rPr>
-          <w:rFonts w:eastAsiaTheme="minorEastAsia" w:hint="default"/>
-          <w:color w:val="FF0000"/>
-          <w:sz w:val="30"/>
-          <w:szCs w:val="30"/>
-        </w:rPr>
-      </w:pPr>
-      <w:r>
-        <w:rPr>
-          <w:rFonts w:eastAsia="Arial Unicode MS"/>
-          <w:color w:val="FF0000"/>
-          <w:sz w:val="30"/>
-          <w:szCs w:val="30"/>
-        </w:rPr>
-        <w:t>第</w:t>
-      </w:r>
-      <w:r>
-        <w:rPr>
-          <w:rFonts w:ascii="Palatino" w:eastAsiaTheme="minorEastAsia" w:hAnsi="Palatino" w:hint="default"/>
-          <w:b/>
-          <w:bCs/>
-          <w:color w:val="FF0000"/>
-          <w:sz w:val="30"/>
-          <w:szCs w:val="30"/>
-        </w:rPr>
-        <w:t>3</w:t>
-      </w:r>
-      <w:r>
-        <w:rPr>
-          <w:rFonts w:eastAsia="Arial Unicode MS"/>
-          <w:color w:val="FF0000"/>
-          <w:sz w:val="30"/>
-          <w:szCs w:val="30"/>
-        </w:rPr>
-        <w:t>章：</w:t>
-      </w:r>
-      <w:r>
-        <w:rPr>
-          <w:rFonts w:ascii="宋体" w:eastAsia="宋体" w:hAnsi="宋体" w:cs="宋体"/>
-          <w:color w:val="FF0000"/>
-          <w:sz w:val="30"/>
-          <w:szCs w:val="30"/>
-        </w:rPr>
-        <w:t>织机数据的采集与处理</w:t>
-      </w:r>
-    </w:p>
-    <w:p>
-      <w:pPr>
-        <w:rPr>
-          <w:rFonts w:eastAsiaTheme="minorEastAsia"/>
-          <w:b/>
-          <w:bCs/>
-          <w:sz w:val="30"/>
-          <w:szCs w:val="30"/>
-        </w:rPr>
-      </w:pPr>
-    </w:p>
-    <w:p>
-      <w:pPr>
-        <w:rPr>
-          <w:rFonts w:hint="default"/>
+          <w:b/>
+          <w:bCs/>
+          <w:sz w:val="30"/>
+          <w:szCs w:val="30"/>
+        </w:rPr>
+      </w:pPr>
+    </w:p>
+    <w:p>
+      <w:pPr>
+        <w:rPr>
+          <w:rFonts w:eastAsia="Arial Unicode MS"/>
         </w:rPr>
       </w:pPr>
       <w:r>
@@ -1403,69 +1208,143 @@
         <w:tab/>
         <w:t xml:space="preserve">2.1  </w:t>
       </w:r>
-      <w:proofErr w:type="gramStart"/>
-      <w:r>
-        <w:rPr>
-          <w:rFonts w:eastAsia="Arial Unicode MS"/>
-        </w:rPr>
-        <w:t>工程本地</w:t>
-      </w:r>
-      <w:proofErr w:type="gramEnd"/>
-      <w:r>
-        <w:rPr>
-          <w:rFonts w:eastAsia="Arial Unicode MS"/>
-        </w:rPr>
-        <w:t>传感器介绍、物联网数据采集介绍（可以是买家说的</w:t>
-      </w:r>
-      <w:r>
-        <w:rPr>
-          <w:rFonts w:asciiTheme="minorEastAsia" w:eastAsiaTheme="minorEastAsia" w:hAnsiTheme="minorEastAsia"/>
-          <w:color w:val="FF0000"/>
-          <w:lang w:val="fr-FR"/>
-        </w:rPr>
-        <w:t>OPC</w:t>
-      </w:r>
-      <w:r>
-        <w:rPr>
-          <w:rFonts w:ascii="Palatino" w:hAnsi="Palatino" w:hint="default"/>
-          <w:color w:val="FF0000"/>
-          <w:lang w:val="fr-FR"/>
+      <w:r>
+        <w:rPr>
+          <w:rFonts w:eastAsia="Arial Unicode MS"/>
+        </w:rPr>
+        <w:t>工程本地传感器介绍、物联网数据采集介绍</w:t>
+      </w:r>
+    </w:p>
+    <w:p>
+      <w:pPr>
+        <w:rPr>
+          <w:rFonts w:eastAsia="Arial Unicode MS" w:hint="eastAsia"/>
+          <w:color w:val="00B050"/>
+        </w:rPr>
+      </w:pPr>
+    </w:p>
+    <w:p>
+      <w:pPr>
+        <w:ind w:firstLine="600"/>
+        <w:rPr>
+          <w:rFonts w:eastAsia="Arial Unicode MS" w:hint="eastAsia"/>
+          <w:b/>
+          <w:bCs/>
+          <w:color w:val="00B050"/>
+        </w:rPr>
+      </w:pPr>
+      <w:r>
+        <w:rPr>
+          <w:rFonts w:eastAsia="Arial Unicode MS"/>
+          <w:b/>
+          <w:bCs/>
+          <w:color w:val="00B050"/>
+        </w:rPr>
+        <w:t>物联网部分从</w:t>
+      </w:r>
+      <w:r>
+        <w:rPr>
+          <w:rFonts w:eastAsia="Arial Unicode MS"/>
+          <w:b/>
+          <w:bCs/>
+          <w:color w:val="00B050"/>
         </w:rPr>
         <w:t xml:space="preserve"> </w:t>
       </w:r>
       <w:r>
         <w:rPr>
-          <w:rFonts w:asciiTheme="minorEastAsia" w:eastAsiaTheme="minorEastAsia" w:hAnsiTheme="minorEastAsia"/>
-          <w:color w:val="FF0000"/>
-          <w:lang w:val="fr-FR"/>
-        </w:rPr>
-        <w:t>UA</w:t>
-      </w:r>
-      <w:r>
-        <w:rPr>
-          <w:rFonts w:eastAsia="Arial Unicode MS"/>
-        </w:rPr>
-        <w:t>，或者是</w:t>
-      </w:r>
-      <w:r>
-        <w:rPr>
-          <w:rFonts w:ascii="Palatino" w:hAnsi="Palatino"/>
-        </w:rPr>
-        <w:t>MQTT</w:t>
-      </w:r>
-      <w:r>
-        <w:rPr>
-          <w:rFonts w:eastAsia="Arial Unicode MS"/>
-        </w:rPr>
-        <w:t>协议，这个后续我会确定下来）</w:t>
-      </w:r>
-    </w:p>
-    <w:p>
-      <w:pPr>
-        <w:rPr>
-          <w:rFonts w:hint="default"/>
-        </w:rPr>
-      </w:pPr>
+          <w:rFonts w:eastAsia="Arial Unicode MS"/>
+          <w:b/>
+          <w:bCs/>
+          <w:color w:val="00B050"/>
+        </w:rPr>
+        <w:t>Practical Python Programming for IoT.epub</w:t>
+      </w:r>
+      <w:r>
+        <w:rPr>
+          <w:rFonts w:eastAsia="Arial Unicode MS"/>
+          <w:b/>
+          <w:bCs/>
+          <w:color w:val="00B050"/>
+        </w:rPr>
+        <w:t xml:space="preserve"> </w:t>
+      </w:r>
+      <w:r>
+        <w:rPr>
+          <w:rFonts w:eastAsia="Arial Unicode MS"/>
+          <w:b/>
+          <w:bCs/>
+          <w:color w:val="00B050"/>
+        </w:rPr>
+        <w:t>从自行选择</w:t>
+      </w:r>
+      <w:r>
+        <w:rPr>
+          <w:rFonts w:eastAsia="Arial Unicode MS"/>
+          <w:b/>
+          <w:bCs/>
+          <w:color w:val="00B050"/>
+        </w:rPr>
+        <w:t>iot</w:t>
+      </w:r>
+      <w:r>
+        <w:rPr>
+          <w:rFonts w:eastAsia="Arial Unicode MS"/>
+          <w:b/>
+          <w:bCs/>
+          <w:color w:val="00B050"/>
+        </w:rPr>
+        <w:t>的协议部分翻译成中文进行填充</w:t>
+      </w:r>
+    </w:p>
+    <w:p>
+      <w:r>
+        <w:lastRenderedPageBreak/>
+        <w:drawing>
+          <wp:inline distT="0" distB="0" distL="0" distR="0" wp14:anchorId="292BD9C1" wp14:editId="2A3F5E42">
+            <wp:extent cx="6093460" cy="4905375"/>
+            <wp:effectExtent l="0" t="0" r="2540" b="0"/>
+            <wp:docPr id="1" name="图片 1"/>
+            <wp:cNvGraphicFramePr>
+              <a:graphicFrameLocks xmlns:a="http://schemas.openxmlformats.org/drawingml/2006/main" noChangeAspect="1"/>
+            </wp:cNvGraphicFramePr>
+            <a:graphic xmlns:a="http://schemas.openxmlformats.org/drawingml/2006/main">
+              <a:graphicData uri="http://schemas.openxmlformats.org/drawingml/2006/picture">
+                <pic:pic xmlns:pic="http://schemas.openxmlformats.org/drawingml/2006/picture">
+                  <pic:nvPicPr>
+                    <pic:cNvPr id="1" name=""/>
+                    <pic:cNvPicPr/>
+                  </pic:nvPicPr>
+                  <pic:blipFill>
+                    <a:blip r:embed="rId10"/>
+                    <a:stretch>
+                      <a:fillRect/>
+                    </a:stretch>
+                  </pic:blipFill>
+                  <pic:spPr>
+                    <a:xfrm>
+                      <a:off x="0" y="0"/>
+                      <a:ext cx="6093460" cy="4905375"/>
+                    </a:xfrm>
+                    <a:prstGeom prst="rect">
+                      <a:avLst/>
+                    </a:prstGeom>
+                  </pic:spPr>
+                </pic:pic>
+              </a:graphicData>
+            </a:graphic>
+          </wp:inline>
+        </w:drawing>
+      </w:r>
+    </w:p>
+    <w:p>
+      <w:pPr>
+        <w:rPr>
+          <w:rFonts w:hint="eastAsia"/>
+        </w:rPr>
+      </w:pPr>
+    </w:p>
+    <w:p>
       <w:r>
         <w:rPr>
           <w:rFonts w:ascii="Palatino" w:hAnsi="Palatino"/>
@@ -1546,21 +1425,7 @@
         <w:rPr>
           <w:rFonts w:eastAsia="Arial Unicode MS"/>
         </w:rPr>
-        <w:t>机器等本地只能设备通讯是这部分的详细说明的。主要</w:t>
-      </w:r>
-      <w:proofErr w:type="gramStart"/>
-      <w:r>
-        <w:rPr>
-          <w:rFonts w:eastAsia="Arial Unicode MS"/>
-        </w:rPr>
-        <w:t>要</w:t>
-      </w:r>
-      <w:proofErr w:type="gramEnd"/>
-      <w:r>
-        <w:rPr>
-          <w:rFonts w:eastAsia="Arial Unicode MS"/>
-        </w:rPr>
-        <w:t>体现现场传感器设备众多，一台织机可能多达十几种～</w:t>
+        <w:t>机器等本地只能设备通讯是这部分的详细说明的。主要要体现现场传感器设备众多，一台织机可能多达十几种～</w:t>
       </w:r>
       <w:r>
         <w:rPr>
@@ -1580,17 +1445,186 @@
     </w:p>
     <w:p>
       <w:pPr>
-        <w:rPr>
-          <w:rFonts w:hint="default"/>
-        </w:rPr>
-      </w:pPr>
-    </w:p>
-    <w:p>
-      <w:pPr>
-        <w:rPr>
-          <w:rFonts w:hint="default"/>
-        </w:rPr>
-      </w:pPr>
+        <w:ind w:firstLine="600"/>
+        <w:rPr>
+          <w:rFonts w:eastAsia="Arial Unicode MS" w:hint="eastAsia"/>
+          <w:b/>
+          <w:bCs/>
+          <w:color w:val="00B050"/>
+        </w:rPr>
+      </w:pPr>
+      <w:r>
+        <w:rPr>
+          <w:rFonts w:eastAsia="Arial Unicode MS"/>
+          <w:b/>
+          <w:bCs/>
+          <w:color w:val="00B050"/>
+        </w:rPr>
+        <w:t>从论文填充素材</w:t>
+      </w:r>
+      <w:r>
+        <w:rPr>
+          <w:rFonts w:eastAsia="Arial Unicode MS"/>
+          <w:b/>
+          <w:bCs/>
+          <w:color w:val="00B050"/>
+        </w:rPr>
+        <w:t>/OPC-UA-Interoperability-For-Industrie4-and-IoT-CN-v3.pdf</w:t>
+      </w:r>
+      <w:r>
+        <w:rPr>
+          <w:rFonts w:eastAsia="Arial Unicode MS"/>
+          <w:b/>
+          <w:bCs/>
+          <w:color w:val="00B050"/>
+        </w:rPr>
+        <w:t>中填充素材（</w:t>
+      </w:r>
+      <w:r>
+        <w:rPr>
+          <w:rFonts w:eastAsia="Arial Unicode MS"/>
+          <w:b/>
+          <w:bCs/>
+          <w:color w:val="00B050"/>
+        </w:rPr>
+        <w:t>44</w:t>
+      </w:r>
+      <w:r>
+        <w:rPr>
+          <w:rFonts w:eastAsia="Arial Unicode MS"/>
+          <w:b/>
+          <w:bCs/>
+          <w:color w:val="00B050"/>
+        </w:rPr>
+        <w:t>页）</w:t>
+      </w:r>
+      <w:r>
+        <w:rPr>
+          <w:rFonts w:eastAsia="Arial Unicode MS"/>
+          <w:b/>
+          <w:bCs/>
+          <w:color w:val="00B050"/>
+        </w:rPr>
+        <w:t>填充</w:t>
+      </w:r>
+      <w:r>
+        <w:rPr>
+          <w:rFonts w:eastAsia="Arial Unicode MS"/>
+          <w:b/>
+          <w:bCs/>
+          <w:color w:val="00B050"/>
+        </w:rPr>
+        <w:t>OPC</w:t>
+      </w:r>
+      <w:r>
+        <w:rPr>
+          <w:rFonts w:eastAsia="Arial Unicode MS"/>
+          <w:b/>
+          <w:bCs/>
+          <w:color w:val="00B050"/>
+        </w:rPr>
+        <w:t>的理论介绍部分</w:t>
+      </w:r>
+    </w:p>
+    <w:p>
+      <w:pPr>
+        <w:rPr>
+          <w:rFonts w:eastAsia="Arial Unicode MS" w:hint="eastAsia"/>
+        </w:rPr>
+      </w:pPr>
+    </w:p>
+    <w:p>
+      <w:pPr>
+        <w:ind w:firstLine="600"/>
+        <w:rPr>
+          <w:rFonts w:eastAsia="Arial Unicode MS"/>
+          <w:color w:val="00B050"/>
+        </w:rPr>
+      </w:pPr>
+      <w:r>
+        <w:rPr>
+          <w:rFonts w:ascii="Arial Unicode MS" w:eastAsia="Arial Unicode MS" w:hAnsi="Arial Unicode MS" w:cs="Arial Unicode MS" w:hint="eastAsia"/>
+          <w:color w:val="00B050"/>
+        </w:rPr>
+        <w:t>首先是如何实现各厂家设备的兼容问题。智能设备的厂商众多，各厂商使用的标准协议各不相同，这也是造成纺织行业服务模块隔离的主要原因。依托成熟的标准化解决方案，</w:t>
+      </w:r>
+    </w:p>
+    <w:p>
+      <w:pPr>
+        <w:rPr>
+          <w:rFonts w:eastAsia="Arial Unicode MS"/>
+          <w:color w:val="00B050"/>
+        </w:rPr>
+      </w:pPr>
+      <w:r>
+        <w:rPr>
+          <w:rFonts w:ascii="Arial Unicode MS" w:eastAsia="Arial Unicode MS" w:hAnsi="Arial Unicode MS" w:cs="Arial Unicode MS" w:hint="eastAsia"/>
+          <w:color w:val="00B050"/>
+        </w:rPr>
+        <w:t>提出数据适配的解决思路，在软件层面上重新设计驱动程序，使快速接入新设备成为可能。其次是如何进行大数据的持续传输和处理。</w:t>
+      </w:r>
+    </w:p>
+    <w:p>
+      <w:pPr>
+        <w:rPr>
+          <w:rFonts w:ascii="Arial Unicode MS" w:eastAsia="Arial Unicode MS" w:hAnsi="Arial Unicode MS" w:cs="Arial Unicode MS"/>
+          <w:color w:val="00B050"/>
+        </w:rPr>
+      </w:pPr>
+      <w:r>
+        <w:rPr>
+          <w:rFonts w:ascii="Arial Unicode MS" w:eastAsia="Arial Unicode MS" w:hAnsi="Arial Unicode MS" w:cs="Arial Unicode MS" w:hint="eastAsia"/>
+          <w:color w:val="00B050"/>
+        </w:rPr>
+        <w:t>平台具有强大的兼容性、快速安全的数据处理能力、灵活方便的特色服务、显著的节能效果等综合优势，能进一步扩大应用于智薏纺织的公共服务领域。</w:t>
+      </w:r>
+    </w:p>
+    <w:p>
+      <w:pPr>
+        <w:rPr>
+          <w:rFonts w:hint="eastAsia"/>
+        </w:rPr>
+      </w:pPr>
+      <w:r>
+        <w:lastRenderedPageBreak/>
+        <w:drawing>
+          <wp:inline distT="0" distB="0" distL="0" distR="0" wp14:anchorId="343002DB" wp14:editId="6A92C8A3">
+            <wp:extent cx="6093460" cy="3837305"/>
+            <wp:effectExtent l="0" t="0" r="2540" b="0"/>
+            <wp:docPr id="2" name="图片 2"/>
+            <wp:cNvGraphicFramePr>
+              <a:graphicFrameLocks xmlns:a="http://schemas.openxmlformats.org/drawingml/2006/main" noChangeAspect="1"/>
+            </wp:cNvGraphicFramePr>
+            <a:graphic xmlns:a="http://schemas.openxmlformats.org/drawingml/2006/main">
+              <a:graphicData uri="http://schemas.openxmlformats.org/drawingml/2006/picture">
+                <pic:pic xmlns:pic="http://schemas.openxmlformats.org/drawingml/2006/picture">
+                  <pic:nvPicPr>
+                    <pic:cNvPr id="1" name=""/>
+                    <pic:cNvPicPr/>
+                  </pic:nvPicPr>
+                  <pic:blipFill>
+                    <a:blip r:embed="rId11"/>
+                    <a:stretch>
+                      <a:fillRect/>
+                    </a:stretch>
+                  </pic:blipFill>
+                  <pic:spPr>
+                    <a:xfrm>
+                      <a:off x="0" y="0"/>
+                      <a:ext cx="6093460" cy="3837305"/>
+                    </a:xfrm>
+                    <a:prstGeom prst="rect">
+                      <a:avLst/>
+                    </a:prstGeom>
+                  </pic:spPr>
+                </pic:pic>
+              </a:graphicData>
+            </a:graphic>
+          </wp:inline>
+        </w:drawing>
+      </w:r>
+    </w:p>
+    <w:p>
       <w:r>
         <w:rPr>
           <w:rFonts w:ascii="Palatino" w:hAnsi="Palatino"/>
@@ -1606,16 +1640,10 @@
       </w:r>
     </w:p>
     <w:p>
-      <w:pPr>
-        <w:rPr>
-          <w:rFonts w:hint="default"/>
-        </w:rPr>
-      </w:pPr>
       <w:r>
         <w:rPr>
           <w:rFonts w:ascii="Palatino" w:hAnsi="Palatino"/>
         </w:rPr>
-        <w:lastRenderedPageBreak/>
         <w:tab/>
         <w:t xml:space="preserve">      </w:t>
       </w:r>
@@ -1639,11 +1667,6 @@
       </w:r>
     </w:p>
     <w:p>
-      <w:pPr>
-        <w:rPr>
-          <w:rFonts w:hint="default"/>
-        </w:rPr>
-      </w:pPr>
       <w:r>
         <w:rPr>
           <w:rFonts w:ascii="Palatino" w:hAnsi="Palatino"/>
@@ -1683,11 +1706,6 @@
       </w:r>
     </w:p>
     <w:p>
-      <w:pPr>
-        <w:rPr>
-          <w:rFonts w:hint="default"/>
-        </w:rPr>
-      </w:pPr>
       <w:r>
         <w:rPr>
           <w:rFonts w:ascii="Palatino" w:hAnsi="Palatino"/>
@@ -1699,21 +1717,7 @@
         <w:rPr>
           <w:rFonts w:eastAsia="Arial Unicode MS"/>
         </w:rPr>
-        <w:t>物联网</w:t>
-      </w:r>
-      <w:proofErr w:type="gramStart"/>
-      <w:r>
-        <w:rPr>
-          <w:rFonts w:eastAsia="Arial Unicode MS"/>
-        </w:rPr>
-        <w:t>设备本地</w:t>
-      </w:r>
-      <w:proofErr w:type="gramEnd"/>
-      <w:r>
-        <w:rPr>
-          <w:rFonts w:eastAsia="Arial Unicode MS"/>
-        </w:rPr>
-        <w:t>的网络环境自调整，低于多少毫秒；边缘计算用于这一块，通过在本地部署物联网盒子把一部分处理功能、数据采集功能放在本地，减少对互联网和网络的依赖，然后边缘端和网络数据中心定期通过</w:t>
+        <w:t>物联网设备本地的网络环境自调整，低于多少毫秒；边缘计算用于这一块，通过在本地部署物联网盒子把一部分处理功能、数据采集功能放在本地，减少对互联网和网络的依赖，然后边缘端和网络数据中心定期通过</w:t>
       </w:r>
       <w:r>
         <w:rPr>
@@ -1729,21 +1733,11 @@
       </w:r>
     </w:p>
     <w:p>
-      <w:pPr>
-        <w:rPr>
-          <w:rFonts w:hint="default"/>
-        </w:rPr>
-      </w:pPr>
       <w:r>
         <w:tab/>
       </w:r>
     </w:p>
     <w:p>
-      <w:pPr>
-        <w:rPr>
-          <w:rFonts w:hint="default"/>
-        </w:rPr>
-      </w:pPr>
       <w:r>
         <w:rPr>
           <w:rFonts w:ascii="Palatino" w:hAnsi="Palatino"/>
@@ -1761,7 +1755,7 @@
     <w:p>
       <w:pPr>
         <w:rPr>
-          <w:rFonts w:hint="default"/>
+          <w:rFonts w:ascii="Palatino" w:hAnsi="Palatino"/>
         </w:rPr>
       </w:pPr>
       <w:r>
@@ -1775,9 +1769,243 @@
     <w:p>
       <w:pPr>
         <w:rPr>
-          <w:rFonts w:hint="default"/>
-        </w:rPr>
-      </w:pPr>
+          <w:rFonts w:eastAsia="Arial Unicode MS"/>
+          <w:color w:val="00B050"/>
+        </w:rPr>
+      </w:pPr>
+      <w:r>
+        <w:rPr>
+          <w:rFonts w:ascii="Arial Unicode MS" w:eastAsia="Arial Unicode MS" w:hAnsi="Arial Unicode MS" w:cs="Arial Unicode MS" w:hint="eastAsia"/>
+          <w:color w:val="00B050"/>
+        </w:rPr>
+        <w:t>在设备数据采集层，智能控制卡采集现场数百个传感器的数据，同时远程控制设备的开停和工艺参数：现场总线层综合运用数字滤波技术、工业总线技术等将采集的设备数据经过智能网关传输到光纤环</w:t>
+      </w:r>
+    </w:p>
+    <w:p>
+      <w:pPr>
+        <w:ind w:firstLine="600"/>
+        <w:rPr>
+          <w:rFonts w:eastAsia="Arial Unicode MS"/>
+          <w:color w:val="00B050"/>
+        </w:rPr>
+      </w:pPr>
+      <w:r>
+        <w:rPr>
+          <w:rFonts w:ascii="Arial Unicode MS" w:eastAsia="Arial Unicode MS" w:hAnsi="Arial Unicode MS" w:cs="Arial Unicode MS" w:hint="eastAsia"/>
+          <w:color w:val="00B050"/>
+        </w:rPr>
+        <w:t>网层：光纤环网层选用國际先进的工业交换机组成有冗余功能的光纤环网，环网自感时间低于</w:t>
+      </w:r>
+      <w:r>
+        <w:rPr>
+          <w:rFonts w:eastAsia="Arial Unicode MS"/>
+          <w:color w:val="00B050"/>
+        </w:rPr>
+        <w:t>40</w:t>
+      </w:r>
+      <w:r>
+        <w:rPr>
+          <w:rFonts w:ascii="Arial Unicode MS" w:eastAsia="Arial Unicode MS" w:hAnsi="Arial Unicode MS" w:cs="Arial Unicode MS" w:hint="eastAsia"/>
+          <w:color w:val="00B050"/>
+        </w:rPr>
+        <w:t>毫秒，构建了稳定安全的数据交换环境。</w:t>
+      </w:r>
+    </w:p>
+    <w:p>
+      <w:pPr>
+        <w:ind w:firstLine="600"/>
+        <w:rPr>
+          <w:rFonts w:eastAsia="Arial Unicode MS"/>
+          <w:color w:val="00B050"/>
+        </w:rPr>
+      </w:pPr>
+      <w:r>
+        <w:rPr>
+          <w:rFonts w:ascii="Arial Unicode MS" w:eastAsia="Arial Unicode MS" w:hAnsi="Arial Unicode MS" w:cs="Arial Unicode MS" w:hint="eastAsia"/>
+          <w:color w:val="00B050"/>
+        </w:rPr>
+        <w:t>设计出在不同厂家、不同年代、不同机型、不同接口、不同协议的棉纺织设备上都可布置传感器，将如此多种类的不同厂家的设备并入同一系统，这在国内领先。车问综合运用白动络筒机的断纱智能检测技术、空管自动识别技术、细纱机集体落纱全过程恒张力控制技术等多种物联网和工业自动化技术，感知清花、成卷、梳棉、预并、精梳、未并、粗纱</w:t>
+      </w:r>
+    </w:p>
+    <w:p>
+      <w:pPr>
+        <w:ind w:firstLine="600"/>
+        <w:rPr>
+          <w:rFonts w:eastAsia="Arial Unicode MS" w:hint="eastAsia"/>
+          <w:color w:val="00B050"/>
+        </w:rPr>
+      </w:pPr>
+      <w:r>
+        <w:rPr>
+          <w:rFonts w:ascii="Arial Unicode MS" w:eastAsia="Arial Unicode MS" w:hAnsi="Arial Unicode MS" w:cs="Arial Unicode MS" w:hint="eastAsia"/>
+          <w:color w:val="00B050"/>
+        </w:rPr>
+        <w:lastRenderedPageBreak/>
+        <w:t>细纱、络筒等全工序状态，在第一时间将设备和纺</w:t>
+      </w:r>
+      <w:r>
+        <w:rPr>
+          <w:rFonts w:eastAsia="Arial Unicode MS"/>
+          <w:color w:val="00B050"/>
+        </w:rPr>
+        <w:tab/>
+      </w:r>
+      <w:r>
+        <w:rPr>
+          <w:rFonts w:ascii="Arial Unicode MS" w:eastAsia="Arial Unicode MS" w:hAnsi="Arial Unicode MS" w:cs="Arial Unicode MS" w:hint="eastAsia"/>
+          <w:color w:val="00B050"/>
+        </w:rPr>
+        <w:t>织过程中的细微变化传输到在线监控系统，最终实现故障显示和自动排除、远程诊断，自动调试等多重功能。经</w:t>
+      </w:r>
+      <w:r>
+        <w:rPr>
+          <w:rFonts w:eastAsia="Arial Unicode MS"/>
+          <w:color w:val="00B050"/>
+        </w:rPr>
+        <w:t>统一大数据平台</w:t>
+      </w:r>
+      <w:r>
+        <w:rPr>
+          <w:rFonts w:ascii="Arial Unicode MS" w:eastAsia="Arial Unicode MS" w:hAnsi="Arial Unicode MS" w:cs="Arial Unicode MS" w:hint="eastAsia"/>
+          <w:color w:val="00B050"/>
+        </w:rPr>
+        <w:t>管理系统采集的海量生产、管理数据，为未来棉纺企业生产管理、质量控制、能耗管理提供了重要依据，有望引领棉纺织行业步入闭环式大数据管理时代。其中</w:t>
+      </w:r>
+      <w:r>
+        <w:rPr>
+          <w:rFonts w:eastAsia="Arial Unicode MS"/>
+          <w:color w:val="00B050"/>
+        </w:rPr>
+        <w:t>.</w:t>
+      </w:r>
+      <w:r>
+        <w:rPr>
+          <w:rFonts w:eastAsia="Arial Unicode MS"/>
+          <w:color w:val="00B050"/>
+        </w:rPr>
+        <w:t>：</w:t>
+      </w:r>
+    </w:p>
+    <w:p>
+      <w:pPr>
+        <w:ind w:firstLine="600"/>
+        <w:rPr>
+          <w:rFonts w:eastAsia="Arial Unicode MS"/>
+          <w:color w:val="00B050"/>
+        </w:rPr>
+      </w:pPr>
+      <w:r>
+        <w:rPr>
+          <w:rFonts w:ascii="Arial Unicode MS" w:eastAsia="Arial Unicode MS" w:hAnsi="Arial Unicode MS" w:cs="Arial Unicode MS" w:hint="eastAsia"/>
+          <w:color w:val="00B050"/>
+        </w:rPr>
+        <w:t>生产在线监控模块为生产管理提供数据决策支持，包括状态监视、远程控制、统计报表系统、预测、状态记录（开纱、落纱）</w:t>
+      </w:r>
+    </w:p>
+    <w:p>
+      <w:pPr>
+        <w:rPr>
+          <w:rFonts w:eastAsia="Arial Unicode MS"/>
+          <w:color w:val="00B050"/>
+        </w:rPr>
+      </w:pPr>
+      <w:r>
+        <w:rPr>
+          <w:rFonts w:eastAsia="Arial Unicode MS"/>
+          <w:color w:val="00B050"/>
+        </w:rPr>
+        <w:t>•</w:t>
+      </w:r>
+      <w:r>
+        <w:rPr>
+          <w:rFonts w:ascii="Arial Unicode MS" w:eastAsia="Arial Unicode MS" w:hAnsi="Arial Unicode MS" w:cs="Arial Unicode MS" w:hint="eastAsia"/>
+          <w:color w:val="00B050"/>
+        </w:rPr>
+        <w:t>报警管理、排班、维护、品种管理等多个模块。可比对同品种的机台参数分析差异以完善相关工艺、提高产量和质量：统计报表系统可按照品种、机台、班组、工序分类统计产量、效率等指标，自动生成周报、月报和任意时间内的报表，可大大减少人工抄录、统计和数据处理时间。该系统的质量在线监控模块可实时采集络筒机清纱器的质量数据，形成品种、机台的纱线质量报表，帮助管理人员及时发现产品质量问题</w:t>
+      </w:r>
+    </w:p>
+    <w:p>
+      <w:pPr>
+        <w:rPr>
+          <w:rFonts w:eastAsia="Arial Unicode MS"/>
+        </w:rPr>
+      </w:pPr>
+    </w:p>
+    <w:p>
+      <w:pPr>
+        <w:ind w:firstLine="600"/>
+        <w:rPr>
+          <w:rFonts w:eastAsia="Arial Unicode MS" w:hint="eastAsia"/>
+          <w:b/>
+          <w:bCs/>
+          <w:color w:val="00B050"/>
+        </w:rPr>
+      </w:pPr>
+      <w:r>
+        <w:rPr>
+          <w:rFonts w:eastAsia="Arial Unicode MS"/>
+          <w:b/>
+          <w:bCs/>
+          <w:color w:val="00B050"/>
+        </w:rPr>
+        <w:t>从</w:t>
+      </w:r>
+      <w:r>
+        <w:rPr>
+          <w:rFonts w:eastAsia="Arial Unicode MS"/>
+          <w:b/>
+          <w:bCs/>
+          <w:color w:val="00B050"/>
+        </w:rPr>
+        <w:t>论文填充素材</w:t>
+      </w:r>
+      <w:r>
+        <w:rPr>
+          <w:rFonts w:eastAsia="Arial Unicode MS"/>
+          <w:b/>
+          <w:bCs/>
+          <w:color w:val="00B050"/>
+        </w:rPr>
+        <w:t>/</w:t>
+      </w:r>
+      <w:r>
+        <w:rPr>
+          <w:rFonts w:eastAsia="Arial Unicode MS"/>
+          <w:b/>
+          <w:bCs/>
+          <w:color w:val="00B050"/>
+        </w:rPr>
+        <w:t>OPC-UA-Interoperability-For-Industrie4-and-IoT-CN-v3.pdf</w:t>
+      </w:r>
+      <w:r>
+        <w:rPr>
+          <w:rFonts w:eastAsia="Arial Unicode MS"/>
+          <w:b/>
+          <w:bCs/>
+          <w:color w:val="00B050"/>
+        </w:rPr>
+        <w:t>中填充素材（</w:t>
+      </w:r>
+      <w:r>
+        <w:rPr>
+          <w:rFonts w:eastAsia="Arial Unicode MS"/>
+          <w:b/>
+          <w:bCs/>
+          <w:color w:val="00B050"/>
+        </w:rPr>
+        <w:t>44</w:t>
+      </w:r>
+      <w:r>
+        <w:rPr>
+          <w:rFonts w:eastAsia="Arial Unicode MS"/>
+          <w:b/>
+          <w:bCs/>
+          <w:color w:val="00B050"/>
+        </w:rPr>
+        <w:t>页）</w:t>
+      </w:r>
+    </w:p>
+    <w:p>
       <w:r>
         <w:rPr>
           <w:rFonts w:ascii="Palatino" w:hAnsi="Palatino"/>
@@ -1827,97 +2055,213 @@
     <w:p>
       <w:pPr>
         <w:rPr>
-          <w:rFonts w:hint="default"/>
-        </w:rPr>
-      </w:pPr>
-    </w:p>
-    <w:p>
-      <w:pPr>
-        <w:rPr>
-          <w:rFonts w:eastAsiaTheme="minorEastAsia" w:hint="default"/>
-          <w:b/>
-          <w:bCs/>
-          <w:color w:val="FF0000"/>
-          <w:sz w:val="30"/>
-          <w:szCs w:val="30"/>
-        </w:rPr>
-      </w:pPr>
-      <w:r>
-        <w:rPr>
-          <w:rFonts w:eastAsia="Arial Unicode MS"/>
-          <w:sz w:val="30"/>
-          <w:szCs w:val="30"/>
-        </w:rPr>
-        <w:t>第</w:t>
-      </w:r>
-      <w:r>
-        <w:rPr>
-          <w:rFonts w:ascii="Palatino" w:eastAsiaTheme="minorEastAsia" w:hAnsi="Palatino" w:hint="default"/>
-          <w:b/>
-          <w:bCs/>
-          <w:color w:val="FF0000"/>
-          <w:sz w:val="30"/>
-          <w:szCs w:val="30"/>
-        </w:rPr>
-        <w:t xml:space="preserve">       </w:t>
-      </w:r>
-      <w:r>
-        <w:rPr>
-          <w:rFonts w:eastAsia="Arial Unicode MS"/>
-          <w:sz w:val="30"/>
-          <w:szCs w:val="30"/>
-        </w:rPr>
-        <w:t>章：故障预测原理和机器学习算法</w:t>
-      </w:r>
-      <w:r>
-        <w:rPr>
-          <w:rFonts w:eastAsiaTheme="minorEastAsia"/>
-          <w:color w:val="FF0000"/>
-          <w:sz w:val="30"/>
-          <w:szCs w:val="30"/>
-        </w:rPr>
-        <w:t>(</w:t>
-      </w:r>
-      <w:r>
-        <w:rPr>
-          <w:rFonts w:eastAsiaTheme="minorEastAsia"/>
-          <w:color w:val="FF0000"/>
-          <w:sz w:val="30"/>
-          <w:szCs w:val="30"/>
-        </w:rPr>
-        <w:t>建议与上一章合并</w:t>
-      </w:r>
-      <w:r>
-        <w:rPr>
-          <w:rFonts w:eastAsiaTheme="minorEastAsia"/>
-          <w:color w:val="FF0000"/>
-          <w:sz w:val="30"/>
-          <w:szCs w:val="30"/>
-        </w:rPr>
-        <w:t>具体节标题修改后再发给我</w:t>
-      </w:r>
-      <w:r>
-        <w:rPr>
-          <w:rFonts w:eastAsiaTheme="minorEastAsia" w:hint="default"/>
-          <w:color w:val="FF0000"/>
-          <w:sz w:val="30"/>
-          <w:szCs w:val="30"/>
-        </w:rPr>
-        <w:t>)</w:t>
-      </w:r>
-    </w:p>
-    <w:p>
-      <w:pPr>
-        <w:rPr>
-          <w:rFonts w:hint="default"/>
-        </w:rPr>
-      </w:pPr>
+          <w:rFonts w:eastAsia="Arial Unicode MS"/>
+          <w:b/>
+          <w:bCs/>
+          <w:color w:val="00B050"/>
+        </w:rPr>
+      </w:pPr>
+      <w:r>
+        <w:rPr>
+          <w:rFonts w:ascii="Arial Unicode MS" w:eastAsia="Arial Unicode MS" w:hAnsi="Arial Unicode MS" w:cs="Arial Unicode MS"/>
+          <w:b/>
+          <w:bCs/>
+          <w:color w:val="00B050"/>
+        </w:rPr>
+        <w:t xml:space="preserve">从 </w:t>
+      </w:r>
+      <w:hyperlink r:id="rId12" w:history="1">
+        <w:r>
+          <w:rPr>
+            <w:rFonts w:eastAsia="Arial Unicode MS"/>
+            <w:b/>
+            <w:bCs/>
+            <w:color w:val="00B050"/>
+          </w:rPr>
+          <w:t>https://codeantenna.com/a/77aFpNd7Zg</w:t>
+        </w:r>
+      </w:hyperlink>
+      <w:r>
+        <w:rPr>
+          <w:rFonts w:eastAsia="Arial Unicode MS"/>
+          <w:b/>
+          <w:bCs/>
+          <w:color w:val="00B050"/>
+        </w:rPr>
+        <w:t xml:space="preserve"> </w:t>
+      </w:r>
+      <w:r>
+        <w:rPr>
+          <w:rFonts w:eastAsia="Arial Unicode MS"/>
+          <w:b/>
+          <w:bCs/>
+          <w:color w:val="00B050"/>
+        </w:rPr>
+        <w:t xml:space="preserve"> </w:t>
+      </w:r>
+      <w:r>
+        <w:rPr>
+          <w:rFonts w:eastAsia="Arial Unicode MS"/>
+          <w:b/>
+          <w:bCs/>
+          <w:color w:val="00B050"/>
+        </w:rPr>
+        <w:t>博客中</w:t>
+      </w:r>
+      <w:r>
+        <w:rPr>
+          <w:rFonts w:eastAsia="Arial Unicode MS"/>
+          <w:b/>
+          <w:bCs/>
+          <w:color w:val="00B050"/>
+        </w:rPr>
+        <w:t>opencv</w:t>
+      </w:r>
+      <w:r>
+        <w:rPr>
+          <w:rFonts w:eastAsia="Arial Unicode MS"/>
+          <w:b/>
+          <w:bCs/>
+          <w:color w:val="00B050"/>
+        </w:rPr>
+        <w:t>和</w:t>
+      </w:r>
+      <w:r>
+        <w:rPr>
+          <w:rFonts w:eastAsia="Arial Unicode MS"/>
+          <w:b/>
+          <w:bCs/>
+          <w:color w:val="00B050"/>
+        </w:rPr>
+        <w:t>rtsp</w:t>
+      </w:r>
+      <w:r>
+        <w:rPr>
+          <w:rFonts w:eastAsia="Arial Unicode MS"/>
+          <w:b/>
+          <w:bCs/>
+          <w:color w:val="00B050"/>
+        </w:rPr>
+        <w:t>架构图和过程</w:t>
+      </w:r>
+      <w:r>
+        <w:rPr>
+          <w:rFonts w:ascii="Arial Unicode MS" w:eastAsia="Arial Unicode MS" w:hAnsi="Arial Unicode MS" w:cs="Arial Unicode MS"/>
+          <w:b/>
+          <w:bCs/>
+          <w:color w:val="00B050"/>
+        </w:rPr>
+        <w:t>中填充素材和图</w:t>
+      </w:r>
+    </w:p>
+    <w:p>
+      <w:r>
+        <w:fldChar w:fldCharType="begin"/>
+      </w:r>
+      <w:r>
+        <w:instrText xml:space="preserve"> INCLUDEPICTURE "https://codeantenna.com/image/https:/img-blog.csdnimg.cn/20201226205356826.png?x-oss-process=image/watermark,type_ZmFuZ3poZW5naGVpdGk,shadow_10,text_aHR0cHM6Ly9ibG9nLmNzZG4ubmV0L3FxXzM0OTM1Mzcz,size_16,color_FFFFFF,t_70" \* MERGEFORMATINET </w:instrText>
+      </w:r>
+      <w:r>
+        <w:fldChar w:fldCharType="separate"/>
+      </w:r>
+      <w:r>
+        <w:rPr>
+          <w:noProof/>
+        </w:rPr>
+        <w:drawing>
+          <wp:inline distT="0" distB="0" distL="0" distR="0" wp14:anchorId="1678891E" wp14:editId="1ACC76F3">
+            <wp:extent cx="2768838" cy="2948022"/>
+            <wp:effectExtent l="0" t="0" r="0" b="0"/>
+            <wp:docPr id="3" name="图片 3"/>
+            <wp:cNvGraphicFramePr>
+              <a:graphicFrameLocks xmlns:a="http://schemas.openxmlformats.org/drawingml/2006/main" noChangeAspect="1"/>
+            </wp:cNvGraphicFramePr>
+            <a:graphic xmlns:a="http://schemas.openxmlformats.org/drawingml/2006/main">
+              <a:graphicData uri="http://schemas.openxmlformats.org/drawingml/2006/picture">
+                <pic:pic xmlns:pic="http://schemas.openxmlformats.org/drawingml/2006/picture">
+                  <pic:nvPicPr>
+                    <pic:cNvPr id="0" name="Picture 1"/>
+                    <pic:cNvPicPr>
+                      <a:picLocks noChangeAspect="1" noChangeArrowheads="1"/>
+                    </pic:cNvPicPr>
+                  </pic:nvPicPr>
+                  <pic:blipFill>
+                    <a:blip r:embed="rId13" cstate="print">
+                      <a:extLst>
+                        <a:ext uri="{28A0092B-C50C-407E-A947-70E740481C1C}">
+                          <a14:useLocalDpi xmlns:a14="http://schemas.microsoft.com/office/drawing/2010/main" val="0"/>
+                        </a:ext>
+                      </a:extLst>
+                    </a:blip>
+                    <a:srcRect/>
+                    <a:stretch>
+                      <a:fillRect/>
+                    </a:stretch>
+                  </pic:blipFill>
+                  <pic:spPr bwMode="auto">
+                    <a:xfrm>
+                      <a:off x="0" y="0"/>
+                      <a:ext cx="2795988" cy="2976929"/>
+                    </a:xfrm>
+                    <a:prstGeom prst="rect">
+                      <a:avLst/>
+                    </a:prstGeom>
+                    <a:noFill/>
+                    <a:ln>
+                      <a:noFill/>
+                    </a:ln>
+                  </pic:spPr>
+                </pic:pic>
+              </a:graphicData>
+            </a:graphic>
+          </wp:inline>
+        </w:drawing>
+      </w:r>
+      <w:r>
+        <w:fldChar w:fldCharType="end"/>
+      </w:r>
+    </w:p>
+    <w:p>
+      <w:pPr>
+        <w:rPr>
+          <w:rFonts w:eastAsia="Arial Unicode MS" w:hint="eastAsia"/>
+          <w:b/>
+          <w:bCs/>
+          <w:color w:val="00B050"/>
+        </w:rPr>
+      </w:pPr>
+    </w:p>
+    <w:p>
+      <w:pPr>
+        <w:rPr>
+          <w:rFonts w:eastAsia="Arial Unicode MS" w:hint="eastAsia"/>
+          <w:b/>
+          <w:bCs/>
+          <w:color w:val="00B050"/>
+        </w:rPr>
+      </w:pPr>
+    </w:p>
+    <w:p>
       <w:r>
         <w:rPr>
           <w:rFonts w:ascii="Palatino" w:hAnsi="Palatino"/>
         </w:rPr>
         <w:tab/>
-        <w:t xml:space="preserve">3.1 </w:t>
+      </w:r>
+      <w:r>
+        <w:rPr>
+          <w:rFonts w:ascii="Palatino" w:hAnsi="Palatino"/>
+        </w:rPr>
+        <w:t>2</w:t>
+      </w:r>
+      <w:r>
+        <w:t>.4</w:t>
+      </w:r>
+      <w:r>
+        <w:rPr>
+          <w:rFonts w:ascii="Palatino" w:hAnsi="Palatino"/>
+        </w:rPr>
+        <w:t xml:space="preserve"> </w:t>
       </w:r>
       <w:r>
         <w:rPr>
@@ -1926,36 +2270,28 @@
         <w:t>传感器故障数据分类</w:t>
       </w:r>
       <w:r>
-        <w:rPr>
-          <w:rFonts w:ascii="宋体" w:eastAsia="宋体" w:hAnsi="宋体" w:cs="宋体"/>
-        </w:rPr>
         <w:t>（</w:t>
       </w:r>
       <w:r>
         <w:rPr>
-          <w:rFonts w:ascii="宋体" w:eastAsia="宋体" w:hAnsi="宋体" w:cs="宋体"/>
           <w:color w:val="FF0000"/>
         </w:rPr>
         <w:t>故障分析、故障建模</w:t>
       </w:r>
       <w:r>
         <w:rPr>
-          <w:rFonts w:ascii="宋体" w:eastAsia="宋体" w:hAnsi="宋体" w:cs="宋体"/>
           <w:color w:val="FF0000"/>
         </w:rPr>
         <w:t>做出描述</w:t>
       </w:r>
       <w:r>
-        <w:rPr>
-          <w:rFonts w:ascii="宋体" w:eastAsia="宋体" w:hAnsi="宋体" w:cs="宋体"/>
-        </w:rPr>
         <w:t>）</w:t>
       </w:r>
     </w:p>
     <w:p>
       <w:pPr>
         <w:rPr>
-          <w:rFonts w:ascii="Times New Roman" w:eastAsia="Times New Roman" w:hAnsi="Times New Roman" w:cs="Times New Roman" w:hint="default"/>
+          <w:rFonts w:ascii="Times New Roman" w:eastAsia="Times New Roman" w:hAnsi="Times New Roman" w:cs="Times New Roman"/>
           <w:b/>
           <w:bCs/>
         </w:rPr>
@@ -2012,6 +2348,7 @@
           <w:sz w:val="21"/>
           <w:szCs w:val="21"/>
         </w:rPr>
+        <w:lastRenderedPageBreak/>
         <w:tab/>
       </w:r>
       <w:r>
@@ -2115,13 +2452,7 @@
         <w:rPr>
           <w:rFonts w:eastAsia="Arial Unicode MS"/>
         </w:rPr>
-        <w:t>波形数据：波形数据写入到后端存储，目前传感器记录了波形数据，采集</w:t>
-      </w:r>
-      <w:r>
-        <w:rPr>
-          <w:rFonts w:eastAsia="Arial Unicode MS"/>
-        </w:rPr>
-        <w:t>系统的是手持扫描仪扫描的波形数据，存储到维修管理平台的数据库</w:t>
+        <w:t>波形数据：波形数据写入到后端存储，目前传感器记录了波形数据，采集系统的是手持扫描仪扫描的波形数据，存储到维修管理平台的数据库</w:t>
       </w:r>
     </w:p>
     <w:p>
@@ -2302,21 +2633,7 @@
         <w:rPr>
           <w:rFonts w:eastAsia="Arial Unicode MS"/>
         </w:rPr>
-        <w:t>图像检测数据：通过接入工厂检测生产线的实时摄像头，获取视频</w:t>
-      </w:r>
-      <w:proofErr w:type="gramStart"/>
-      <w:r>
-        <w:rPr>
-          <w:rFonts w:eastAsia="Arial Unicode MS"/>
-        </w:rPr>
-        <w:t>桢</w:t>
-      </w:r>
-      <w:proofErr w:type="gramEnd"/>
-      <w:r>
-        <w:rPr>
-          <w:rFonts w:eastAsia="Arial Unicode MS"/>
-        </w:rPr>
-        <w:t>数据，然后我们根据</w:t>
+        <w:t>图像检测数据：通过接入工厂检测生产线的实时摄像头，获取视频桢数据，然后我们根据</w:t>
       </w:r>
       <w:r>
         <w:rPr>
@@ -2414,7 +2731,20 @@
         <w:rPr>
           <w:rFonts w:ascii="Palatino" w:hAnsi="Palatino"/>
         </w:rPr>
-        <w:t xml:space="preserve">       3.2 </w:t>
+        <w:t xml:space="preserve">       </w:t>
+      </w:r>
+      <w:r>
+        <w:rPr>
+          <w:rFonts w:ascii="Palatino" w:hAnsi="Palatino" w:hint="default"/>
+          <w:lang w:val="en-US"/>
+        </w:rPr>
+        <w:t>2.5</w:t>
+      </w:r>
+      <w:r>
+        <w:rPr>
+          <w:rFonts w:ascii="Palatino" w:hAnsi="Palatino"/>
+        </w:rPr>
+        <w:t xml:space="preserve"> </w:t>
       </w:r>
       <w:r>
         <w:rPr>
@@ -2609,23 +2939,21 @@
         <w:ind w:right="956"/>
         <w:jc w:val="both"/>
         <w:rPr>
-          <w:rFonts w:eastAsiaTheme="minorEastAsia"/>
-        </w:rPr>
-      </w:pPr>
-    </w:p>
-    <w:p>
-      <w:pPr>
-        <w:rPr>
-          <w:rFonts w:hint="default"/>
-          <w:b/>
-          <w:bCs/>
-          <w:sz w:val="30"/>
-          <w:szCs w:val="30"/>
-        </w:rPr>
-      </w:pPr>
-      <w:r>
-        <w:rPr>
-          <w:rFonts w:ascii="宋体" w:eastAsia="宋体" w:hAnsi="宋体" w:cs="宋体"/>
+          <w:rFonts w:eastAsiaTheme="minorEastAsia" w:hint="default"/>
+        </w:rPr>
+      </w:pPr>
+    </w:p>
+    <w:p>
+      <w:pPr>
+        <w:rPr>
+          <w:b/>
+          <w:bCs/>
+          <w:sz w:val="30"/>
+          <w:szCs w:val="30"/>
+        </w:rPr>
+      </w:pPr>
+      <w:r>
+        <w:rPr>
           <w:color w:val="FF0000"/>
           <w:sz w:val="30"/>
           <w:szCs w:val="30"/>
@@ -2634,7 +2962,7 @@
       </w:r>
       <w:r>
         <w:rPr>
-          <w:rFonts w:ascii="Palatino" w:eastAsiaTheme="minorEastAsia" w:hAnsi="Palatino" w:hint="default"/>
+          <w:rFonts w:ascii="Palatino" w:eastAsiaTheme="minorEastAsia" w:hAnsi="Palatino"/>
           <w:b/>
           <w:bCs/>
           <w:color w:val="FF0000"/>
@@ -2645,7 +2973,6 @@
       </w:r>
       <w:r>
         <w:rPr>
-          <w:rFonts w:ascii="宋体" w:eastAsia="宋体" w:hAnsi="宋体" w:cs="宋体"/>
           <w:color w:val="FF0000"/>
           <w:sz w:val="30"/>
           <w:szCs w:val="30"/>
@@ -2654,7 +2981,6 @@
       </w:r>
       <w:r>
         <w:rPr>
-          <w:rFonts w:ascii="宋体" w:eastAsia="宋体" w:hAnsi="宋体" w:cs="宋体"/>
           <w:sz w:val="30"/>
           <w:szCs w:val="30"/>
         </w:rPr>
@@ -2662,7 +2988,6 @@
       </w:r>
       <w:r>
         <w:rPr>
-          <w:rFonts w:ascii="宋体" w:eastAsia="宋体" w:hAnsi="宋体" w:cs="宋体"/>
           <w:color w:val="FF0000"/>
           <w:sz w:val="30"/>
           <w:szCs w:val="30"/>
@@ -2671,7 +2996,6 @@
       </w:r>
       <w:r>
         <w:rPr>
-          <w:rFonts w:ascii="宋体" w:eastAsia="宋体" w:hAnsi="宋体" w:cs="宋体"/>
           <w:sz w:val="30"/>
           <w:szCs w:val="30"/>
         </w:rPr>
@@ -2681,7 +3005,8 @@
     <w:p>
       <w:pPr>
         <w:rPr>
-          <w:rFonts w:hint="default"/>
+          <w:rFonts w:ascii="Arial Unicode MS" w:eastAsia="Arial Unicode MS" w:hAnsi="Arial Unicode MS" w:cs="Arial Unicode MS"/>
+          <w:color w:val="00B050"/>
         </w:rPr>
       </w:pPr>
       <w:r>
@@ -2691,59 +3016,302 @@
         <w:t xml:space="preserve">  </w:t>
       </w:r>
       <w:r>
-        <w:rPr>
-          <w:rFonts w:ascii="宋体" w:eastAsia="宋体" w:hAnsi="宋体" w:cs="宋体"/>
-        </w:rPr>
-        <w:t>（这块还没完全定下来机器学习算法，初步是线性回归</w:t>
-      </w:r>
-      <w:r>
-        <w:rPr>
-          <w:rFonts w:ascii="Palatino" w:eastAsia="Arial Unicode MS" w:hAnsi="Palatino"/>
-          <w:lang w:val="en-US"/>
-        </w:rPr>
-        <w:t>Linear Regression</w:t>
-      </w:r>
-      <w:r>
-        <w:rPr>
-          <w:rFonts w:ascii="宋体" w:eastAsia="宋体" w:hAnsi="宋体" w:cs="宋体"/>
-        </w:rPr>
-        <w:t>、多项式拟合，时序预测算法</w:t>
-      </w:r>
-      <w:r>
-        <w:rPr>
-          <w:rFonts w:ascii="Palatino" w:eastAsia="Arial Unicode MS" w:hAnsi="Palatino"/>
-        </w:rPr>
-        <w:t>LSTM</w:t>
-      </w:r>
-      <w:r>
-        <w:rPr>
-          <w:rFonts w:ascii="宋体" w:eastAsia="宋体" w:hAnsi="宋体" w:cs="宋体"/>
-        </w:rPr>
-        <w:t>，外部变量算法</w:t>
-      </w:r>
-      <w:r>
-        <w:rPr>
-          <w:rFonts w:ascii="Palatino" w:eastAsia="Arial Unicode MS" w:hAnsi="Palatino"/>
-        </w:rPr>
-        <w:t xml:space="preserve">ARIMA  </w:t>
-      </w:r>
-      <w:r>
-        <w:rPr>
-          <w:rFonts w:ascii="宋体" w:eastAsia="宋体" w:hAnsi="宋体" w:cs="宋体"/>
-        </w:rPr>
-        <w:t>等里面挑选</w:t>
-      </w:r>
-      <w:r>
-        <w:rPr>
-          <w:rFonts w:ascii="Palatino" w:eastAsia="Arial Unicode MS" w:hAnsi="Palatino"/>
-        </w:rPr>
-        <w:t>2</w:t>
-      </w:r>
-      <w:r>
-        <w:rPr>
-          <w:rFonts w:ascii="宋体" w:eastAsia="宋体" w:hAnsi="宋体" w:cs="宋体"/>
-        </w:rPr>
-        <w:t>个）</w:t>
+        <w:t xml:space="preserve"> </w:t>
+      </w:r>
+      <w:r>
+        <w:rPr>
+          <w:rFonts w:ascii="Arial Unicode MS" w:eastAsia="Arial Unicode MS" w:hAnsi="Arial Unicode MS" w:cs="Arial Unicode MS"/>
+          <w:color w:val="00B050"/>
+        </w:rPr>
+        <w:t>数据分成2部分</w:t>
+      </w:r>
+      <w:r>
+        <w:rPr>
+          <w:rFonts w:ascii="Arial Unicode MS" w:eastAsia="Arial Unicode MS" w:hAnsi="Arial Unicode MS" w:cs="Arial Unicode MS"/>
+          <w:color w:val="00B050"/>
+        </w:rPr>
+        <w:t>：</w:t>
+      </w:r>
+    </w:p>
+    <w:p>
+      <w:pPr>
+        <w:rPr>
+          <w:rFonts w:eastAsia="Arial Unicode MS"/>
+          <w:color w:val="00B050"/>
+        </w:rPr>
+      </w:pPr>
+      <w:r>
+        <w:rPr>
+          <w:rFonts w:ascii="Arial Unicode MS" w:eastAsia="Arial Unicode MS" w:hAnsi="Arial Unicode MS" w:cs="Arial Unicode MS"/>
+          <w:color w:val="00B050"/>
+        </w:rPr>
+        <w:t xml:space="preserve">  第一部分</w:t>
+      </w:r>
+      <w:r>
+        <w:rPr>
+          <w:rFonts w:ascii="Arial Unicode MS" w:eastAsia="Arial Unicode MS" w:hAnsi="Arial Unicode MS" w:cs="Arial Unicode MS"/>
+          <w:color w:val="00B050"/>
+        </w:rPr>
+        <w:t>（传感器有几十个是在data</w:t>
+      </w:r>
+      <w:r>
+        <w:rPr>
+          <w:rFonts w:ascii="Arial Unicode MS" w:eastAsia="Arial Unicode MS" w:hAnsi="Arial Unicode MS" w:cs="Arial Unicode MS"/>
+          <w:color w:val="00B050"/>
+          <w:lang w:val="zh-CN"/>
+        </w:rPr>
+        <w:t>/</w:t>
+      </w:r>
+      <w:r>
+        <w:rPr>
+          <w:rFonts w:eastAsia="Arial Unicode MS"/>
+          <w:color w:val="00B050"/>
+        </w:rPr>
+        <w:t xml:space="preserve"> </w:t>
+      </w:r>
+      <w:r>
+        <w:rPr>
+          <w:rFonts w:ascii="Arial Unicode MS" w:eastAsia="Arial Unicode MS" w:hAnsi="Arial Unicode MS" w:cs="Arial Unicode MS"/>
+          <w:color w:val="00B050"/>
+          <w:lang w:val="zh-CN"/>
+        </w:rPr>
+        <w:t>2448</w:t>
+      </w:r>
+      <w:r>
+        <w:rPr>
+          <w:rFonts w:ascii="Arial Unicode MS" w:eastAsia="Arial Unicode MS" w:hAnsi="Arial Unicode MS" w:cs="Arial Unicode MS"/>
+          <w:color w:val="00B050"/>
+          <w:lang w:val="zh-CN"/>
+        </w:rPr>
+        <w:t>类似文件夹）</w:t>
+      </w:r>
+    </w:p>
+    <w:p>
+      <w:pPr>
+        <w:rPr>
+          <w:rFonts w:eastAsia="Arial Unicode MS" w:hint="eastAsia"/>
+          <w:color w:val="00B050"/>
+        </w:rPr>
+      </w:pPr>
+      <w:r>
+        <w:rPr>
+          <w:rFonts w:eastAsia="Arial Unicode MS"/>
+          <w:color w:val="00B050"/>
+        </w:rPr>
+        <w:t xml:space="preserve"> </w:t>
+      </w:r>
+      <w:r>
+        <w:rPr>
+          <w:rFonts w:eastAsia="Arial Unicode MS"/>
+          <w:color w:val="00B050"/>
+        </w:rPr>
+        <w:t>这部分数据主要在：</w:t>
+      </w:r>
+    </w:p>
+    <w:p>
+      <w:pPr>
+        <w:rPr>
+          <w:rFonts w:eastAsia="Arial Unicode MS"/>
+          <w:color w:val="00B050"/>
+        </w:rPr>
+      </w:pPr>
+      <w:r>
+        <w:rPr>
+          <w:rFonts w:eastAsia="Arial Unicode MS"/>
+          <w:color w:val="00B050"/>
+        </w:rPr>
+        <w:t>i0module_dataunnormal.py</w:t>
+      </w:r>
+    </w:p>
+    <w:p>
+      <w:pPr>
+        <w:rPr>
+          <w:rFonts w:eastAsia="Arial Unicode MS"/>
+          <w:color w:val="00B050"/>
+        </w:rPr>
+      </w:pPr>
+      <w:r>
+        <w:rPr>
+          <w:rFonts w:eastAsia="Arial Unicode MS"/>
+          <w:color w:val="00B050"/>
+        </w:rPr>
+        <w:tab/>
+        <w:t xml:space="preserve">  i0module_test.py</w:t>
+      </w:r>
+    </w:p>
+    <w:p>
+      <w:pPr>
+        <w:rPr>
+          <w:rFonts w:eastAsia="Arial Unicode MS" w:hint="eastAsia"/>
+          <w:color w:val="00B050"/>
+          <w:lang w:val="zh-CN"/>
+        </w:rPr>
+      </w:pPr>
+      <w:r>
+        <w:rPr>
+          <w:rFonts w:eastAsia="Arial Unicode MS"/>
+          <w:color w:val="00B050"/>
+        </w:rPr>
+        <w:tab/>
+      </w:r>
+      <w:r>
+        <w:rPr>
+          <w:rFonts w:eastAsia="Arial Unicode MS"/>
+          <w:color w:val="00B050"/>
+        </w:rPr>
+        <w:tab/>
+      </w:r>
+      <w:r>
+        <w:rPr>
+          <w:rFonts w:eastAsia="Arial Unicode MS"/>
+          <w:color w:val="00B050"/>
+        </w:rPr>
+        <w:t>算法</w:t>
+      </w:r>
+      <w:r>
+        <w:rPr>
+          <w:rFonts w:eastAsia="Arial Unicode MS"/>
+          <w:color w:val="00B050"/>
+        </w:rPr>
+        <w:t>_</w:t>
+      </w:r>
+      <w:r>
+        <w:rPr>
+          <w:rFonts w:eastAsia="Arial Unicode MS"/>
+          <w:color w:val="00B050"/>
+        </w:rPr>
+        <w:t>工程过程</w:t>
+      </w:r>
+      <w:r>
+        <w:rPr>
+          <w:rFonts w:eastAsia="Arial Unicode MS"/>
+          <w:color w:val="00B050"/>
+        </w:rPr>
+        <w:t>_</w:t>
+      </w:r>
+      <w:r>
+        <w:rPr>
+          <w:rFonts w:eastAsia="Arial Unicode MS"/>
+          <w:color w:val="00B050"/>
+        </w:rPr>
+        <w:t>结果图</w:t>
+      </w:r>
+      <w:r>
+        <w:rPr>
+          <w:rFonts w:eastAsia="Arial Unicode MS"/>
+          <w:color w:val="00B050"/>
+        </w:rPr>
+        <w:t>/</w:t>
+      </w:r>
+      <w:r>
+        <w:rPr>
+          <w:rFonts w:eastAsia="Arial Unicode MS"/>
+          <w:color w:val="00B050"/>
+        </w:rPr>
+        <w:t>i0</w:t>
+      </w:r>
+      <w:r>
+        <w:rPr>
+          <w:rFonts w:eastAsia="Arial Unicode MS"/>
+          <w:color w:val="00B050"/>
+        </w:rPr>
+        <w:t>数据探索</w:t>
+      </w:r>
+    </w:p>
+    <w:p>
+      <w:pPr>
+        <w:rPr>
+          <w:rFonts w:eastAsia="Arial Unicode MS"/>
+          <w:color w:val="00B050"/>
+        </w:rPr>
+      </w:pPr>
+      <w:r>
+        <w:rPr>
+          <w:rFonts w:eastAsia="Arial Unicode MS"/>
+          <w:color w:val="00B050"/>
+        </w:rPr>
+        <w:t xml:space="preserve">  </w:t>
+      </w:r>
+      <w:r>
+        <w:rPr>
+          <w:rFonts w:eastAsia="Arial Unicode MS"/>
+          <w:color w:val="00B050"/>
+        </w:rPr>
+        <w:tab/>
+      </w:r>
+      <w:r>
+        <w:rPr>
+          <w:rFonts w:eastAsia="Arial Unicode MS"/>
+          <w:color w:val="00B050"/>
+        </w:rPr>
+        <w:t>线性回归和多项式曲线拟合，这部分</w:t>
+      </w:r>
+    </w:p>
+    <w:p>
+      <w:pPr>
+        <w:rPr>
+          <w:rFonts w:ascii="Arial Unicode MS" w:eastAsia="Arial Unicode MS" w:hAnsi="Arial Unicode MS" w:cs="Arial Unicode MS" w:hint="eastAsia"/>
+          <w:color w:val="00B050"/>
+          <w:lang w:val="zh-CN"/>
+        </w:rPr>
+      </w:pPr>
+    </w:p>
+    <w:p>
+      <w:pPr>
+        <w:rPr>
+          <w:rFonts w:ascii="Arial Unicode MS" w:eastAsia="Arial Unicode MS" w:hAnsi="Arial Unicode MS" w:cs="Arial Unicode MS"/>
+          <w:color w:val="00B050"/>
+          <w:lang w:val="zh-CN"/>
+        </w:rPr>
+      </w:pPr>
+      <w:r>
+        <w:rPr>
+          <w:rFonts w:ascii="Arial Unicode MS" w:eastAsia="Arial Unicode MS" w:hAnsi="Arial Unicode MS" w:cs="Arial Unicode MS"/>
+          <w:color w:val="00B050"/>
+          <w:lang w:val="zh-CN"/>
+        </w:rPr>
+        <w:t xml:space="preserve">  第二部分（有几十个传感器是综合化收集的，在data/</w:t>
+      </w:r>
+      <w:r>
+        <w:rPr>
+          <w:rFonts w:eastAsia="Arial Unicode MS"/>
+          <w:color w:val="00B050"/>
+        </w:rPr>
+        <w:t xml:space="preserve"> </w:t>
+      </w:r>
+      <w:r>
+        <w:rPr>
+          <w:rFonts w:ascii="Arial Unicode MS" w:eastAsia="Arial Unicode MS" w:hAnsi="Arial Unicode MS" w:cs="Arial Unicode MS"/>
+          <w:color w:val="00B050"/>
+          <w:lang w:val="zh-CN"/>
+        </w:rPr>
+        <w:t>combine_sensors</w:t>
+      </w:r>
+      <w:r>
+        <w:rPr>
+          <w:rFonts w:ascii="Arial Unicode MS" w:eastAsia="Arial Unicode MS" w:hAnsi="Arial Unicode MS" w:cs="Arial Unicode MS"/>
+          <w:color w:val="00B050"/>
+          <w:lang w:val="zh-CN"/>
+        </w:rPr>
+        <w:t>下面。）</w:t>
+      </w:r>
+    </w:p>
+    <w:p>
+      <w:pPr>
+        <w:rPr>
+          <w:rFonts w:eastAsia="Arial Unicode MS" w:hint="eastAsia"/>
+          <w:color w:val="00B050"/>
+          <w:lang w:val="zh-CN"/>
+        </w:rPr>
+      </w:pPr>
+      <w:r>
+        <w:rPr>
+          <w:rFonts w:ascii="Arial Unicode MS" w:eastAsia="Arial Unicode MS" w:hAnsi="Arial Unicode MS" w:cs="Arial Unicode MS"/>
+          <w:color w:val="00B050"/>
+          <w:lang w:val="zh-CN"/>
+        </w:rPr>
+        <w:tab/>
+        <w:t xml:space="preserve"> </w:t>
       </w:r>
     </w:p>
     <w:p>
@@ -2776,9 +3344,85 @@
         <w:ind w:right="956"/>
         <w:jc w:val="both"/>
         <w:rPr>
-          <w:rFonts w:eastAsiaTheme="minorEastAsia"/>
-        </w:rPr>
-      </w:pPr>
+          <w:rFonts w:eastAsia="Arial Unicode MS" w:hint="default"/>
+          <w:b/>
+          <w:bCs/>
+          <w:color w:val="00B050"/>
+        </w:rPr>
+      </w:pPr>
+      <w:r>
+        <w:rPr>
+          <w:rFonts w:eastAsiaTheme="minorEastAsia" w:hint="default"/>
+        </w:rPr>
+        <w:tab/>
+      </w:r>
+      <w:r>
+        <w:rPr>
+          <w:rFonts w:eastAsiaTheme="minorEastAsia" w:hint="default"/>
+        </w:rPr>
+        <w:tab/>
+      </w:r>
+      <w:r>
+        <w:rPr>
+          <w:rFonts w:eastAsiaTheme="minorEastAsia" w:hint="default"/>
+          <w:color w:val="00B050"/>
+        </w:rPr>
+        <w:t>算</w:t>
+      </w:r>
+      <w:r>
+        <w:rPr>
+          <w:rFonts w:eastAsia="Arial Unicode MS" w:hint="default"/>
+          <w:b/>
+          <w:bCs/>
+          <w:color w:val="00B050"/>
+        </w:rPr>
+        <w:t>法_工程过程_结果图</w:t>
+      </w:r>
+      <w:r>
+        <w:rPr>
+          <w:rFonts w:eastAsia="Arial Unicode MS"/>
+          <w:b/>
+          <w:bCs/>
+          <w:color w:val="00B050"/>
+        </w:rPr>
+        <w:t xml:space="preserve"> 和 </w:t>
+      </w:r>
+      <w:r>
+        <w:rPr>
+          <w:rFonts w:eastAsia="Arial Unicode MS" w:hint="default"/>
+          <w:b/>
+          <w:bCs/>
+          <w:color w:val="00B050"/>
+        </w:rPr>
+        <w:t>i1data_analysis_and_ML.ipynb</w:t>
+      </w:r>
+      <w:r>
+        <w:rPr>
+          <w:rFonts w:eastAsia="Arial Unicode MS" w:hint="default"/>
+          <w:b/>
+          <w:bCs/>
+          <w:color w:val="00B050"/>
+        </w:rPr>
+        <w:t xml:space="preserve"> </w:t>
+      </w:r>
+      <w:r>
+        <w:rPr>
+          <w:rFonts w:eastAsia="Arial Unicode MS"/>
+          <w:b/>
+          <w:bCs/>
+          <w:color w:val="00B050"/>
+        </w:rPr>
+        <w:t>填充算法过程和比较结果、算法的调优和实现</w:t>
+      </w:r>
+      <w:r>
+        <w:rPr>
+          <w:rFonts w:eastAsia="Arial Unicode MS"/>
+          <w:b/>
+          <w:bCs/>
+          <w:color w:val="00B050"/>
+        </w:rPr>
+        <w:t xml:space="preserve"> 从这里素材填充</w:t>
+      </w:r>
     </w:p>
     <w:p>
       <w:pPr>
@@ -2810,19 +3454,175 @@
         <w:ind w:right="956"/>
         <w:jc w:val="both"/>
         <w:rPr>
-          <w:rFonts w:ascii="Helvetica" w:eastAsia="Helvetica" w:hAnsi="Helvetica" w:cs="Helvetica" w:hint="default"/>
-          <w:sz w:val="21"/>
-          <w:szCs w:val="21"/>
-        </w:rPr>
-      </w:pPr>
-      <w:r>
-        <w:rPr>
-          <w:rFonts w:ascii="Helvetica" w:eastAsia="Helvetica" w:hAnsi="Helvetica" w:cs="Helvetica"/>
-          <w:sz w:val="21"/>
-          <w:szCs w:val="21"/>
+          <w:rFonts w:eastAsia="Arial Unicode MS" w:hint="default"/>
+          <w:b/>
+          <w:bCs/>
+          <w:color w:val="00B050"/>
+          <w:lang w:val="en-US"/>
+        </w:rPr>
+      </w:pPr>
+      <w:r>
+        <w:rPr>
+          <w:rFonts w:eastAsia="Arial Unicode MS" w:hint="default"/>
+          <w:b/>
+          <w:bCs/>
+          <w:color w:val="00B050"/>
         </w:rPr>
         <w:tab/>
-        <w:t xml:space="preserve">   </w:t>
+      </w:r>
+      <w:r>
+        <w:rPr>
+          <w:rFonts w:eastAsia="Arial Unicode MS" w:hint="default"/>
+          <w:b/>
+          <w:bCs/>
+          <w:color w:val="00B050"/>
+        </w:rPr>
+        <w:tab/>
+      </w:r>
+      <w:r>
+        <w:rPr>
+          <w:rFonts w:eastAsia="Arial Unicode MS"/>
+          <w:b/>
+          <w:bCs/>
+          <w:color w:val="00B050"/>
+        </w:rPr>
+        <w:t>理论部分从</w:t>
+      </w:r>
+      <w:r>
+        <w:rPr>
+          <w:rFonts w:eastAsia="Arial Unicode MS"/>
+          <w:b/>
+          <w:bCs/>
+          <w:color w:val="00B050"/>
+          <w:lang w:val="en-US"/>
+        </w:rPr>
+        <w:t>：</w:t>
+      </w:r>
+      <w:r>
+        <w:rPr>
+          <w:rFonts w:eastAsia="Arial Unicode MS" w:hint="default"/>
+          <w:b/>
+          <w:bCs/>
+          <w:color w:val="00B050"/>
+        </w:rPr>
+        <w:fldChar w:fldCharType="begin"/>
+      </w:r>
+      <w:r>
+        <w:rPr>
+          <w:rFonts w:eastAsia="Arial Unicode MS" w:hint="default"/>
+          <w:b/>
+          <w:bCs/>
+          <w:color w:val="00B050"/>
+          <w:lang w:val="en-US"/>
+        </w:rPr>
+        <w:instrText xml:space="preserve"> </w:instrText>
+      </w:r>
+      <w:r>
+        <w:rPr>
+          <w:rFonts w:eastAsia="Arial Unicode MS"/>
+          <w:b/>
+          <w:bCs/>
+          <w:color w:val="00B050"/>
+          <w:lang w:val="en-US"/>
+        </w:rPr>
+        <w:instrText>HYPERLINK "</w:instrText>
+      </w:r>
+      <w:r>
+        <w:rPr>
+          <w:rFonts w:eastAsia="Arial Unicode MS"/>
+          <w:b/>
+          <w:bCs/>
+          <w:color w:val="00B050"/>
+          <w:lang w:val="en-US"/>
+        </w:rPr>
+        <w:instrText>https://zhuanlan.zhihu.com/p/30504716</w:instrText>
+      </w:r>
+      <w:r>
+        <w:rPr>
+          <w:rFonts w:eastAsia="Arial Unicode MS"/>
+          <w:b/>
+          <w:bCs/>
+          <w:color w:val="00B050"/>
+          <w:lang w:val="en-US"/>
+        </w:rPr>
+        <w:instrText>"</w:instrText>
+      </w:r>
+      <w:r>
+        <w:rPr>
+          <w:rFonts w:eastAsia="Arial Unicode MS" w:hint="default"/>
+          <w:b/>
+          <w:bCs/>
+          <w:color w:val="00B050"/>
+          <w:lang w:val="en-US"/>
+        </w:rPr>
+        <w:instrText xml:space="preserve"> </w:instrText>
+      </w:r>
+      <w:r>
+        <w:rPr>
+          <w:rFonts w:eastAsia="Arial Unicode MS" w:hint="default"/>
+          <w:b/>
+          <w:bCs/>
+          <w:color w:val="00B050"/>
+        </w:rPr>
+        <w:fldChar w:fldCharType="separate"/>
+      </w:r>
+      <w:r>
+        <w:rPr>
+          <w:rStyle w:val="a3"/>
+          <w:rFonts w:eastAsia="Arial Unicode MS"/>
+          <w:b/>
+          <w:bCs/>
+          <w:lang w:val="en-US"/>
+        </w:rPr>
+        <w:t>https://zhuanlan.zhihu.com/p/30504716</w:t>
+      </w:r>
+      <w:r>
+        <w:rPr>
+          <w:rFonts w:eastAsia="Arial Unicode MS" w:hint="default"/>
+          <w:b/>
+          <w:bCs/>
+          <w:color w:val="00B050"/>
+        </w:rPr>
+        <w:fldChar w:fldCharType="end"/>
+      </w:r>
+      <w:r>
+        <w:rPr>
+          <w:rFonts w:eastAsia="Arial Unicode MS" w:hint="default"/>
+          <w:b/>
+          <w:bCs/>
+          <w:color w:val="00B050"/>
+          <w:lang w:val="en-US"/>
+        </w:rPr>
+        <w:t xml:space="preserve"> </w:t>
+      </w:r>
+      <w:r>
+        <w:rPr>
+          <w:rFonts w:eastAsia="Arial Unicode MS"/>
+          <w:b/>
+          <w:bCs/>
+          <w:color w:val="00B050"/>
+        </w:rPr>
+        <w:t>填充</w:t>
+      </w:r>
+      <w:r>
+        <w:rPr>
+          <w:rFonts w:eastAsia="Arial Unicode MS" w:hint="default"/>
+          <w:b/>
+          <w:bCs/>
+          <w:color w:val="00B050"/>
+          <w:lang w:val="en-US"/>
+        </w:rPr>
+        <w:t>,</w:t>
+      </w:r>
+      <w:r>
+        <w:rPr>
+          <w:rFonts w:eastAsia="Arial Unicode MS"/>
+          <w:b/>
+          <w:bCs/>
+          <w:color w:val="00B050"/>
+          <w:lang w:val="en-US"/>
+        </w:rPr>
+        <w:t xml:space="preserve">也可以从 </w:t>
       </w:r>
     </w:p>
     <w:p>
@@ -2855,6 +3655,146 @@
         <w:ind w:right="956"/>
         <w:jc w:val="both"/>
         <w:rPr>
+          <w:rFonts w:eastAsia="Arial Unicode MS"/>
+          <w:b/>
+          <w:bCs/>
+          <w:color w:val="00B050"/>
+          <w:lang w:val="en-US"/>
+        </w:rPr>
+      </w:pPr>
+      <w:r>
+        <w:rPr>
+          <w:rFonts w:eastAsia="Arial Unicode MS"/>
+          <w:b/>
+          <w:bCs/>
+          <w:color w:val="00B050"/>
+          <w:lang w:val="en-US"/>
+        </w:rPr>
+        <w:t>可解释的机器学习.pdf</w:t>
+      </w:r>
+      <w:r>
+        <w:rPr>
+          <w:rFonts w:eastAsia="Arial Unicode MS" w:hint="default"/>
+          <w:b/>
+          <w:bCs/>
+          <w:color w:val="00B050"/>
+          <w:lang w:val="en-US"/>
+        </w:rPr>
+        <w:t xml:space="preserve"> </w:t>
+      </w:r>
+      <w:r>
+        <w:rPr>
+          <w:rFonts w:eastAsia="Arial Unicode MS"/>
+          <w:b/>
+          <w:bCs/>
+          <w:color w:val="00B050"/>
+          <w:lang w:val="en-US"/>
+        </w:rPr>
+        <w:t>中查找</w:t>
+      </w:r>
+    </w:p>
+    <w:p>
+      <w:pPr>
+        <w:pStyle w:val="a4"/>
+        <w:tabs>
+          <w:tab w:val="left" w:pos="420"/>
+          <w:tab w:val="left" w:pos="840"/>
+          <w:tab w:val="left" w:pos="1260"/>
+          <w:tab w:val="left" w:pos="1680"/>
+          <w:tab w:val="left" w:pos="2100"/>
+          <w:tab w:val="left" w:pos="2520"/>
+          <w:tab w:val="left" w:pos="2940"/>
+          <w:tab w:val="left" w:pos="3360"/>
+          <w:tab w:val="left" w:pos="3780"/>
+          <w:tab w:val="left" w:pos="4200"/>
+          <w:tab w:val="left" w:pos="4620"/>
+          <w:tab w:val="left" w:pos="5040"/>
+          <w:tab w:val="left" w:pos="5460"/>
+          <w:tab w:val="left" w:pos="5880"/>
+          <w:tab w:val="left" w:pos="6300"/>
+          <w:tab w:val="left" w:pos="6720"/>
+          <w:tab w:val="left" w:pos="7140"/>
+          <w:tab w:val="left" w:pos="7560"/>
+          <w:tab w:val="left" w:pos="7980"/>
+          <w:tab w:val="left" w:pos="8400"/>
+          <w:tab w:val="left" w:pos="8820"/>
+          <w:tab w:val="left" w:pos="9240"/>
+        </w:tabs>
+        <w:ind w:right="956"/>
+        <w:jc w:val="both"/>
+        <w:rPr>
+          <w:rFonts w:eastAsiaTheme="minorEastAsia"/>
+        </w:rPr>
+      </w:pPr>
+      <w:r>
+        <w:rPr>
+          <w:rFonts w:eastAsia="Arial Unicode MS" w:hint="default"/>
+          <w:b/>
+          <w:bCs/>
+          <w:color w:val="00B050"/>
+          <w:lang w:val="en-US"/>
+        </w:rPr>
+        <w:tab/>
+      </w:r>
+      <w:r>
+        <w:rPr>
+          <w:rFonts w:eastAsia="Arial Unicode MS" w:hint="default"/>
+          <w:b/>
+          <w:bCs/>
+          <w:color w:val="00B050"/>
+          <w:lang w:val="en-US"/>
+        </w:rPr>
+        <w:tab/>
+      </w:r>
+      <w:r>
+        <w:rPr>
+          <w:rFonts w:eastAsia="Arial Unicode MS"/>
+          <w:b/>
+          <w:bCs/>
+          <w:color w:val="00B050"/>
+        </w:rPr>
+        <w:t>这部分主要是用的是随机森林</w:t>
+      </w:r>
+      <w:r>
+        <w:rPr>
+          <w:rFonts w:eastAsia="Arial Unicode MS"/>
+          <w:b/>
+          <w:bCs/>
+          <w:color w:val="00B050"/>
+        </w:rPr>
+        <w:t>，这是重点</w:t>
+      </w:r>
+    </w:p>
+    <w:p>
+      <w:pPr>
+        <w:pStyle w:val="a4"/>
+        <w:tabs>
+          <w:tab w:val="left" w:pos="420"/>
+          <w:tab w:val="left" w:pos="840"/>
+          <w:tab w:val="left" w:pos="1260"/>
+          <w:tab w:val="left" w:pos="1680"/>
+          <w:tab w:val="left" w:pos="2100"/>
+          <w:tab w:val="left" w:pos="2520"/>
+          <w:tab w:val="left" w:pos="2940"/>
+          <w:tab w:val="left" w:pos="3360"/>
+          <w:tab w:val="left" w:pos="3780"/>
+          <w:tab w:val="left" w:pos="4200"/>
+          <w:tab w:val="left" w:pos="4620"/>
+          <w:tab w:val="left" w:pos="5040"/>
+          <w:tab w:val="left" w:pos="5460"/>
+          <w:tab w:val="left" w:pos="5880"/>
+          <w:tab w:val="left" w:pos="6300"/>
+          <w:tab w:val="left" w:pos="6720"/>
+          <w:tab w:val="left" w:pos="7140"/>
+          <w:tab w:val="left" w:pos="7560"/>
+          <w:tab w:val="left" w:pos="7980"/>
+          <w:tab w:val="left" w:pos="8400"/>
+          <w:tab w:val="left" w:pos="8820"/>
+          <w:tab w:val="left" w:pos="9240"/>
+        </w:tabs>
+        <w:ind w:right="956"/>
+        <w:jc w:val="both"/>
+        <w:rPr>
           <w:rFonts w:ascii="Helvetica" w:eastAsia="Helvetica" w:hAnsi="Helvetica" w:cs="Helvetica" w:hint="default"/>
           <w:sz w:val="21"/>
           <w:szCs w:val="21"/>
@@ -2867,12 +3807,687 @@
           <w:szCs w:val="21"/>
         </w:rPr>
         <w:tab/>
-      </w:r>
-    </w:p>
-    <w:p>
-      <w:pPr>
-        <w:rPr>
-          <w:rFonts w:eastAsiaTheme="minorEastAsia" w:hint="default"/>
+        <w:t xml:space="preserve">  </w:t>
+      </w:r>
+    </w:p>
+    <w:p>
+      <w:pPr>
+        <w:pStyle w:val="ae"/>
+        <w:shd w:val="clear" w:color="auto" w:fill="FFFFFF"/>
+        <w:spacing w:before="336" w:beforeAutospacing="0" w:after="336" w:afterAutospacing="0"/>
+        <w:rPr>
+          <w:rFonts w:eastAsia="Arial Unicode MS"/>
+          <w:color w:val="00B050"/>
+        </w:rPr>
+      </w:pPr>
+      <w:r>
+        <w:rPr>
+          <w:rFonts w:ascii="Helvetica" w:eastAsia="Helvetica" w:hAnsi="Helvetica" w:cs="Helvetica"/>
+          <w:sz w:val="21"/>
+          <w:szCs w:val="21"/>
+        </w:rPr>
+        <w:lastRenderedPageBreak/>
+        <w:tab/>
+      </w:r>
+      <w:r>
+        <w:rPr>
+          <w:rFonts w:eastAsia="Arial Unicode MS"/>
+          <w:color w:val="00B050"/>
+        </w:rPr>
+        <w:t>在机器学习的有监督学习算法中，我们的目标是学习出一个稳定的且在各个方面表现都较好的模型，但实际情况往往不这么理想，有时我们只能得到多个有偏好的模型（弱监督模型，在某些方面表现的比较好）。集成学习就是组合这里的多个弱监督模型以期得到一个更好更全面的强监督模型，集成学习潜在的思想是即便某一个弱分类器得到了错误的预测，其他的弱分类器也可以将错误纠正回来。</w:t>
+      </w:r>
+    </w:p>
+    <w:p>
+      <w:pPr>
+        <w:pStyle w:val="ae"/>
+        <w:shd w:val="clear" w:color="auto" w:fill="FFFFFF"/>
+        <w:spacing w:before="336" w:beforeAutospacing="0" w:after="336" w:afterAutospacing="0"/>
+        <w:rPr>
+          <w:rFonts w:eastAsia="Arial Unicode MS"/>
+          <w:color w:val="00B050"/>
+        </w:rPr>
+      </w:pPr>
+      <w:r>
+        <w:rPr>
+          <w:rFonts w:eastAsia="Arial Unicode MS"/>
+          <w:color w:val="00B050"/>
+        </w:rPr>
+        <w:t>我们常听别人说集体的力量大，众志成城。我觉得跟集成学习的思想很相似，还有在人工智能中有一个分支叫进化计算，又叫群体智能，所谓群体智能就是依赖群体的力量来做更好的探索。这几年因为深度学习的大火，掩盖了进化计算的热度，但是我们都知道深度学习侧重于建模我们已知的知识，而进化计算则专注于创建新的知识。从这个意义上讲它是深度学习的下个步骤：深度学习能够在熟悉的类别中识别对象和语音，而进化计算使我们能够发现全新的对象和行为</w:t>
+      </w:r>
+      <w:r>
+        <w:rPr>
+          <w:rFonts w:eastAsia="Arial Unicode MS"/>
+          <w:color w:val="00B050"/>
+        </w:rPr>
+        <w:t>-</w:t>
+      </w:r>
+      <w:r>
+        <w:rPr>
+          <w:rFonts w:eastAsia="Arial Unicode MS"/>
+          <w:color w:val="00B050"/>
+        </w:rPr>
+        <w:t>最大化特定目标的对象和行为。近两年进化计算工作量激增，说明这可能是人工智能研究人员下一步方向。</w:t>
+      </w:r>
+    </w:p>
+    <w:p>
+      <w:pPr>
+        <w:pStyle w:val="ae"/>
+        <w:shd w:val="clear" w:color="auto" w:fill="FFFFFF"/>
+        <w:spacing w:before="336" w:beforeAutospacing="0" w:after="336" w:afterAutospacing="0"/>
+        <w:rPr>
+          <w:rFonts w:eastAsia="Arial Unicode MS"/>
+          <w:color w:val="00B050"/>
+        </w:rPr>
+      </w:pPr>
+      <w:r>
+        <w:rPr>
+          <w:rFonts w:eastAsia="Arial Unicode MS"/>
+          <w:color w:val="00B050"/>
+        </w:rPr>
+        <w:t>随机森林中用到的集成学习方法是</w:t>
+      </w:r>
+      <w:r>
+        <w:rPr>
+          <w:rFonts w:eastAsia="Arial Unicode MS"/>
+          <w:color w:val="00B050"/>
+        </w:rPr>
+        <w:t>Bagging:</w:t>
+      </w:r>
+    </w:p>
+    <w:p>
+      <w:pPr>
+        <w:pStyle w:val="ae"/>
+        <w:shd w:val="clear" w:color="auto" w:fill="FFFFFF"/>
+        <w:spacing w:before="336" w:beforeAutospacing="0" w:after="336" w:afterAutospacing="0"/>
+        <w:rPr>
+          <w:rFonts w:eastAsia="Arial Unicode MS"/>
+          <w:color w:val="00B050"/>
+        </w:rPr>
+      </w:pPr>
+      <w:r>
+        <w:rPr>
+          <w:rFonts w:eastAsia="Arial Unicode MS"/>
+          <w:color w:val="00B050"/>
+        </w:rPr>
+        <w:t>Bagging</w:t>
+      </w:r>
+      <w:r>
+        <w:rPr>
+          <w:rFonts w:eastAsia="Arial Unicode MS"/>
+          <w:color w:val="00B050"/>
+        </w:rPr>
+        <w:t>是</w:t>
+      </w:r>
+      <w:r>
+        <w:rPr>
+          <w:rFonts w:eastAsia="Arial Unicode MS"/>
+          <w:color w:val="00B050"/>
+        </w:rPr>
+        <w:t>bootstrap aggregating</w:t>
+      </w:r>
+      <w:r>
+        <w:rPr>
+          <w:rFonts w:eastAsia="Arial Unicode MS"/>
+          <w:color w:val="00B050"/>
+        </w:rPr>
+        <w:t>的简写。先说一下</w:t>
+      </w:r>
+      <w:r>
+        <w:rPr>
+          <w:rFonts w:eastAsia="Arial Unicode MS"/>
+          <w:color w:val="00B050"/>
+        </w:rPr>
+        <w:t>bootstrap</w:t>
+      </w:r>
+      <w:r>
+        <w:rPr>
+          <w:rFonts w:eastAsia="Arial Unicode MS"/>
+          <w:color w:val="00B050"/>
+        </w:rPr>
+        <w:t>，</w:t>
+      </w:r>
+      <w:r>
+        <w:rPr>
+          <w:rFonts w:eastAsia="Arial Unicode MS"/>
+          <w:color w:val="00B050"/>
+        </w:rPr>
+        <w:t>bootstrap</w:t>
+      </w:r>
+      <w:r>
+        <w:rPr>
+          <w:rFonts w:eastAsia="Arial Unicode MS"/>
+          <w:color w:val="00B050"/>
+        </w:rPr>
+        <w:t>也称为自助法，它是一种有放回的抽样方法，目的为了得到统计量的分布以及置信区间。具体步骤如下</w:t>
+      </w:r>
+    </w:p>
+    <w:p>
+      <w:pPr>
+        <w:pStyle w:val="ae"/>
+        <w:shd w:val="clear" w:color="auto" w:fill="FFFFFF"/>
+        <w:spacing w:before="336" w:beforeAutospacing="0" w:after="336" w:afterAutospacing="0"/>
+        <w:rPr>
+          <w:rFonts w:eastAsia="Arial Unicode MS"/>
+          <w:color w:val="00B050"/>
+        </w:rPr>
+      </w:pPr>
+      <w:r>
+        <w:rPr>
+          <w:rFonts w:eastAsia="Arial Unicode MS"/>
+          <w:color w:val="00B050"/>
+        </w:rPr>
+        <w:t>采用重抽样方法（有放回抽样）从原始样本中抽取一定数量的样本</w:t>
+      </w:r>
+      <w:r>
+        <w:rPr>
+          <w:rFonts w:eastAsia="Arial Unicode MS"/>
+          <w:color w:val="00B050"/>
+        </w:rPr>
+        <w:t xml:space="preserve"> </w:t>
+      </w:r>
+      <w:r>
+        <w:rPr>
+          <w:rFonts w:eastAsia="Arial Unicode MS"/>
+          <w:color w:val="00B050"/>
+        </w:rPr>
+        <w:t>根据抽出的样本计算想要得到的统计量</w:t>
+      </w:r>
+      <w:r>
+        <w:rPr>
+          <w:rFonts w:eastAsia="Arial Unicode MS"/>
+          <w:color w:val="00B050"/>
+        </w:rPr>
+        <w:t xml:space="preserve">T </w:t>
+      </w:r>
+      <w:r>
+        <w:rPr>
+          <w:rFonts w:eastAsia="Arial Unicode MS"/>
+          <w:color w:val="00B050"/>
+        </w:rPr>
+        <w:t>重复上述</w:t>
+      </w:r>
+      <w:r>
+        <w:rPr>
+          <w:rFonts w:eastAsia="Arial Unicode MS"/>
+          <w:color w:val="00B050"/>
+        </w:rPr>
+        <w:t>N</w:t>
+      </w:r>
+      <w:r>
+        <w:rPr>
+          <w:rFonts w:eastAsia="Arial Unicode MS"/>
+          <w:color w:val="00B050"/>
+        </w:rPr>
+        <w:t>次（一般大于</w:t>
+      </w:r>
+      <w:r>
+        <w:rPr>
+          <w:rFonts w:eastAsia="Arial Unicode MS"/>
+          <w:color w:val="00B050"/>
+        </w:rPr>
+        <w:t>1000</w:t>
+      </w:r>
+      <w:r>
+        <w:rPr>
+          <w:rFonts w:eastAsia="Arial Unicode MS"/>
+          <w:color w:val="00B050"/>
+        </w:rPr>
+        <w:t>），得到</w:t>
+      </w:r>
+      <w:r>
+        <w:rPr>
+          <w:rFonts w:eastAsia="Arial Unicode MS"/>
+          <w:color w:val="00B050"/>
+        </w:rPr>
+        <w:t>N</w:t>
+      </w:r>
+      <w:r>
+        <w:rPr>
+          <w:rFonts w:eastAsia="Arial Unicode MS"/>
+          <w:color w:val="00B050"/>
+        </w:rPr>
+        <w:t>个统计量</w:t>
+      </w:r>
+      <w:r>
+        <w:rPr>
+          <w:rFonts w:eastAsia="Arial Unicode MS"/>
+          <w:color w:val="00B050"/>
+        </w:rPr>
+        <w:t xml:space="preserve">T </w:t>
+      </w:r>
+      <w:r>
+        <w:rPr>
+          <w:rFonts w:eastAsia="Arial Unicode MS"/>
+          <w:color w:val="00B050"/>
+        </w:rPr>
+        <w:t>根据这</w:t>
+      </w:r>
+      <w:r>
+        <w:rPr>
+          <w:rFonts w:eastAsia="Arial Unicode MS"/>
+          <w:color w:val="00B050"/>
+        </w:rPr>
+        <w:t>N</w:t>
+      </w:r>
+      <w:r>
+        <w:rPr>
+          <w:rFonts w:eastAsia="Arial Unicode MS"/>
+          <w:color w:val="00B050"/>
+        </w:rPr>
+        <w:t>个统计量，即可计算出统计量的置信区间</w:t>
+      </w:r>
+    </w:p>
+    <w:p>
+      <w:pPr>
+        <w:pStyle w:val="ae"/>
+        <w:shd w:val="clear" w:color="auto" w:fill="FFFFFF"/>
+        <w:spacing w:before="336" w:beforeAutospacing="0" w:after="336" w:afterAutospacing="0"/>
+        <w:rPr>
+          <w:rFonts w:eastAsia="Arial Unicode MS"/>
+          <w:color w:val="00B050"/>
+        </w:rPr>
+      </w:pPr>
+      <w:r>
+        <w:rPr>
+          <w:rFonts w:eastAsia="Arial Unicode MS"/>
+          <w:color w:val="00B050"/>
+        </w:rPr>
+        <w:t>在</w:t>
+      </w:r>
+      <w:r>
+        <w:rPr>
+          <w:rFonts w:eastAsia="Arial Unicode MS"/>
+          <w:color w:val="00B050"/>
+        </w:rPr>
+        <w:t>Bagging</w:t>
+      </w:r>
+      <w:r>
+        <w:rPr>
+          <w:rFonts w:eastAsia="Arial Unicode MS"/>
+          <w:color w:val="00B050"/>
+        </w:rPr>
+        <w:t>方法中，利用</w:t>
+      </w:r>
+      <w:r>
+        <w:rPr>
+          <w:rFonts w:eastAsia="Arial Unicode MS"/>
+          <w:color w:val="00B050"/>
+        </w:rPr>
+        <w:t>bootstrap</w:t>
+      </w:r>
+      <w:r>
+        <w:rPr>
+          <w:rFonts w:eastAsia="Arial Unicode MS"/>
+          <w:color w:val="00B050"/>
+        </w:rPr>
+        <w:t>方法从整体数据集中采取有放回抽样得到</w:t>
+      </w:r>
+      <w:r>
+        <w:rPr>
+          <w:rFonts w:eastAsia="Arial Unicode MS"/>
+          <w:color w:val="00B050"/>
+        </w:rPr>
+        <w:t>N</w:t>
+      </w:r>
+      <w:r>
+        <w:rPr>
+          <w:rFonts w:eastAsia="Arial Unicode MS"/>
+          <w:color w:val="00B050"/>
+        </w:rPr>
+        <w:t>个数据集，在每个数据集上学习出一个模型，最后的预测结果利用</w:t>
+      </w:r>
+      <w:r>
+        <w:rPr>
+          <w:rFonts w:eastAsia="Arial Unicode MS"/>
+          <w:color w:val="00B050"/>
+        </w:rPr>
+        <w:t>N</w:t>
+      </w:r>
+      <w:r>
+        <w:rPr>
+          <w:rFonts w:eastAsia="Arial Unicode MS"/>
+          <w:color w:val="00B050"/>
+        </w:rPr>
+        <w:t>个模型的输出得到，具体地：分类问题采用</w:t>
+      </w:r>
+      <w:r>
+        <w:rPr>
+          <w:rFonts w:eastAsia="Arial Unicode MS"/>
+          <w:color w:val="00B050"/>
+        </w:rPr>
+        <w:t>N</w:t>
+      </w:r>
+      <w:r>
+        <w:rPr>
+          <w:rFonts w:eastAsia="Arial Unicode MS"/>
+          <w:color w:val="00B050"/>
+        </w:rPr>
+        <w:t>个模型预测投票的方式，回归问题采用</w:t>
+      </w:r>
+      <w:r>
+        <w:rPr>
+          <w:rFonts w:eastAsia="Arial Unicode MS"/>
+          <w:color w:val="00B050"/>
+        </w:rPr>
+        <w:t>N</w:t>
+      </w:r>
+      <w:r>
+        <w:rPr>
+          <w:rFonts w:eastAsia="Arial Unicode MS"/>
+          <w:color w:val="00B050"/>
+        </w:rPr>
+        <w:t>个模型预测平均的方式</w:t>
+      </w:r>
+    </w:p>
+    <w:p>
+      <w:pPr>
+        <w:shd w:val="clear" w:color="auto" w:fill="FFFFFF"/>
+        <w:spacing w:before="100" w:beforeAutospacing="1" w:after="100" w:afterAutospacing="1"/>
+        <w:outlineLvl w:val="1"/>
+        <w:rPr>
+          <w:rFonts w:eastAsia="Arial Unicode MS"/>
+          <w:color w:val="00B050"/>
+        </w:rPr>
+      </w:pPr>
+      <w:r>
+        <w:rPr>
+          <w:rFonts w:eastAsia="Arial Unicode MS"/>
+          <w:color w:val="00B050"/>
+        </w:rPr>
+        <w:t>随机森林的优缺点</w:t>
+      </w:r>
+    </w:p>
+    <w:p>
+      <w:pPr>
+        <w:shd w:val="clear" w:color="auto" w:fill="FFFFFF"/>
+        <w:spacing w:before="336" w:after="336"/>
+        <w:rPr>
+          <w:rFonts w:eastAsia="Arial Unicode MS"/>
+          <w:color w:val="00B050"/>
+        </w:rPr>
+      </w:pPr>
+      <w:r>
+        <w:rPr>
+          <w:rFonts w:eastAsia="Arial Unicode MS"/>
+          <w:color w:val="00B050"/>
+        </w:rPr>
+        <w:t>优点</w:t>
+      </w:r>
+    </w:p>
+    <w:p>
+      <w:pPr>
+        <w:numPr>
+          <w:ilvl w:val="0"/>
+          <w:numId w:val="1"/>
+        </w:numPr>
+        <w:shd w:val="clear" w:color="auto" w:fill="FFFFFF"/>
+        <w:spacing w:before="100" w:beforeAutospacing="1" w:after="100" w:afterAutospacing="1"/>
+        <w:rPr>
+          <w:rFonts w:eastAsia="Arial Unicode MS"/>
+          <w:color w:val="00B050"/>
+        </w:rPr>
+      </w:pPr>
+      <w:r>
+        <w:rPr>
+          <w:rFonts w:eastAsia="Arial Unicode MS"/>
+          <w:color w:val="00B050"/>
+        </w:rPr>
+        <w:t>它可以出来很高维度（特征很多）的数据，并且不用降维，无需做特征选择</w:t>
+      </w:r>
+    </w:p>
+    <w:p>
+      <w:pPr>
+        <w:numPr>
+          <w:ilvl w:val="0"/>
+          <w:numId w:val="1"/>
+        </w:numPr>
+        <w:shd w:val="clear" w:color="auto" w:fill="FFFFFF"/>
+        <w:spacing w:before="100" w:beforeAutospacing="1" w:after="100" w:afterAutospacing="1"/>
+        <w:rPr>
+          <w:rFonts w:eastAsia="Arial Unicode MS"/>
+          <w:color w:val="00B050"/>
+        </w:rPr>
+      </w:pPr>
+      <w:r>
+        <w:rPr>
+          <w:rFonts w:eastAsia="Arial Unicode MS"/>
+          <w:color w:val="00B050"/>
+        </w:rPr>
+        <w:t>它可以判断特征的重要程度</w:t>
+      </w:r>
+    </w:p>
+    <w:p>
+      <w:pPr>
+        <w:numPr>
+          <w:ilvl w:val="0"/>
+          <w:numId w:val="1"/>
+        </w:numPr>
+        <w:shd w:val="clear" w:color="auto" w:fill="FFFFFF"/>
+        <w:spacing w:before="100" w:beforeAutospacing="1" w:after="100" w:afterAutospacing="1"/>
+        <w:rPr>
+          <w:rFonts w:eastAsia="Arial Unicode MS"/>
+          <w:color w:val="00B050"/>
+        </w:rPr>
+      </w:pPr>
+      <w:r>
+        <w:rPr>
+          <w:rFonts w:eastAsia="Arial Unicode MS"/>
+          <w:color w:val="00B050"/>
+        </w:rPr>
+        <w:t>可以判断出不同特征之间的相互影响</w:t>
+      </w:r>
+    </w:p>
+    <w:p>
+      <w:pPr>
+        <w:numPr>
+          <w:ilvl w:val="0"/>
+          <w:numId w:val="1"/>
+        </w:numPr>
+        <w:shd w:val="clear" w:color="auto" w:fill="FFFFFF"/>
+        <w:spacing w:before="100" w:beforeAutospacing="1" w:after="100" w:afterAutospacing="1"/>
+        <w:rPr>
+          <w:rFonts w:eastAsia="Arial Unicode MS"/>
+          <w:color w:val="00B050"/>
+        </w:rPr>
+      </w:pPr>
+      <w:r>
+        <w:rPr>
+          <w:rFonts w:eastAsia="Arial Unicode MS"/>
+          <w:color w:val="00B050"/>
+        </w:rPr>
+        <w:lastRenderedPageBreak/>
+        <w:t>不容易过拟合</w:t>
+      </w:r>
+    </w:p>
+    <w:p>
+      <w:pPr>
+        <w:numPr>
+          <w:ilvl w:val="0"/>
+          <w:numId w:val="1"/>
+        </w:numPr>
+        <w:shd w:val="clear" w:color="auto" w:fill="FFFFFF"/>
+        <w:spacing w:before="100" w:beforeAutospacing="1" w:after="100" w:afterAutospacing="1"/>
+        <w:rPr>
+          <w:rFonts w:eastAsia="Arial Unicode MS"/>
+          <w:color w:val="00B050"/>
+        </w:rPr>
+      </w:pPr>
+      <w:r>
+        <w:rPr>
+          <w:rFonts w:eastAsia="Arial Unicode MS"/>
+          <w:color w:val="00B050"/>
+        </w:rPr>
+        <w:t>训练速度比较快，容易做成并行方法</w:t>
+      </w:r>
+    </w:p>
+    <w:p>
+      <w:pPr>
+        <w:numPr>
+          <w:ilvl w:val="0"/>
+          <w:numId w:val="1"/>
+        </w:numPr>
+        <w:shd w:val="clear" w:color="auto" w:fill="FFFFFF"/>
+        <w:spacing w:before="100" w:beforeAutospacing="1" w:after="100" w:afterAutospacing="1"/>
+        <w:rPr>
+          <w:rFonts w:eastAsia="Arial Unicode MS"/>
+          <w:color w:val="00B050"/>
+        </w:rPr>
+      </w:pPr>
+      <w:r>
+        <w:rPr>
+          <w:rFonts w:eastAsia="Arial Unicode MS"/>
+          <w:color w:val="00B050"/>
+        </w:rPr>
+        <w:t>实现起来比较简单</w:t>
+      </w:r>
+    </w:p>
+    <w:p>
+      <w:pPr>
+        <w:numPr>
+          <w:ilvl w:val="0"/>
+          <w:numId w:val="1"/>
+        </w:numPr>
+        <w:shd w:val="clear" w:color="auto" w:fill="FFFFFF"/>
+        <w:spacing w:before="100" w:beforeAutospacing="1" w:after="100" w:afterAutospacing="1"/>
+        <w:rPr>
+          <w:rFonts w:eastAsia="Arial Unicode MS"/>
+          <w:color w:val="00B050"/>
+        </w:rPr>
+      </w:pPr>
+      <w:r>
+        <w:rPr>
+          <w:rFonts w:eastAsia="Arial Unicode MS"/>
+          <w:color w:val="00B050"/>
+        </w:rPr>
+        <w:t>对于不平衡的数据集来说，它可以平衡误差。</w:t>
+      </w:r>
+    </w:p>
+    <w:p>
+      <w:pPr>
+        <w:numPr>
+          <w:ilvl w:val="0"/>
+          <w:numId w:val="1"/>
+        </w:numPr>
+        <w:shd w:val="clear" w:color="auto" w:fill="FFFFFF"/>
+        <w:spacing w:before="100" w:beforeAutospacing="1" w:after="100" w:afterAutospacing="1"/>
+        <w:rPr>
+          <w:rFonts w:eastAsia="Arial Unicode MS"/>
+          <w:color w:val="00B050"/>
+        </w:rPr>
+      </w:pPr>
+      <w:r>
+        <w:rPr>
+          <w:rFonts w:eastAsia="Arial Unicode MS"/>
+          <w:color w:val="00B050"/>
+        </w:rPr>
+        <w:t>如果有很大一部分的特征遗失，仍可以维持准确度。</w:t>
+      </w:r>
+    </w:p>
+    <w:p>
+      <w:pPr>
+        <w:shd w:val="clear" w:color="auto" w:fill="FFFFFF"/>
+        <w:spacing w:before="336" w:after="336"/>
+        <w:rPr>
+          <w:rFonts w:eastAsia="Arial Unicode MS"/>
+          <w:color w:val="00B050"/>
+        </w:rPr>
+      </w:pPr>
+      <w:r>
+        <w:rPr>
+          <w:rFonts w:eastAsia="Arial Unicode MS"/>
+          <w:color w:val="00B050"/>
+        </w:rPr>
+        <w:t>缺点</w:t>
+      </w:r>
+    </w:p>
+    <w:p>
+      <w:pPr>
+        <w:numPr>
+          <w:ilvl w:val="0"/>
+          <w:numId w:val="2"/>
+        </w:numPr>
+        <w:shd w:val="clear" w:color="auto" w:fill="FFFFFF"/>
+        <w:spacing w:before="100" w:beforeAutospacing="1" w:after="100" w:afterAutospacing="1"/>
+        <w:rPr>
+          <w:rFonts w:eastAsia="Arial Unicode MS"/>
+          <w:color w:val="00B050"/>
+        </w:rPr>
+      </w:pPr>
+      <w:r>
+        <w:rPr>
+          <w:rFonts w:eastAsia="Arial Unicode MS"/>
+          <w:color w:val="00B050"/>
+        </w:rPr>
+        <w:t>随机森林已经被证明在某些噪音较大的分类或回归问题上会过拟合。</w:t>
+      </w:r>
+    </w:p>
+    <w:p>
+      <w:pPr>
+        <w:numPr>
+          <w:ilvl w:val="0"/>
+          <w:numId w:val="2"/>
+        </w:numPr>
+        <w:shd w:val="clear" w:color="auto" w:fill="FFFFFF"/>
+        <w:spacing w:before="100" w:beforeAutospacing="1" w:after="100" w:afterAutospacing="1"/>
+        <w:rPr>
+          <w:rFonts w:eastAsia="Arial Unicode MS"/>
+          <w:color w:val="00B050"/>
+        </w:rPr>
+      </w:pPr>
+      <w:r>
+        <w:rPr>
+          <w:rFonts w:eastAsia="Arial Unicode MS"/>
+          <w:color w:val="00B050"/>
+        </w:rPr>
+        <w:t>对于有不同取值的属性的数据，取值划分较多的属性会对随机森林产生更大的影响，所以随机森林在这种数据上产出的属性权值是不可信的</w:t>
+      </w:r>
+    </w:p>
+    <w:p>
+      <w:pPr>
+        <w:pStyle w:val="a4"/>
+        <w:tabs>
+          <w:tab w:val="left" w:pos="420"/>
+          <w:tab w:val="left" w:pos="840"/>
+          <w:tab w:val="left" w:pos="1260"/>
+          <w:tab w:val="left" w:pos="1680"/>
+          <w:tab w:val="left" w:pos="2100"/>
+          <w:tab w:val="left" w:pos="2520"/>
+          <w:tab w:val="left" w:pos="2940"/>
+          <w:tab w:val="left" w:pos="3360"/>
+          <w:tab w:val="left" w:pos="3780"/>
+          <w:tab w:val="left" w:pos="4200"/>
+          <w:tab w:val="left" w:pos="4620"/>
+          <w:tab w:val="left" w:pos="5040"/>
+          <w:tab w:val="left" w:pos="5460"/>
+          <w:tab w:val="left" w:pos="5880"/>
+          <w:tab w:val="left" w:pos="6300"/>
+          <w:tab w:val="left" w:pos="6720"/>
+          <w:tab w:val="left" w:pos="7140"/>
+          <w:tab w:val="left" w:pos="7560"/>
+          <w:tab w:val="left" w:pos="7980"/>
+          <w:tab w:val="left" w:pos="8400"/>
+          <w:tab w:val="left" w:pos="8820"/>
+          <w:tab w:val="left" w:pos="9240"/>
+        </w:tabs>
+        <w:ind w:right="956"/>
+        <w:jc w:val="both"/>
+        <w:rPr>
+          <w:rFonts w:ascii="宋体" w:eastAsia="Arial Unicode MS" w:hAnsi="宋体" w:cs="宋体" w:hint="default"/>
+          <w:color w:val="00B050"/>
+          <w:bdr w:val="none" w:sz="0" w:space="0" w:color="auto"/>
+          <w:lang w:val="en-US"/>
+          <w14:textOutline w14:w="0" w14:cap="rnd" w14:cmpd="sng" w14:algn="ctr">
+            <w14:noFill/>
+            <w14:prstDash w14:val="solid"/>
+            <w14:bevel/>
+          </w14:textOutline>
+        </w:rPr>
+      </w:pPr>
+    </w:p>
+    <w:p>
+      <w:pPr>
+        <w:rPr>
+          <w:rFonts w:eastAsiaTheme="minorEastAsia"/>
           <w:sz w:val="30"/>
           <w:szCs w:val="30"/>
         </w:rPr>
@@ -2888,7 +4503,7 @@
       </w:r>
       <w:r>
         <w:rPr>
-          <w:rFonts w:ascii="Palatino" w:eastAsiaTheme="minorEastAsia" w:hAnsi="Palatino" w:hint="default"/>
+          <w:rFonts w:ascii="Palatino" w:eastAsiaTheme="minorEastAsia" w:hAnsi="Palatino"/>
           <w:b/>
           <w:bCs/>
           <w:color w:val="FF0000"/>
@@ -2916,7 +4531,6 @@
       </w:r>
       <w:r>
         <w:rPr>
-          <w:rFonts w:ascii="宋体" w:eastAsia="宋体" w:hAnsi="宋体" w:cs="宋体"/>
           <w:color w:val="FF0000"/>
           <w:sz w:val="30"/>
           <w:szCs w:val="30"/>
@@ -2925,7 +4539,6 @@
       </w:r>
       <w:r>
         <w:rPr>
-          <w:rFonts w:ascii="宋体" w:eastAsia="宋体" w:hAnsi="宋体" w:cs="宋体"/>
           <w:color w:val="FF0000"/>
           <w:sz w:val="30"/>
           <w:szCs w:val="30"/>
@@ -2936,19 +4549,14 @@
     <w:p>
       <w:pPr>
         <w:rPr>
-          <w:rFonts w:ascii="宋体" w:eastAsia="宋体" w:hAnsi="宋体" w:cs="宋体" w:hint="default"/>
-          <w:color w:val="FF0000"/>
-          <w:sz w:val="30"/>
-          <w:szCs w:val="30"/>
-        </w:rPr>
-      </w:pPr>
-      <w:r>
-        <w:rPr>
-          <w:rFonts w:ascii="宋体" w:eastAsia="宋体" w:hAnsi="宋体" w:cs="宋体"/>
-          <w:sz w:val="30"/>
-          <w:szCs w:val="30"/>
-        </w:rPr>
-        <w:lastRenderedPageBreak/>
+          <w:color w:val="FF0000"/>
+        </w:rPr>
+      </w:pPr>
+      <w:r>
+        <w:rPr>
+          <w:sz w:val="30"/>
+          <w:szCs w:val="30"/>
+        </w:rPr>
         <w:t>（监控成果）</w:t>
       </w:r>
       <w:r>
@@ -2966,56 +4574,46 @@
         <w:t>（综合预测、数据可视化、边缘计算和容器化的结合实现物联网数据的本地同步和分析）</w:t>
       </w:r>
       <w:r>
-        <w:rPr>
-          <w:rFonts w:ascii="宋体" w:eastAsia="宋体" w:hAnsi="宋体" w:cs="宋体"/>
-        </w:rPr>
         <w:t>（</w:t>
       </w:r>
       <w:r>
         <w:rPr>
-          <w:rFonts w:ascii="宋体" w:eastAsia="宋体" w:hAnsi="宋体" w:cs="宋体"/>
           <w:color w:val="FF0000"/>
         </w:rPr>
         <w:t>增加描述</w:t>
       </w:r>
       <w:r>
         <w:rPr>
-          <w:rFonts w:ascii="宋体" w:eastAsia="宋体" w:hAnsi="宋体" w:cs="宋体"/>
           <w:color w:val="FF0000"/>
         </w:rPr>
         <w:t>、</w:t>
       </w:r>
       <w:r>
         <w:rPr>
-          <w:rFonts w:ascii="宋体" w:eastAsia="宋体" w:hAnsi="宋体" w:cs="宋体"/>
           <w:color w:val="FF0000"/>
         </w:rPr>
         <w:t>架构图片展示</w:t>
       </w:r>
       <w:r>
         <w:rPr>
-          <w:rFonts w:ascii="宋体" w:eastAsia="宋体" w:hAnsi="宋体" w:cs="宋体"/>
           <w:color w:val="FF0000"/>
         </w:rPr>
         <w:t>！</w:t>
       </w:r>
       <w:r>
         <w:rPr>
-          <w:rFonts w:ascii="宋体" w:eastAsia="宋体" w:hAnsi="宋体" w:cs="宋体"/>
           <w:color w:val="FF0000"/>
         </w:rPr>
         <w:t>减弱程序编程的</w:t>
       </w:r>
       <w:r>
         <w:rPr>
-          <w:rFonts w:ascii="宋体" w:eastAsia="宋体" w:hAnsi="宋体" w:cs="宋体"/>
           <w:color w:val="FF0000"/>
         </w:rPr>
         <w:t>工作量和论文展示</w:t>
       </w:r>
       <w:r>
         <w:rPr>
-          <w:rFonts w:ascii="宋体" w:eastAsia="宋体" w:hAnsi="宋体" w:cs="宋体"/>
           <w:color w:val="FF0000"/>
         </w:rPr>
         <w:t>）</w:t>
@@ -3024,9 +4622,172 @@
     <w:p>
       <w:pPr>
         <w:rPr>
-          <w:rFonts w:hint="default"/>
-        </w:rPr>
-      </w:pPr>
+          <w:rFonts w:eastAsia="Arial Unicode MS"/>
+          <w:color w:val="00B050"/>
+        </w:rPr>
+      </w:pPr>
+      <w:r>
+        <w:rPr>
+          <w:rFonts w:ascii="Arial Unicode MS" w:eastAsia="Arial Unicode MS" w:hAnsi="Arial Unicode MS" w:cs="Arial Unicode MS"/>
+          <w:color w:val="00B050"/>
+        </w:rPr>
+        <w:t>简化后，图在</w:t>
+      </w:r>
+      <w:r>
+        <w:rPr>
+          <w:rFonts w:ascii="Arial Unicode MS" w:eastAsia="Arial Unicode MS" w:hAnsi="Arial Unicode MS" w:cs="Arial Unicode MS"/>
+          <w:color w:val="00B050"/>
+        </w:rPr>
+        <w:t>算法_工程过程_结果图</w:t>
+      </w:r>
+      <w:r>
+        <w:rPr>
+          <w:rFonts w:ascii="Arial Unicode MS" w:eastAsia="Arial Unicode MS" w:hAnsi="Arial Unicode MS" w:cs="Arial Unicode MS"/>
+          <w:color w:val="00B050"/>
+        </w:rPr>
+        <w:t>/</w:t>
+      </w:r>
+      <w:r>
+        <w:rPr>
+          <w:rFonts w:ascii="Arial Unicode MS" w:eastAsia="Arial Unicode MS" w:hAnsi="Arial Unicode MS" w:cs="Arial Unicode MS"/>
+          <w:color w:val="00B050"/>
+        </w:rPr>
+        <w:t>i2数据平台</w:t>
+      </w:r>
+    </w:p>
+    <w:p>
+      <w:pPr>
+        <w:rPr>
+          <w:rFonts w:ascii="Cambria" w:eastAsia="Arial Unicode MS" w:hAnsi="Cambria" w:cs="Apple Color Emoji"/>
+          <w:color w:val="00B050"/>
+        </w:rPr>
+      </w:pPr>
+      <w:r>
+        <w:rPr>
+          <w:rFonts w:eastAsia="Arial Unicode MS"/>
+          <w:color w:val="00B050"/>
+        </w:rPr>
+        <w:t>代码部分是：</w:t>
+      </w:r>
+      <w:r>
+        <w:rPr>
+          <w:rFonts w:eastAsia="Arial Unicode MS"/>
+          <w:color w:val="00B050"/>
+        </w:rPr>
+        <w:t>movie</w:t>
+      </w:r>
+      <w:r>
+        <w:rPr>
+          <w:rFonts w:eastAsia="Arial Unicode MS"/>
+          <w:color w:val="00B050"/>
+        </w:rPr>
+        <w:t>文件夹代码和</w:t>
+      </w:r>
+      <w:r>
+        <w:rPr>
+          <w:rFonts w:ascii="Apple Color Emoji" w:eastAsia="Arial Unicode MS" w:hAnsi="Apple Color Emoji" w:cs="Apple Color Emoji"/>
+          <w:color w:val="00B050"/>
+        </w:rPr>
+        <w:t>i2</w:t>
+      </w:r>
+      <w:r>
+        <w:rPr>
+          <w:rFonts w:ascii="Cambria" w:eastAsia="Arial Unicode MS" w:hAnsi="Cambria" w:cs="Apple Color Emoji"/>
+          <w:color w:val="00B050"/>
+        </w:rPr>
+        <w:t xml:space="preserve">wsgi.py </w:t>
+      </w:r>
+      <w:r>
+        <w:rPr>
+          <w:rFonts w:ascii="Cambria" w:eastAsia="Arial Unicode MS" w:hAnsi="Cambria" w:cs="Apple Color Emoji"/>
+          <w:color w:val="00B050"/>
+        </w:rPr>
+        <w:t>config.py</w:t>
+      </w:r>
+      <w:r>
+        <w:rPr>
+          <w:rFonts w:ascii="Cambria" w:eastAsia="Arial Unicode MS" w:hAnsi="Cambria" w:cs="Apple Color Emoji"/>
+          <w:color w:val="00B050"/>
+        </w:rPr>
+        <w:t xml:space="preserve"> </w:t>
+      </w:r>
+      <w:r>
+        <w:rPr>
+          <w:rFonts w:ascii="Cambria" w:eastAsia="Arial Unicode MS" w:hAnsi="Cambria" w:cs="Apple Color Emoji"/>
+          <w:color w:val="00B050"/>
+        </w:rPr>
+        <w:t>conftest.py</w:t>
+      </w:r>
+      <w:r>
+        <w:rPr>
+          <w:rFonts w:ascii="Cambria" w:eastAsia="Arial Unicode MS" w:hAnsi="Cambria" w:cs="Apple Color Emoji"/>
+          <w:color w:val="00B050"/>
+        </w:rPr>
+        <w:t xml:space="preserve"> </w:t>
+      </w:r>
+      <w:r>
+        <w:rPr>
+          <w:rFonts w:ascii="Cambria" w:eastAsia="Arial Unicode MS" w:hAnsi="Cambria" w:cs="Apple Color Emoji"/>
+          <w:color w:val="00B050"/>
+        </w:rPr>
+        <w:t>csv_operation.py</w:t>
+      </w:r>
+      <w:r>
+        <w:rPr>
+          <w:rFonts w:ascii="Cambria" w:eastAsia="Arial Unicode MS" w:hAnsi="Cambria" w:cs="Apple Color Emoji"/>
+          <w:color w:val="00B050"/>
+        </w:rPr>
+        <w:t>的</w:t>
+      </w:r>
+      <w:r>
+        <w:rPr>
+          <w:rFonts w:ascii="Cambria" w:eastAsia="Arial Unicode MS" w:hAnsi="Cambria" w:cs="Apple Color Emoji"/>
+          <w:color w:val="00B050"/>
+        </w:rPr>
+        <w:t>flask /python/</w:t>
+      </w:r>
+      <w:proofErr w:type="spellStart"/>
+      <w:r>
+        <w:rPr>
+          <w:rFonts w:ascii="Cambria" w:eastAsia="Arial Unicode MS" w:hAnsi="Cambria" w:cs="Apple Color Emoji"/>
+          <w:color w:val="00B050"/>
+        </w:rPr>
+        <w:t>vue</w:t>
+      </w:r>
+      <w:proofErr w:type="spellEnd"/>
+      <w:r>
+        <w:rPr>
+          <w:rFonts w:ascii="Cambria" w:eastAsia="Arial Unicode MS" w:hAnsi="Cambria" w:cs="Apple Color Emoji"/>
+          <w:color w:val="00B050"/>
+        </w:rPr>
+        <w:t>/</w:t>
+      </w:r>
+      <w:proofErr w:type="spellStart"/>
+      <w:r>
+        <w:rPr>
+          <w:rFonts w:ascii="Cambria" w:eastAsia="Arial Unicode MS" w:hAnsi="Cambria" w:cs="Apple Color Emoji"/>
+          <w:color w:val="00B050"/>
+        </w:rPr>
+        <w:t>bootrap</w:t>
+      </w:r>
+      <w:proofErr w:type="spellEnd"/>
+      <w:r>
+        <w:rPr>
+          <w:rFonts w:ascii="Cambria" w:eastAsia="Arial Unicode MS" w:hAnsi="Cambria" w:cs="Apple Color Emoji"/>
+          <w:color w:val="00B050"/>
+        </w:rPr>
+        <w:t>代码</w:t>
+      </w:r>
+    </w:p>
+    <w:p>
+      <w:pPr>
+        <w:rPr>
+          <w:rFonts w:ascii="Cambria" w:eastAsia="Arial Unicode MS" w:hAnsi="Cambria" w:cs="Arial Unicode MS" w:hint="eastAsia"/>
+          <w:color w:val="00B050"/>
+        </w:rPr>
+      </w:pPr>
+    </w:p>
+    <w:p>
       <w:r>
         <w:tab/>
       </w:r>
@@ -3043,7 +4804,6 @@
       <w:r>
         <w:rPr>
           <w:rFonts w:ascii="Palatino" w:eastAsia="Arial Unicode MS" w:hAnsi="Palatino"/>
-          <w:lang w:val="en-US"/>
         </w:rPr>
         <w:t>flask+mysql+restapi</w:t>
       </w:r>
@@ -3051,7 +4811,6 @@
       <w:r>
         <w:rPr>
           <w:rFonts w:ascii="Palatino" w:eastAsia="Arial Unicode MS" w:hAnsi="Palatino"/>
-          <w:lang w:val="en-US"/>
         </w:rPr>
         <w:t>)</w:t>
       </w:r>
@@ -3077,7 +4836,6 @@
       <w:r>
         <w:rPr>
           <w:rFonts w:ascii="Palatino" w:eastAsia="Arial Unicode MS" w:hAnsi="Palatino"/>
-          <w:lang w:val="en-US"/>
         </w:rPr>
         <w:t>python+matplot+vue+d3)</w:t>
       </w:r>
@@ -3102,9 +4860,19 @@
       <w:r>
         <w:rPr>
           <w:rFonts w:ascii="Palatino" w:eastAsia="Arial Unicode MS" w:hAnsi="Palatino"/>
-          <w:lang w:val="en-US"/>
-        </w:rPr>
-        <w:t>.</w:t>
+        </w:rPr>
+        <w:t xml:space="preserve">. </w:t>
+      </w:r>
+    </w:p>
+    <w:p>
+      <w:r>
+        <w:tab/>
+      </w:r>
+      <w:r>
+        <w:rPr>
+          <w:rFonts w:eastAsia="Arial Unicode MS"/>
+        </w:rPr>
+        <w:t>建立大数据智能建模平台，通过数据分析、机器学习，在数据可视化的基础上实现</w:t>
       </w:r>
       <w:r>
         <w:rPr>
@@ -3112,31 +4880,9 @@
         </w:rPr>
         <w:t xml:space="preserve"> </w:t>
       </w:r>
-    </w:p>
-    <w:p>
-      <w:pPr>
-        <w:rPr>
-          <w:rFonts w:hint="default"/>
-        </w:rPr>
-      </w:pPr>
-      <w:r>
-        <w:tab/>
-      </w:r>
-      <w:r>
-        <w:rPr>
-          <w:rFonts w:eastAsia="Arial Unicode MS"/>
-        </w:rPr>
-        <w:t>建立大数据智能建模平台，通过数据分析、机器学习，在数据可视化的基础上实现</w:t>
-      </w:r>
       <w:r>
         <w:rPr>
           <w:rFonts w:ascii="Palatino" w:eastAsia="Arial Unicode MS" w:hAnsi="Palatino"/>
-        </w:rPr>
-        <w:t xml:space="preserve"> </w:t>
-      </w:r>
-      <w:r>
-        <w:rPr>
-          <w:rFonts w:ascii="Palatino" w:eastAsia="Arial Unicode MS" w:hAnsi="Palatino" w:hint="default"/>
           <w:rtl/>
           <w:lang w:val="ar-SA"/>
         </w:rPr>
@@ -3150,39 +4896,27 @@
       </w:r>
       <w:r>
         <w:rPr>
-          <w:rFonts w:ascii="Palatino" w:eastAsia="Arial Unicode MS" w:hAnsi="Palatino" w:hint="default"/>
-        </w:rPr>
-        <w:t>”</w:t>
-      </w:r>
-      <w:r>
-        <w:rPr>
           <w:rFonts w:ascii="Palatino" w:eastAsia="Arial Unicode MS" w:hAnsi="Palatino"/>
         </w:rPr>
+        <w:t xml:space="preserve">” </w:t>
+      </w:r>
+      <w:r>
+        <w:rPr>
+          <w:rFonts w:eastAsia="Arial Unicode MS"/>
+        </w:rPr>
+        <w:t>织机和相关设备管理，使设备指标与管理动态紧密结合，为用户提供真正的智能管理和运行依据</w:t>
+      </w:r>
+      <w:r>
+        <w:rPr>
+          <w:rFonts w:ascii="Palatino" w:eastAsia="Arial Unicode MS" w:hAnsi="Palatino"/>
+        </w:rPr>
         <w:t xml:space="preserve"> </w:t>
       </w:r>
-      <w:r>
-        <w:rPr>
-          <w:rFonts w:eastAsia="Arial Unicode MS"/>
-        </w:rPr>
-        <w:t>织机和相关设备管理，使设备指标与管理动态紧密结合，为用户</w:t>
-      </w:r>
-      <w:r>
-        <w:rPr>
-          <w:rFonts w:eastAsia="Arial Unicode MS"/>
-        </w:rPr>
-        <w:t>提供真正的智能管理和运行依据</w:t>
-      </w:r>
-      <w:r>
-        <w:rPr>
-          <w:rFonts w:ascii="Palatino" w:eastAsia="Arial Unicode MS" w:hAnsi="Palatino"/>
-        </w:rPr>
-        <w:t xml:space="preserve"> </w:t>
-      </w:r>
-    </w:p>
-    <w:p>
-      <w:pPr>
-        <w:rPr>
-          <w:rFonts w:eastAsiaTheme="minorEastAsia" w:hint="default"/>
+    </w:p>
+    <w:p>
+      <w:pPr>
+        <w:rPr>
+          <w:rFonts w:eastAsiaTheme="minorEastAsia"/>
           <w:color w:val="FF0000"/>
           <w:sz w:val="36"/>
           <w:szCs w:val="36"/>
@@ -3235,20 +4969,18 @@
     <w:p>
       <w:pPr>
         <w:rPr>
-          <w:rFonts w:eastAsiaTheme="minorEastAsia" w:hint="default"/>
-          <w:color w:val="FF0000"/>
-          <w:sz w:val="30"/>
-          <w:szCs w:val="30"/>
-          <w:lang w:val="en-US"/>
-        </w:rPr>
-      </w:pPr>
-      <w:r>
-        <w:rPr>
-          <w:rFonts w:eastAsiaTheme="minorEastAsia" w:hint="default"/>
-          <w:color w:val="FF0000"/>
-          <w:sz w:val="30"/>
-          <w:szCs w:val="30"/>
-          <w:lang w:val="en-US"/>
+          <w:rFonts w:eastAsiaTheme="minorEastAsia"/>
+          <w:color w:val="FF0000"/>
+          <w:sz w:val="30"/>
+          <w:szCs w:val="30"/>
+        </w:rPr>
+      </w:pPr>
+      <w:r>
+        <w:rPr>
+          <w:rFonts w:eastAsiaTheme="minorEastAsia"/>
+          <w:color w:val="FF0000"/>
+          <w:sz w:val="30"/>
+          <w:szCs w:val="30"/>
         </w:rPr>
         <w:t>1.</w:t>
       </w:r>
@@ -3258,89 +4990,304 @@
           <w:color w:val="FF0000"/>
           <w:sz w:val="30"/>
           <w:szCs w:val="30"/>
-          <w:lang w:val="en-US"/>
-        </w:rPr>
-        <w:t>solidworks</w:t>
-      </w:r>
-      <w:r>
-        <w:rPr>
-          <w:rFonts w:eastAsiaTheme="minorEastAsia" w:hint="default"/>
-          <w:color w:val="FF0000"/>
-          <w:sz w:val="30"/>
-          <w:szCs w:val="30"/>
-          <w:lang w:val="en-US"/>
+        </w:rPr>
+        <w:t>solidworks ，3Dmax，Unity3D</w:t>
+      </w:r>
+      <w:r>
+        <w:rPr>
+          <w:rFonts w:eastAsiaTheme="minorEastAsia"/>
+          <w:color w:val="FF0000"/>
+          <w:sz w:val="30"/>
+          <w:szCs w:val="30"/>
+        </w:rPr>
+        <w:t>三种</w:t>
+      </w:r>
+      <w:r>
+        <w:rPr>
+          <w:rFonts w:eastAsiaTheme="minorEastAsia"/>
+          <w:color w:val="FF0000"/>
+          <w:sz w:val="30"/>
+          <w:szCs w:val="30"/>
+        </w:rPr>
+        <w:t>软件图片展示</w:t>
+      </w:r>
+    </w:p>
+    <w:p>
+      <w:pPr>
+        <w:rPr>
+          <w:rFonts w:eastAsiaTheme="minorEastAsia"/>
+          <w:color w:val="FF0000"/>
+          <w:sz w:val="30"/>
+          <w:szCs w:val="30"/>
+        </w:rPr>
+      </w:pPr>
+      <w:r>
+        <w:rPr>
+          <w:rFonts w:eastAsiaTheme="minorEastAsia"/>
+          <w:color w:val="FF0000"/>
+          <w:sz w:val="30"/>
+          <w:szCs w:val="30"/>
+        </w:rPr>
+        <w:t>2.Unity3D运行流程</w:t>
+      </w:r>
+      <w:r>
+        <w:rPr>
+          <w:rFonts w:eastAsiaTheme="minorEastAsia"/>
+          <w:color w:val="FF0000"/>
+          <w:sz w:val="30"/>
+          <w:szCs w:val="30"/>
+        </w:rPr>
+        <w:t>、数据读取</w:t>
+      </w:r>
+    </w:p>
+    <w:p>
+      <w:pPr>
+        <w:rPr>
+          <w:rFonts w:eastAsiaTheme="minorEastAsia"/>
+        </w:rPr>
+      </w:pPr>
+      <w:r>
+        <w:rPr>
+          <w:rFonts w:eastAsiaTheme="minorEastAsia"/>
+          <w:color w:val="FF0000"/>
+          <w:sz w:val="30"/>
+          <w:szCs w:val="30"/>
+        </w:rPr>
+        <w:t>3.UI界面展示</w:t>
+      </w:r>
+    </w:p>
+    <w:p/>
+    <w:p/>
+    <w:p>
+      <w:pPr>
+        <w:rPr>
+          <w:b/>
+          <w:bCs/>
+          <w:sz w:val="30"/>
+          <w:szCs w:val="30"/>
+        </w:rPr>
+      </w:pPr>
+      <w:r>
+        <w:rPr>
+          <w:rFonts w:eastAsia="Arial Unicode MS"/>
+          <w:sz w:val="30"/>
+          <w:szCs w:val="30"/>
+        </w:rPr>
+        <w:lastRenderedPageBreak/>
+        <w:t>第</w:t>
+      </w:r>
+      <w:r>
+        <w:rPr>
+          <w:rFonts w:ascii="Palatino" w:hAnsi="Palatino"/>
+          <w:b/>
+          <w:bCs/>
+          <w:sz w:val="30"/>
+          <w:szCs w:val="30"/>
+        </w:rPr>
+        <w:t>6</w:t>
+      </w:r>
+      <w:r>
+        <w:rPr>
+          <w:rFonts w:eastAsia="Arial Unicode MS"/>
+          <w:sz w:val="30"/>
+          <w:szCs w:val="30"/>
+        </w:rPr>
+        <w:t>章：</w:t>
+      </w:r>
+      <w:r>
+        <w:rPr>
+          <w:rFonts w:ascii="Palatino" w:hAnsi="Palatino"/>
+          <w:b/>
+          <w:bCs/>
+          <w:sz w:val="30"/>
+          <w:szCs w:val="30"/>
         </w:rPr>
         <w:t xml:space="preserve"> </w:t>
       </w:r>
       <w:r>
         <w:rPr>
+          <w:rFonts w:eastAsia="Arial Unicode MS"/>
+          <w:sz w:val="30"/>
+          <w:szCs w:val="30"/>
+        </w:rPr>
+        <w:t>全文总结和展望</w:t>
+      </w:r>
+    </w:p>
+    <w:p>
+      <w:pPr>
+        <w:rPr>
+          <w:rFonts w:hint="eastAsia"/>
+        </w:rPr>
+      </w:pPr>
+      <w:r>
+        <w:rPr>
+          <w:rFonts w:eastAsia="Arial Unicode MS"/>
+          <w:b/>
+          <w:bCs/>
+          <w:color w:val="00B050"/>
+        </w:rPr>
+        <w:t>i1data_analysis_and_ML.ipynb</w:t>
+      </w:r>
+      <w:r>
+        <w:rPr>
+          <w:rFonts w:eastAsia="Arial Unicode MS"/>
+          <w:b/>
+          <w:bCs/>
+          <w:color w:val="00B050"/>
+        </w:rPr>
+        <w:t xml:space="preserve"> </w:t>
+      </w:r>
+      <w:r>
+        <w:rPr>
+          <w:rFonts w:eastAsia="Arial Unicode MS"/>
+          <w:b/>
+          <w:bCs/>
+          <w:color w:val="00B050"/>
+        </w:rPr>
+        <w:t>中填充结论图和准确率</w:t>
+      </w:r>
+      <w:r>
+        <w:rPr>
+          <w:rFonts w:eastAsia="Arial Unicode MS" w:hint="eastAsia"/>
+          <w:b/>
+          <w:bCs/>
+          <w:color w:val="00B050"/>
+        </w:rPr>
+        <w:t>和结论</w:t>
+      </w:r>
+      <w:r>
+        <w:rPr>
+          <w:rFonts w:eastAsia="Arial Unicode MS" w:hint="eastAsia"/>
+          <w:b/>
+          <w:bCs/>
+          <w:color w:val="00B050"/>
+        </w:rPr>
+        <w:t xml:space="preserve"> </w:t>
+      </w:r>
+      <w:r>
+        <w:rPr>
+          <w:rFonts w:eastAsia="Arial Unicode MS" w:hint="eastAsia"/>
+          <w:b/>
+          <w:bCs/>
+          <w:color w:val="00B050"/>
+        </w:rPr>
+        <w:t>可以拷贝过来进行扩展</w:t>
+      </w:r>
+    </w:p>
+    <w:p>
+      <w:pPr>
+        <w:rPr>
+          <w:b/>
+          <w:bCs/>
+          <w:sz w:val="30"/>
+          <w:szCs w:val="30"/>
+        </w:rPr>
+      </w:pPr>
+      <w:r>
+        <w:rPr>
+          <w:rFonts w:eastAsia="Arial Unicode MS"/>
+          <w:sz w:val="30"/>
+          <w:szCs w:val="30"/>
+        </w:rPr>
+        <w:t>致谢</w:t>
+      </w:r>
+    </w:p>
+    <w:p>
+      <w:pPr>
+        <w:rPr>
+          <w:b/>
+          <w:bCs/>
+        </w:rPr>
+      </w:pPr>
+    </w:p>
+    <w:p>
+      <w:pPr>
+        <w:rPr>
+          <w:b/>
+          <w:bCs/>
+          <w:sz w:val="30"/>
+          <w:szCs w:val="30"/>
+        </w:rPr>
+      </w:pPr>
+      <w:r>
+        <w:rPr>
+          <w:rFonts w:eastAsia="Arial Unicode MS"/>
+          <w:sz w:val="30"/>
+          <w:szCs w:val="30"/>
+        </w:rPr>
+        <w:t>参考文献</w:t>
+      </w:r>
+    </w:p>
+    <w:p>
+      <w:pPr>
+        <w:rPr>
+          <w:b/>
+          <w:bCs/>
+        </w:rPr>
+      </w:pPr>
+    </w:p>
+    <w:p>
+      <w:pPr>
+        <w:rPr>
           <w:rFonts w:eastAsiaTheme="minorEastAsia"/>
-          <w:color w:val="FF0000"/>
-          <w:sz w:val="30"/>
-          <w:szCs w:val="30"/>
-          <w:lang w:val="en-US"/>
-        </w:rPr>
-        <w:t>，</w:t>
-      </w:r>
-      <w:r>
+          <w:sz w:val="30"/>
+          <w:szCs w:val="30"/>
+        </w:rPr>
+      </w:pPr>
+      <w:r>
+        <w:rPr>
+          <w:rFonts w:eastAsia="Arial Unicode MS"/>
+          <w:sz w:val="30"/>
+          <w:szCs w:val="30"/>
+        </w:rPr>
+        <w:t>硕士期间取得的成果介绍</w:t>
+      </w:r>
+    </w:p>
+    <w:p>
+      <w:pPr>
         <w:rPr>
           <w:rFonts w:eastAsiaTheme="minorEastAsia"/>
-          <w:color w:val="FF0000"/>
-          <w:sz w:val="30"/>
-          <w:szCs w:val="30"/>
-          <w:lang w:val="en-US"/>
-        </w:rPr>
-        <w:t>3Dmax</w:t>
-      </w:r>
-      <w:r>
+          <w:sz w:val="30"/>
+          <w:szCs w:val="30"/>
+        </w:rPr>
+      </w:pPr>
+    </w:p>
+    <w:p>
+      <w:pPr>
         <w:rPr>
           <w:rFonts w:eastAsiaTheme="minorEastAsia"/>
           <w:color w:val="FF0000"/>
           <w:sz w:val="30"/>
           <w:szCs w:val="30"/>
-          <w:lang w:val="en-US"/>
-        </w:rPr>
-        <w:t>，</w:t>
-      </w:r>
+        </w:rPr>
+      </w:pPr>
       <w:r>
         <w:rPr>
           <w:rFonts w:eastAsiaTheme="minorEastAsia"/>
           <w:color w:val="FF0000"/>
           <w:sz w:val="30"/>
           <w:szCs w:val="30"/>
-          <w:lang w:val="en-US"/>
-        </w:rPr>
-        <w:t>Unity</w:t>
-      </w:r>
-      <w:r>
-        <w:rPr>
-          <w:rFonts w:eastAsiaTheme="minorEastAsia" w:hint="default"/>
-          <w:color w:val="FF0000"/>
-          <w:sz w:val="30"/>
-          <w:szCs w:val="30"/>
-          <w:lang w:val="en-US"/>
-        </w:rPr>
-        <w:t>3</w:t>
-      </w:r>
-      <w:r>
+        </w:rPr>
+        <w:t>总体来说应用感，十足，但在编写时一定要注重每一章的逻辑</w:t>
+      </w:r>
+    </w:p>
+    <w:p>
+      <w:pPr>
         <w:rPr>
           <w:rFonts w:eastAsiaTheme="minorEastAsia"/>
           <w:color w:val="FF0000"/>
           <w:sz w:val="30"/>
           <w:szCs w:val="30"/>
-          <w:lang w:val="en-US"/>
-        </w:rPr>
-        <w:t>D</w:t>
-      </w:r>
+        </w:rPr>
+      </w:pPr>
       <w:r>
         <w:rPr>
           <w:rFonts w:eastAsiaTheme="minorEastAsia"/>
           <w:color w:val="FF0000"/>
           <w:sz w:val="30"/>
           <w:szCs w:val="30"/>
-          <w:lang w:val="en-US"/>
-        </w:rPr>
-        <w:t>三种</w:t>
+        </w:rPr>
+        <w:t>（例如故障确立前一定有故障的建模</w:t>
       </w:r>
       <w:r>
         <w:rPr>
@@ -3348,70 +5295,34 @@
           <w:color w:val="FF0000"/>
           <w:sz w:val="30"/>
           <w:szCs w:val="30"/>
-          <w:lang w:val="en-US"/>
-        </w:rPr>
-        <w:t>软件图片展示</w:t>
-      </w:r>
-    </w:p>
-    <w:p>
-      <w:pPr>
-        <w:rPr>
-          <w:rFonts w:eastAsiaTheme="minorEastAsia" w:hint="default"/>
-          <w:color w:val="FF0000"/>
-          <w:sz w:val="30"/>
-          <w:szCs w:val="30"/>
-          <w:lang w:val="en-US"/>
-        </w:rPr>
-      </w:pPr>
+        </w:rPr>
+        <w:t>、常见故障分析、</w:t>
+      </w:r>
       <w:r>
         <w:rPr>
           <w:rFonts w:eastAsiaTheme="minorEastAsia"/>
           <w:color w:val="FF0000"/>
           <w:sz w:val="30"/>
           <w:szCs w:val="30"/>
-          <w:lang w:val="en-US"/>
-        </w:rPr>
-        <w:t>2</w:t>
-      </w:r>
-      <w:r>
-        <w:rPr>
-          <w:rFonts w:eastAsiaTheme="minorEastAsia" w:hint="default"/>
-          <w:color w:val="FF0000"/>
-          <w:sz w:val="30"/>
-          <w:szCs w:val="30"/>
-          <w:lang w:val="en-US"/>
-        </w:rPr>
-        <w:t>.</w:t>
-      </w:r>
-      <w:r>
+        </w:rPr>
+        <w:t>）</w:t>
+      </w:r>
+    </w:p>
+    <w:p>
+      <w:pPr>
         <w:rPr>
           <w:rFonts w:eastAsiaTheme="minorEastAsia"/>
           <w:color w:val="FF0000"/>
-          <w:sz w:val="30"/>
-          <w:szCs w:val="30"/>
-          <w:lang w:val="en-US"/>
-        </w:rPr>
-        <w:t>Unity</w:t>
-      </w:r>
-      <w:r>
-        <w:rPr>
-          <w:rFonts w:eastAsiaTheme="minorEastAsia" w:hint="default"/>
-          <w:color w:val="FF0000"/>
-          <w:sz w:val="30"/>
-          <w:szCs w:val="30"/>
-          <w:lang w:val="en-US"/>
-        </w:rPr>
-        <w:t>3</w:t>
-      </w:r>
+        </w:rPr>
+      </w:pPr>
       <w:r>
         <w:rPr>
           <w:rFonts w:eastAsiaTheme="minorEastAsia"/>
           <w:color w:val="FF0000"/>
           <w:sz w:val="30"/>
           <w:szCs w:val="30"/>
-          <w:lang w:val="en-US"/>
-        </w:rPr>
-        <w:t>D</w:t>
+        </w:rPr>
+        <w:t>（例如介绍算法前一定有原理</w:t>
       </w:r>
       <w:r>
         <w:rPr>
@@ -3419,9 +5330,8 @@
           <w:color w:val="FF0000"/>
           <w:sz w:val="30"/>
           <w:szCs w:val="30"/>
-          <w:lang w:val="en-US"/>
-        </w:rPr>
-        <w:t>运行流程</w:t>
+        </w:rPr>
+        <w:t>、</w:t>
       </w:r>
       <w:r>
         <w:rPr>
@@ -3429,37 +5339,26 @@
           <w:color w:val="FF0000"/>
           <w:sz w:val="30"/>
           <w:szCs w:val="30"/>
-          <w:lang w:val="en-US"/>
-        </w:rPr>
-        <w:t>、数据读取</w:t>
-      </w:r>
-    </w:p>
-    <w:p>
-      <w:pPr>
+        </w:rPr>
+        <w:t>公式的推导</w:t>
+      </w:r>
+      <w:r>
         <w:rPr>
           <w:rFonts w:eastAsiaTheme="minorEastAsia"/>
-          <w:lang w:val="en-US"/>
-        </w:rPr>
-      </w:pPr>
+          <w:color w:val="FF0000"/>
+          <w:sz w:val="30"/>
+          <w:szCs w:val="30"/>
+        </w:rPr>
+        <w:t>、数据的导入，具体实例、</w:t>
+      </w:r>
       <w:r>
         <w:rPr>
           <w:rFonts w:eastAsiaTheme="minorEastAsia"/>
           <w:color w:val="FF0000"/>
           <w:sz w:val="30"/>
           <w:szCs w:val="30"/>
-          <w:lang w:val="en-US"/>
-        </w:rPr>
-        <w:t>3</w:t>
-      </w:r>
-      <w:r>
-        <w:rPr>
-          <w:rFonts w:eastAsiaTheme="minorEastAsia" w:hint="default"/>
-          <w:color w:val="FF0000"/>
-          <w:sz w:val="30"/>
-          <w:szCs w:val="30"/>
-          <w:lang w:val="en-US"/>
-        </w:rPr>
-        <w:t>.</w:t>
+        </w:rPr>
+        <w:t>实验结果展示</w:t>
       </w:r>
       <w:r>
         <w:rPr>
@@ -3467,9 +5366,8 @@
           <w:color w:val="FF0000"/>
           <w:sz w:val="30"/>
           <w:szCs w:val="30"/>
-          <w:lang w:val="en-US"/>
-        </w:rPr>
-        <w:t>UI</w:t>
+        </w:rPr>
+        <w:t>。</w:t>
       </w:r>
       <w:r>
         <w:rPr>
@@ -3477,335 +5375,20 @@
           <w:color w:val="FF0000"/>
           <w:sz w:val="30"/>
           <w:szCs w:val="30"/>
-          <w:lang w:val="en-US"/>
-        </w:rPr>
-        <w:t>界面展示</w:t>
-      </w:r>
-    </w:p>
-    <w:p>
-      <w:pPr>
-        <w:rPr>
-          <w:rFonts w:hint="default"/>
-          <w:lang w:val="en-US"/>
-        </w:rPr>
-      </w:pPr>
-    </w:p>
-    <w:p>
-      <w:pPr>
-        <w:rPr>
-          <w:rFonts w:hint="default"/>
-          <w:lang w:val="en-US"/>
-        </w:rPr>
-      </w:pPr>
-    </w:p>
-    <w:p>
-      <w:pPr>
-        <w:rPr>
-          <w:rFonts w:hint="default"/>
-          <w:b/>
-          <w:bCs/>
-          <w:sz w:val="30"/>
-          <w:szCs w:val="30"/>
-        </w:rPr>
-      </w:pPr>
-      <w:r>
-        <w:rPr>
-          <w:rFonts w:eastAsia="Arial Unicode MS"/>
-          <w:sz w:val="30"/>
-          <w:szCs w:val="30"/>
-        </w:rPr>
-        <w:t>第</w:t>
-      </w:r>
-      <w:r>
-        <w:rPr>
-          <w:rFonts w:ascii="Palatino" w:hAnsi="Palatino"/>
-          <w:b/>
-          <w:bCs/>
-          <w:sz w:val="30"/>
-          <w:szCs w:val="30"/>
-        </w:rPr>
-        <w:t>6</w:t>
-      </w:r>
-      <w:r>
-        <w:rPr>
-          <w:rFonts w:eastAsia="Arial Unicode MS"/>
-          <w:sz w:val="30"/>
-          <w:szCs w:val="30"/>
-        </w:rPr>
-        <w:t>章：</w:t>
-      </w:r>
-      <w:r>
-        <w:rPr>
-          <w:rFonts w:ascii="Palatino" w:hAnsi="Palatino"/>
-          <w:b/>
-          <w:bCs/>
-          <w:sz w:val="30"/>
-          <w:szCs w:val="30"/>
-        </w:rPr>
-        <w:t xml:space="preserve"> </w:t>
-      </w:r>
-      <w:r>
-        <w:rPr>
-          <w:rFonts w:eastAsia="Arial Unicode MS"/>
-          <w:sz w:val="30"/>
-          <w:szCs w:val="30"/>
-        </w:rPr>
-        <w:t>全文总结和展望</w:t>
-      </w:r>
-    </w:p>
-    <w:p>
-      <w:pPr>
-        <w:rPr>
-          <w:rFonts w:hint="default"/>
-        </w:rPr>
-      </w:pPr>
-    </w:p>
-    <w:p>
-      <w:pPr>
-        <w:rPr>
-          <w:rFonts w:hint="default"/>
-          <w:b/>
-          <w:bCs/>
-          <w:sz w:val="30"/>
-          <w:szCs w:val="30"/>
-        </w:rPr>
-      </w:pPr>
-      <w:r>
-        <w:rPr>
-          <w:rFonts w:eastAsia="Arial Unicode MS"/>
-          <w:sz w:val="30"/>
-          <w:szCs w:val="30"/>
-        </w:rPr>
-        <w:t>致谢</w:t>
-      </w:r>
-    </w:p>
-    <w:p>
-      <w:pPr>
-        <w:rPr>
-          <w:rFonts w:hint="default"/>
-          <w:b/>
-          <w:bCs/>
-        </w:rPr>
-      </w:pPr>
-    </w:p>
-    <w:p>
-      <w:pPr>
-        <w:rPr>
-          <w:rFonts w:hint="default"/>
-          <w:b/>
-          <w:bCs/>
-          <w:sz w:val="30"/>
-          <w:szCs w:val="30"/>
-        </w:rPr>
-      </w:pPr>
-      <w:r>
-        <w:rPr>
-          <w:rFonts w:eastAsia="Arial Unicode MS"/>
-          <w:sz w:val="30"/>
-          <w:szCs w:val="30"/>
-        </w:rPr>
-        <w:t>参考文献</w:t>
-      </w:r>
-    </w:p>
-    <w:p>
-      <w:pPr>
-        <w:rPr>
-          <w:rFonts w:hint="default"/>
-          <w:b/>
-          <w:bCs/>
-        </w:rPr>
-      </w:pPr>
-    </w:p>
-    <w:p>
-      <w:pPr>
-        <w:rPr>
-          <w:rFonts w:eastAsiaTheme="minorEastAsia" w:hint="default"/>
-          <w:sz w:val="30"/>
-          <w:szCs w:val="30"/>
-        </w:rPr>
-      </w:pPr>
-      <w:r>
-        <w:rPr>
-          <w:rFonts w:eastAsia="Arial Unicode MS"/>
-          <w:sz w:val="30"/>
-          <w:szCs w:val="30"/>
-        </w:rPr>
-        <w:t>硕士期间取得的成果介绍</w:t>
-      </w:r>
-    </w:p>
-    <w:p>
-      <w:pPr>
-        <w:rPr>
-          <w:rFonts w:eastAsiaTheme="minorEastAsia" w:hint="default"/>
-          <w:sz w:val="30"/>
-          <w:szCs w:val="30"/>
-        </w:rPr>
-      </w:pPr>
-    </w:p>
-    <w:p>
-      <w:pPr>
-        <w:rPr>
-          <w:rFonts w:eastAsiaTheme="minorEastAsia" w:hint="default"/>
-          <w:color w:val="FF0000"/>
-          <w:sz w:val="30"/>
-          <w:szCs w:val="30"/>
-        </w:rPr>
-      </w:pPr>
-      <w:r>
+        </w:rPr>
+        <w:t>）</w:t>
+      </w:r>
+    </w:p>
+    <w:p>
+      <w:pPr>
         <w:rPr>
           <w:rFonts w:eastAsiaTheme="minorEastAsia"/>
           <w:color w:val="FF0000"/>
-          <w:sz w:val="30"/>
-          <w:szCs w:val="30"/>
-        </w:rPr>
-        <w:t>总体来说应用感，十足，但在编写时一定要注重每一章的逻辑</w:t>
-      </w:r>
-    </w:p>
-    <w:p>
-      <w:pPr>
-        <w:rPr>
-          <w:rFonts w:eastAsiaTheme="minorEastAsia" w:hint="default"/>
-          <w:color w:val="FF0000"/>
-          <w:sz w:val="30"/>
-          <w:szCs w:val="30"/>
-        </w:rPr>
-      </w:pPr>
-      <w:r>
-        <w:rPr>
-          <w:rFonts w:eastAsiaTheme="minorEastAsia"/>
-          <w:color w:val="FF0000"/>
-          <w:sz w:val="30"/>
-          <w:szCs w:val="30"/>
-        </w:rPr>
-        <w:t>（例如故障确立前一定有故障的建模</w:t>
-      </w:r>
-      <w:r>
-        <w:rPr>
-          <w:rFonts w:eastAsiaTheme="minorEastAsia"/>
-          <w:color w:val="FF0000"/>
-          <w:sz w:val="30"/>
-          <w:szCs w:val="30"/>
-        </w:rPr>
-        <w:t>、常见故障分析、</w:t>
-      </w:r>
-      <w:r>
-        <w:rPr>
-          <w:rFonts w:eastAsiaTheme="minorEastAsia"/>
-          <w:color w:val="FF0000"/>
-          <w:sz w:val="30"/>
-          <w:szCs w:val="30"/>
-        </w:rPr>
-        <w:t>）</w:t>
-      </w:r>
-    </w:p>
-    <w:p>
-      <w:pPr>
-        <w:rPr>
-          <w:rFonts w:eastAsiaTheme="minorEastAsia"/>
-          <w:color w:val="FF0000"/>
-        </w:rPr>
-      </w:pPr>
-      <w:r>
-        <w:rPr>
-          <w:rFonts w:eastAsiaTheme="minorEastAsia"/>
-          <w:color w:val="FF0000"/>
-          <w:sz w:val="30"/>
-          <w:szCs w:val="30"/>
-        </w:rPr>
-        <w:t>（例如</w:t>
-      </w:r>
-      <w:r>
-        <w:rPr>
-          <w:rFonts w:eastAsiaTheme="minorEastAsia"/>
-          <w:color w:val="FF0000"/>
-          <w:sz w:val="30"/>
-          <w:szCs w:val="30"/>
-        </w:rPr>
-        <w:t>介绍算法</w:t>
-      </w:r>
-      <w:r>
-        <w:rPr>
-          <w:rFonts w:eastAsiaTheme="minorEastAsia"/>
-          <w:color w:val="FF0000"/>
-          <w:sz w:val="30"/>
-          <w:szCs w:val="30"/>
-        </w:rPr>
-        <w:t>前一定有</w:t>
-      </w:r>
-      <w:r>
-        <w:rPr>
-          <w:rFonts w:eastAsiaTheme="minorEastAsia"/>
-          <w:color w:val="FF0000"/>
-          <w:sz w:val="30"/>
-          <w:szCs w:val="30"/>
-        </w:rPr>
-        <w:t>原理</w:t>
-      </w:r>
-      <w:r>
-        <w:rPr>
-          <w:rFonts w:eastAsiaTheme="minorEastAsia"/>
-          <w:color w:val="FF0000"/>
-          <w:sz w:val="30"/>
-          <w:szCs w:val="30"/>
-        </w:rPr>
-        <w:t>、</w:t>
-      </w:r>
-      <w:r>
-        <w:rPr>
-          <w:rFonts w:eastAsiaTheme="minorEastAsia"/>
-          <w:color w:val="FF0000"/>
-          <w:sz w:val="30"/>
-          <w:szCs w:val="30"/>
-        </w:rPr>
-        <w:t>公式的推导</w:t>
-      </w:r>
-      <w:r>
-        <w:rPr>
-          <w:rFonts w:eastAsiaTheme="minorEastAsia"/>
-          <w:color w:val="FF0000"/>
-          <w:sz w:val="30"/>
-          <w:szCs w:val="30"/>
-        </w:rPr>
-        <w:t>、数据的导入，具体实例、</w:t>
-      </w:r>
-      <w:r>
-        <w:rPr>
-          <w:rFonts w:eastAsiaTheme="minorEastAsia"/>
-          <w:color w:val="FF0000"/>
-          <w:sz w:val="30"/>
-          <w:szCs w:val="30"/>
-        </w:rPr>
-        <w:t>实验结果展示</w:t>
-      </w:r>
-      <w:r>
-        <w:rPr>
-          <w:rFonts w:eastAsiaTheme="minorEastAsia"/>
-          <w:color w:val="FF0000"/>
-          <w:sz w:val="30"/>
-          <w:szCs w:val="30"/>
-        </w:rPr>
-        <w:t>。</w:t>
-      </w:r>
-      <w:r>
-        <w:rPr>
-          <w:rFonts w:eastAsiaTheme="minorEastAsia"/>
-          <w:color w:val="FF0000"/>
-          <w:sz w:val="30"/>
-          <w:szCs w:val="30"/>
-        </w:rPr>
-        <w:t>）</w:t>
-      </w:r>
-    </w:p>
-    <w:p>
-      <w:pPr>
-        <w:rPr>
-          <w:rFonts w:eastAsiaTheme="minorEastAsia"/>
-          <w:color w:val="FF0000"/>
         </w:rPr>
       </w:pPr>
     </w:p>
     <w:sectPr>
-      <w:headerReference w:type="default" r:id="rId9"/>
+      <w:headerReference w:type="default" r:id="rId14"/>
       <w:pgSz w:w="11900" w:h="16840"/>
       <w:pgMar w:top="700" w:right="1152" w:bottom="1656" w:left="1152" w:header="720" w:footer="864" w:gutter="0"/>
       <w:cols w:space="720"/>
@@ -3818,12 +5401,6 @@
 <w:endnotes xmlns:wpc="http://schemas.microsoft.com/office/word/2010/wordprocessingCanvas" xmlns:cx="http://schemas.microsoft.com/office/drawing/2014/chartex" xmlns:cx1="http://schemas.microsoft.com/office/drawing/2015/9/8/chartex" xmlns:cx2="http://schemas.microsoft.com/office/drawing/2015/10/21/chartex" xmlns:cx3="http://schemas.microsoft.com/office/drawing/2016/5/9/chartex" xmlns:cx4="http://schemas.microsoft.com/office/drawing/2016/5/10/chartex" xmlns:cx5="http://schemas.microsoft.com/office/drawing/2016/5/11/chartex" xmlns:cx6="http://schemas.microsoft.com/office/drawing/2016/5/12/chartex" xmlns:cx7="http://schemas.microsoft.com/office/drawing/2016/5/13/chartex" xmlns:cx8="http://schemas.microsoft.com/office/drawing/2016/5/14/chartex" xmlns:mc="http://schemas.openxmlformats.org/markup-compatibility/2006" xmlns:aink="http://schemas.microsoft.com/office/drawing/2016/ink" xmlns:am3d="http://schemas.microsoft.com/office/drawing/2017/model3d" xmlns:o="urn:schemas-microsoft-com:office:office" xmlns:r="http://schemas.openxmlformats.org/officeDocument/2006/relationships" xmlns:m="http://schemas.openxmlformats.org/officeDocument/2006/math" xmlns:v="urn:schemas-microsoft-com:vml" xmlns:wp14="http://schemas.microsoft.com/office/word/2010/wordprocessingDrawing" xmlns:wp="http://schemas.openxmlformats.org/drawingml/2006/wordprocessingDrawing" xmlns:w10="urn:schemas-microsoft-com:office:word" xmlns:w="http://schemas.openxmlformats.org/wordprocessingml/2006/main" xmlns:w14="http://schemas.microsoft.com/office/word/2010/wordml" xmlns:w15="http://schemas.microsoft.com/office/word/2012/wordml" xmlns:w16cex="http://schemas.microsoft.com/office/word/2018/wordml/cex" xmlns:w16cid="http://schemas.microsoft.com/office/word/2016/wordml/cid" xmlns:w16="http://schemas.microsoft.com/office/word/2018/wordml" xmlns:w16sdtdh="http://schemas.microsoft.com/office/word/2020/wordml/sdtdatahash" xmlns:w16se="http://schemas.microsoft.com/office/word/2015/wordml/symex" xmlns:wpg="http://schemas.microsoft.com/office/word/2010/wordprocessingGroup" xmlns:wpi="http://schemas.microsoft.com/office/word/2010/wordprocessingInk" xmlns:wne="http://schemas.microsoft.com/office/word/2006/wordml" xmlns:wps="http://schemas.microsoft.com/office/word/2010/wordprocessingShape" mc:Ignorable="w14 w15 w16se w16cid w16 w16cex w16sdtdh wp14">
   <w:endnote w:type="separator" w:id="-1">
     <w:p>
-      <w:pPr>
-        <w:spacing w:line="240" w:lineRule="auto"/>
-        <w:rPr>
-          <w:rFonts w:hint="default"/>
-        </w:rPr>
-      </w:pPr>
       <w:r>
         <w:separator/>
       </w:r>
@@ -3831,12 +5408,6 @@
   </w:endnote>
   <w:endnote w:type="continuationSeparator" w:id="0">
     <w:p>
-      <w:pPr>
-        <w:spacing w:line="240" w:lineRule="auto"/>
-        <w:rPr>
-          <w:rFonts w:hint="default"/>
-        </w:rPr>
-      </w:pPr>
       <w:r>
         <w:continuationSeparator/>
       </w:r>
@@ -3954,7 +5525,7 @@
     </w:r>
     <w:r>
       <w:rPr>
-        <w:rFonts w:ascii="Helvetica" w:eastAsia="Helvetica" w:hAnsi="Helvetica" w:cs="Helvetica" w:hint="default"/>
+        <w:rFonts w:ascii="Helvetica" w:eastAsia="Helvetica" w:hAnsi="Helvetica" w:cs="Helvetica"/>
         <w:caps/>
         <w:color w:val="008CB4"/>
         <w:sz w:val="20"/>
@@ -3991,12 +5562,6 @@
 <w:footnotes xmlns:wpc="http://schemas.microsoft.com/office/word/2010/wordprocessingCanvas" xmlns:cx="http://schemas.microsoft.com/office/drawing/2014/chartex" xmlns:cx1="http://schemas.microsoft.com/office/drawing/2015/9/8/chartex" xmlns:cx2="http://schemas.microsoft.com/office/drawing/2015/10/21/chartex" xmlns:cx3="http://schemas.microsoft.com/office/drawing/2016/5/9/chartex" xmlns:cx4="http://schemas.microsoft.com/office/drawing/2016/5/10/chartex" xmlns:cx5="http://schemas.microsoft.com/office/drawing/2016/5/11/chartex" xmlns:cx6="http://schemas.microsoft.com/office/drawing/2016/5/12/chartex" xmlns:cx7="http://schemas.microsoft.com/office/drawing/2016/5/13/chartex" xmlns:cx8="http://schemas.microsoft.com/office/drawing/2016/5/14/chartex" xmlns:mc="http://schemas.openxmlformats.org/markup-compatibility/2006" xmlns:aink="http://schemas.microsoft.com/office/drawing/2016/ink" xmlns:am3d="http://schemas.microsoft.com/office/drawing/2017/model3d" xmlns:o="urn:schemas-microsoft-com:office:office" xmlns:r="http://schemas.openxmlformats.org/officeDocument/2006/relationships" xmlns:m="http://schemas.openxmlformats.org/officeDocument/2006/math" xmlns:v="urn:schemas-microsoft-com:vml" xmlns:wp14="http://schemas.microsoft.com/office/word/2010/wordprocessingDrawing" xmlns:wp="http://schemas.openxmlformats.org/drawingml/2006/wordprocessingDrawing" xmlns:w10="urn:schemas-microsoft-com:office:word" xmlns:w="http://schemas.openxmlformats.org/wordprocessingml/2006/main" xmlns:w14="http://schemas.microsoft.com/office/word/2010/wordml" xmlns:w15="http://schemas.microsoft.com/office/word/2012/wordml" xmlns:w16cex="http://schemas.microsoft.com/office/word/2018/wordml/cex" xmlns:w16cid="http://schemas.microsoft.com/office/word/2016/wordml/cid" xmlns:w16="http://schemas.microsoft.com/office/word/2018/wordml" xmlns:w16sdtdh="http://schemas.microsoft.com/office/word/2020/wordml/sdtdatahash" xmlns:w16se="http://schemas.microsoft.com/office/word/2015/wordml/symex" xmlns:wpg="http://schemas.microsoft.com/office/word/2010/wordprocessingGroup" xmlns:wpi="http://schemas.microsoft.com/office/word/2010/wordprocessingInk" xmlns:wne="http://schemas.microsoft.com/office/word/2006/wordml" xmlns:wps="http://schemas.microsoft.com/office/word/2010/wordprocessingShape" mc:Ignorable="w14 w15 w16se w16cid w16 w16cex w16sdtdh wp14">
   <w:footnote w:type="separator" w:id="-1">
     <w:p>
-      <w:pPr>
-        <w:spacing w:line="240" w:lineRule="auto"/>
-        <w:rPr>
-          <w:rFonts w:hint="default"/>
-        </w:rPr>
-      </w:pPr>
       <w:r>
         <w:separator/>
       </w:r>
@@ -4004,12 +5569,6 @@
   </w:footnote>
   <w:footnote w:type="continuationSeparator" w:id="0">
     <w:p>
-      <w:pPr>
-        <w:spacing w:line="240" w:lineRule="auto"/>
-        <w:rPr>
-          <w:rFonts w:hint="default"/>
-        </w:rPr>
-      </w:pPr>
       <w:r>
         <w:continuationSeparator/>
       </w:r>
@@ -4021,11 +5580,6 @@
 <file path=word/header1.xml><?xml version="1.0" encoding="utf-8"?>
 <w:hdr xmlns:wpc="http://schemas.microsoft.com/office/word/2010/wordprocessingCanvas" xmlns:cx="http://schemas.microsoft.com/office/drawing/2014/chartex" xmlns:cx1="http://schemas.microsoft.com/office/drawing/2015/9/8/chartex" xmlns:cx2="http://schemas.microsoft.com/office/drawing/2015/10/21/chartex" xmlns:cx3="http://schemas.microsoft.com/office/drawing/2016/5/9/chartex" xmlns:cx4="http://schemas.microsoft.com/office/drawing/2016/5/10/chartex" xmlns:cx5="http://schemas.microsoft.com/office/drawing/2016/5/11/chartex" xmlns:cx6="http://schemas.microsoft.com/office/drawing/2016/5/12/chartex" xmlns:cx7="http://schemas.microsoft.com/office/drawing/2016/5/13/chartex" xmlns:cx8="http://schemas.microsoft.com/office/drawing/2016/5/14/chartex" xmlns:mc="http://schemas.openxmlformats.org/markup-compatibility/2006" xmlns:aink="http://schemas.microsoft.com/office/drawing/2016/ink" xmlns:am3d="http://schemas.microsoft.com/office/drawing/2017/model3d" xmlns:o="urn:schemas-microsoft-com:office:office" xmlns:r="http://schemas.openxmlformats.org/officeDocument/2006/relationships" xmlns:m="http://schemas.openxmlformats.org/officeDocument/2006/math" xmlns:v="urn:schemas-microsoft-com:vml" xmlns:wp14="http://schemas.microsoft.com/office/word/2010/wordprocessingDrawing" xmlns:wp="http://schemas.openxmlformats.org/drawingml/2006/wordprocessingDrawing" xmlns:w10="urn:schemas-microsoft-com:office:word" xmlns:w="http://schemas.openxmlformats.org/wordprocessingml/2006/main" xmlns:w14="http://schemas.microsoft.com/office/word/2010/wordml" xmlns:w15="http://schemas.microsoft.com/office/word/2012/wordml" xmlns:w16cex="http://schemas.microsoft.com/office/word/2018/wordml/cex" xmlns:w16cid="http://schemas.microsoft.com/office/word/2016/wordml/cid" xmlns:w16="http://schemas.microsoft.com/office/word/2018/wordml" xmlns:w16sdtdh="http://schemas.microsoft.com/office/word/2020/wordml/sdtdatahash" xmlns:w16se="http://schemas.microsoft.com/office/word/2015/wordml/symex" xmlns:wpg="http://schemas.microsoft.com/office/word/2010/wordprocessingGroup" xmlns:wpi="http://schemas.microsoft.com/office/word/2010/wordprocessingInk" xmlns:wne="http://schemas.microsoft.com/office/word/2006/wordml" xmlns:wps="http://schemas.microsoft.com/office/word/2010/wordprocessingShape" mc:Ignorable="w14 w15 w16se w16cid w16 w16cex w16sdtdh wp14">
   <w:p>
-    <w:pPr>
-      <w:rPr>
-        <w:rFonts w:hint="default"/>
-      </w:rPr>
-    </w:pPr>
     <w:r>
       <w:rPr>
         <w:noProof/>
@@ -4092,11 +5646,6 @@
 <file path=word/header2.xml><?xml version="1.0" encoding="utf-8"?>
 <w:hdr xmlns:wpc="http://schemas.microsoft.com/office/word/2010/wordprocessingCanvas" xmlns:cx="http://schemas.microsoft.com/office/drawing/2014/chartex" xmlns:cx1="http://schemas.microsoft.com/office/drawing/2015/9/8/chartex" xmlns:cx2="http://schemas.microsoft.com/office/drawing/2015/10/21/chartex" xmlns:cx3="http://schemas.microsoft.com/office/drawing/2016/5/9/chartex" xmlns:cx4="http://schemas.microsoft.com/office/drawing/2016/5/10/chartex" xmlns:cx5="http://schemas.microsoft.com/office/drawing/2016/5/11/chartex" xmlns:cx6="http://schemas.microsoft.com/office/drawing/2016/5/12/chartex" xmlns:cx7="http://schemas.microsoft.com/office/drawing/2016/5/13/chartex" xmlns:cx8="http://schemas.microsoft.com/office/drawing/2016/5/14/chartex" xmlns:mc="http://schemas.openxmlformats.org/markup-compatibility/2006" xmlns:aink="http://schemas.microsoft.com/office/drawing/2016/ink" xmlns:am3d="http://schemas.microsoft.com/office/drawing/2017/model3d" xmlns:o="urn:schemas-microsoft-com:office:office" xmlns:r="http://schemas.openxmlformats.org/officeDocument/2006/relationships" xmlns:m="http://schemas.openxmlformats.org/officeDocument/2006/math" xmlns:v="urn:schemas-microsoft-com:vml" xmlns:wp14="http://schemas.microsoft.com/office/word/2010/wordprocessingDrawing" xmlns:wp="http://schemas.openxmlformats.org/drawingml/2006/wordprocessingDrawing" xmlns:w10="urn:schemas-microsoft-com:office:word" xmlns:w="http://schemas.openxmlformats.org/wordprocessingml/2006/main" xmlns:w14="http://schemas.microsoft.com/office/word/2010/wordml" xmlns:w15="http://schemas.microsoft.com/office/word/2012/wordml" xmlns:w16cex="http://schemas.microsoft.com/office/word/2018/wordml/cex" xmlns:w16cid="http://schemas.microsoft.com/office/word/2016/wordml/cid" xmlns:w16="http://schemas.microsoft.com/office/word/2018/wordml" xmlns:w16sdtdh="http://schemas.microsoft.com/office/word/2020/wordml/sdtdatahash" xmlns:w16se="http://schemas.microsoft.com/office/word/2015/wordml/symex" xmlns:wpg="http://schemas.microsoft.com/office/word/2010/wordprocessingGroup" xmlns:wpi="http://schemas.microsoft.com/office/word/2010/wordprocessingInk" xmlns:wne="http://schemas.microsoft.com/office/word/2006/wordml" xmlns:wps="http://schemas.microsoft.com/office/word/2010/wordprocessingShape" mc:Ignorable="w14 w15 w16se w16cid w16 w16cex w16sdtdh wp14">
   <w:p>
-    <w:pPr>
-      <w:rPr>
-        <w:rFonts w:hint="default"/>
-      </w:rPr>
-    </w:pPr>
     <w:r>
       <w:rPr>
         <w:noProof/>
@@ -4158,6 +5707,315 @@
     </w:r>
   </w:p>
 </w:hdr>
+</file>
+
+<file path=word/numbering.xml><?xml version="1.0" encoding="utf-8"?>
+<w:numbering xmlns:wpc="http://schemas.microsoft.com/office/word/2010/wordprocessingCanvas" xmlns:cx="http://schemas.microsoft.com/office/drawing/2014/chartex" xmlns:cx1="http://schemas.microsoft.com/office/drawing/2015/9/8/chartex" xmlns:cx2="http://schemas.microsoft.com/office/drawing/2015/10/21/chartex" xmlns:cx3="http://schemas.microsoft.com/office/drawing/2016/5/9/chartex" xmlns:cx4="http://schemas.microsoft.com/office/drawing/2016/5/10/chartex" xmlns:cx5="http://schemas.microsoft.com/office/drawing/2016/5/11/chartex" xmlns:cx6="http://schemas.microsoft.com/office/drawing/2016/5/12/chartex" xmlns:cx7="http://schemas.microsoft.com/office/drawing/2016/5/13/chartex" xmlns:cx8="http://schemas.microsoft.com/office/drawing/2016/5/14/chartex" xmlns:mc="http://schemas.openxmlformats.org/markup-compatibility/2006" xmlns:aink="http://schemas.microsoft.com/office/drawing/2016/ink" xmlns:am3d="http://schemas.microsoft.com/office/drawing/2017/model3d" xmlns:o="urn:schemas-microsoft-com:office:office" xmlns:r="http://schemas.openxmlformats.org/officeDocument/2006/relationships" xmlns:m="http://schemas.openxmlformats.org/officeDocument/2006/math" xmlns:v="urn:schemas-microsoft-com:vml" xmlns:wp14="http://schemas.microsoft.com/office/word/2010/wordprocessingDrawing" xmlns:wp="http://schemas.openxmlformats.org/drawingml/2006/wordprocessingDrawing" xmlns:w10="urn:schemas-microsoft-com:office:word" xmlns:w="http://schemas.openxmlformats.org/wordprocessingml/2006/main" xmlns:w14="http://schemas.microsoft.com/office/word/2010/wordml" xmlns:w15="http://schemas.microsoft.com/office/word/2012/wordml" xmlns:w16cex="http://schemas.microsoft.com/office/word/2018/wordml/cex" xmlns:w16cid="http://schemas.microsoft.com/office/word/2016/wordml/cid" xmlns:w16="http://schemas.microsoft.com/office/word/2018/wordml" xmlns:w16sdtdh="http://schemas.microsoft.com/office/word/2020/wordml/sdtdatahash" xmlns:w16se="http://schemas.microsoft.com/office/word/2015/wordml/symex" xmlns:wpg="http://schemas.microsoft.com/office/word/2010/wordprocessingGroup" xmlns:wpi="http://schemas.microsoft.com/office/word/2010/wordprocessingInk" xmlns:wne="http://schemas.microsoft.com/office/word/2006/wordml" xmlns:wps="http://schemas.microsoft.com/office/word/2010/wordprocessingShape" mc:Ignorable="w14 w15 w16se w16cid w16 w16cex w16sdtdh wp14">
+  <w:abstractNum w:abstractNumId="0" w15:restartNumberingAfterBreak="0">
+    <w:nsid w:val="275D483E"/>
+    <w:multiLevelType w:val="multilevel"/>
+    <w:tmpl w:val="5450FF0A"/>
+    <w:lvl w:ilvl="0">
+      <w:start w:val="1"/>
+      <w:numFmt w:val="bullet"/>
+      <w:lvlText w:val=""/>
+      <w:lvlJc w:val="left"/>
+      <w:pPr>
+        <w:tabs>
+          <w:tab w:val="num" w:pos="720"/>
+        </w:tabs>
+        <w:ind w:left="720" w:hanging="360"/>
+      </w:pPr>
+      <w:rPr>
+        <w:rFonts w:ascii="Symbol" w:hAnsi="Symbol" w:hint="default"/>
+        <w:sz w:val="20"/>
+      </w:rPr>
+    </w:lvl>
+    <w:lvl w:ilvl="1" w:tentative="1">
+      <w:start w:val="1"/>
+      <w:numFmt w:val="bullet"/>
+      <w:lvlText w:val="o"/>
+      <w:lvlJc w:val="left"/>
+      <w:pPr>
+        <w:tabs>
+          <w:tab w:val="num" w:pos="1440"/>
+        </w:tabs>
+        <w:ind w:left="1440" w:hanging="360"/>
+      </w:pPr>
+      <w:rPr>
+        <w:rFonts w:ascii="Courier New" w:hAnsi="Courier New" w:hint="default"/>
+        <w:sz w:val="20"/>
+      </w:rPr>
+    </w:lvl>
+    <w:lvl w:ilvl="2" w:tentative="1">
+      <w:start w:val="1"/>
+      <w:numFmt w:val="bullet"/>
+      <w:lvlText w:val=""/>
+      <w:lvlJc w:val="left"/>
+      <w:pPr>
+        <w:tabs>
+          <w:tab w:val="num" w:pos="2160"/>
+        </w:tabs>
+        <w:ind w:left="2160" w:hanging="360"/>
+      </w:pPr>
+      <w:rPr>
+        <w:rFonts w:ascii="Wingdings" w:hAnsi="Wingdings" w:hint="default"/>
+        <w:sz w:val="20"/>
+      </w:rPr>
+    </w:lvl>
+    <w:lvl w:ilvl="3" w:tentative="1">
+      <w:start w:val="1"/>
+      <w:numFmt w:val="bullet"/>
+      <w:lvlText w:val=""/>
+      <w:lvlJc w:val="left"/>
+      <w:pPr>
+        <w:tabs>
+          <w:tab w:val="num" w:pos="2880"/>
+        </w:tabs>
+        <w:ind w:left="2880" w:hanging="360"/>
+      </w:pPr>
+      <w:rPr>
+        <w:rFonts w:ascii="Wingdings" w:hAnsi="Wingdings" w:hint="default"/>
+        <w:sz w:val="20"/>
+      </w:rPr>
+    </w:lvl>
+    <w:lvl w:ilvl="4" w:tentative="1">
+      <w:start w:val="1"/>
+      <w:numFmt w:val="bullet"/>
+      <w:lvlText w:val=""/>
+      <w:lvlJc w:val="left"/>
+      <w:pPr>
+        <w:tabs>
+          <w:tab w:val="num" w:pos="3600"/>
+        </w:tabs>
+        <w:ind w:left="3600" w:hanging="360"/>
+      </w:pPr>
+      <w:rPr>
+        <w:rFonts w:ascii="Wingdings" w:hAnsi="Wingdings" w:hint="default"/>
+        <w:sz w:val="20"/>
+      </w:rPr>
+    </w:lvl>
+    <w:lvl w:ilvl="5" w:tentative="1">
+      <w:start w:val="1"/>
+      <w:numFmt w:val="bullet"/>
+      <w:lvlText w:val=""/>
+      <w:lvlJc w:val="left"/>
+      <w:pPr>
+        <w:tabs>
+          <w:tab w:val="num" w:pos="4320"/>
+        </w:tabs>
+        <w:ind w:left="4320" w:hanging="360"/>
+      </w:pPr>
+      <w:rPr>
+        <w:rFonts w:ascii="Wingdings" w:hAnsi="Wingdings" w:hint="default"/>
+        <w:sz w:val="20"/>
+      </w:rPr>
+    </w:lvl>
+    <w:lvl w:ilvl="6" w:tentative="1">
+      <w:start w:val="1"/>
+      <w:numFmt w:val="bullet"/>
+      <w:lvlText w:val=""/>
+      <w:lvlJc w:val="left"/>
+      <w:pPr>
+        <w:tabs>
+          <w:tab w:val="num" w:pos="5040"/>
+        </w:tabs>
+        <w:ind w:left="5040" w:hanging="360"/>
+      </w:pPr>
+      <w:rPr>
+        <w:rFonts w:ascii="Wingdings" w:hAnsi="Wingdings" w:hint="default"/>
+        <w:sz w:val="20"/>
+      </w:rPr>
+    </w:lvl>
+    <w:lvl w:ilvl="7" w:tentative="1">
+      <w:start w:val="1"/>
+      <w:numFmt w:val="bullet"/>
+      <w:lvlText w:val=""/>
+      <w:lvlJc w:val="left"/>
+      <w:pPr>
+        <w:tabs>
+          <w:tab w:val="num" w:pos="5760"/>
+        </w:tabs>
+        <w:ind w:left="5760" w:hanging="360"/>
+      </w:pPr>
+      <w:rPr>
+        <w:rFonts w:ascii="Wingdings" w:hAnsi="Wingdings" w:hint="default"/>
+        <w:sz w:val="20"/>
+      </w:rPr>
+    </w:lvl>
+    <w:lvl w:ilvl="8" w:tentative="1">
+      <w:start w:val="1"/>
+      <w:numFmt w:val="bullet"/>
+      <w:lvlText w:val=""/>
+      <w:lvlJc w:val="left"/>
+      <w:pPr>
+        <w:tabs>
+          <w:tab w:val="num" w:pos="6480"/>
+        </w:tabs>
+        <w:ind w:left="6480" w:hanging="360"/>
+      </w:pPr>
+      <w:rPr>
+        <w:rFonts w:ascii="Wingdings" w:hAnsi="Wingdings" w:hint="default"/>
+        <w:sz w:val="20"/>
+      </w:rPr>
+    </w:lvl>
+  </w:abstractNum>
+  <w:abstractNum w:abstractNumId="1" w15:restartNumberingAfterBreak="0">
+    <w:nsid w:val="533B3E35"/>
+    <w:multiLevelType w:val="multilevel"/>
+    <w:tmpl w:val="6A48CC2C"/>
+    <w:lvl w:ilvl="0">
+      <w:start w:val="1"/>
+      <w:numFmt w:val="bullet"/>
+      <w:lvlText w:val=""/>
+      <w:lvlJc w:val="left"/>
+      <w:pPr>
+        <w:tabs>
+          <w:tab w:val="num" w:pos="720"/>
+        </w:tabs>
+        <w:ind w:left="720" w:hanging="360"/>
+      </w:pPr>
+      <w:rPr>
+        <w:rFonts w:ascii="Symbol" w:hAnsi="Symbol" w:hint="default"/>
+        <w:sz w:val="20"/>
+      </w:rPr>
+    </w:lvl>
+    <w:lvl w:ilvl="1" w:tentative="1">
+      <w:start w:val="1"/>
+      <w:numFmt w:val="bullet"/>
+      <w:lvlText w:val="o"/>
+      <w:lvlJc w:val="left"/>
+      <w:pPr>
+        <w:tabs>
+          <w:tab w:val="num" w:pos="1440"/>
+        </w:tabs>
+        <w:ind w:left="1440" w:hanging="360"/>
+      </w:pPr>
+      <w:rPr>
+        <w:rFonts w:ascii="Courier New" w:hAnsi="Courier New" w:hint="default"/>
+        <w:sz w:val="20"/>
+      </w:rPr>
+    </w:lvl>
+    <w:lvl w:ilvl="2" w:tentative="1">
+      <w:start w:val="1"/>
+      <w:numFmt w:val="bullet"/>
+      <w:lvlText w:val=""/>
+      <w:lvlJc w:val="left"/>
+      <w:pPr>
+        <w:tabs>
+          <w:tab w:val="num" w:pos="2160"/>
+        </w:tabs>
+        <w:ind w:left="2160" w:hanging="360"/>
+      </w:pPr>
+      <w:rPr>
+        <w:rFonts w:ascii="Wingdings" w:hAnsi="Wingdings" w:hint="default"/>
+        <w:sz w:val="20"/>
+      </w:rPr>
+    </w:lvl>
+    <w:lvl w:ilvl="3" w:tentative="1">
+      <w:start w:val="1"/>
+      <w:numFmt w:val="bullet"/>
+      <w:lvlText w:val=""/>
+      <w:lvlJc w:val="left"/>
+      <w:pPr>
+        <w:tabs>
+          <w:tab w:val="num" w:pos="2880"/>
+        </w:tabs>
+        <w:ind w:left="2880" w:hanging="360"/>
+      </w:pPr>
+      <w:rPr>
+        <w:rFonts w:ascii="Wingdings" w:hAnsi="Wingdings" w:hint="default"/>
+        <w:sz w:val="20"/>
+      </w:rPr>
+    </w:lvl>
+    <w:lvl w:ilvl="4" w:tentative="1">
+      <w:start w:val="1"/>
+      <w:numFmt w:val="bullet"/>
+      <w:lvlText w:val=""/>
+      <w:lvlJc w:val="left"/>
+      <w:pPr>
+        <w:tabs>
+          <w:tab w:val="num" w:pos="3600"/>
+        </w:tabs>
+        <w:ind w:left="3600" w:hanging="360"/>
+      </w:pPr>
+      <w:rPr>
+        <w:rFonts w:ascii="Wingdings" w:hAnsi="Wingdings" w:hint="default"/>
+        <w:sz w:val="20"/>
+      </w:rPr>
+    </w:lvl>
+    <w:lvl w:ilvl="5" w:tentative="1">
+      <w:start w:val="1"/>
+      <w:numFmt w:val="bullet"/>
+      <w:lvlText w:val=""/>
+      <w:lvlJc w:val="left"/>
+      <w:pPr>
+        <w:tabs>
+          <w:tab w:val="num" w:pos="4320"/>
+        </w:tabs>
+        <w:ind w:left="4320" w:hanging="360"/>
+      </w:pPr>
+      <w:rPr>
+        <w:rFonts w:ascii="Wingdings" w:hAnsi="Wingdings" w:hint="default"/>
+        <w:sz w:val="20"/>
+      </w:rPr>
+    </w:lvl>
+    <w:lvl w:ilvl="6" w:tentative="1">
+      <w:start w:val="1"/>
+      <w:numFmt w:val="bullet"/>
+      <w:lvlText w:val=""/>
+      <w:lvlJc w:val="left"/>
+      <w:pPr>
+        <w:tabs>
+          <w:tab w:val="num" w:pos="5040"/>
+        </w:tabs>
+        <w:ind w:left="5040" w:hanging="360"/>
+      </w:pPr>
+      <w:rPr>
+        <w:rFonts w:ascii="Wingdings" w:hAnsi="Wingdings" w:hint="default"/>
+        <w:sz w:val="20"/>
+      </w:rPr>
+    </w:lvl>
+    <w:lvl w:ilvl="7" w:tentative="1">
+      <w:start w:val="1"/>
+      <w:numFmt w:val="bullet"/>
+      <w:lvlText w:val=""/>
+      <w:lvlJc w:val="left"/>
+      <w:pPr>
+        <w:tabs>
+          <w:tab w:val="num" w:pos="5760"/>
+        </w:tabs>
+        <w:ind w:left="5760" w:hanging="360"/>
+      </w:pPr>
+      <w:rPr>
+        <w:rFonts w:ascii="Wingdings" w:hAnsi="Wingdings" w:hint="default"/>
+        <w:sz w:val="20"/>
+      </w:rPr>
+    </w:lvl>
+    <w:lvl w:ilvl="8" w:tentative="1">
+      <w:start w:val="1"/>
+      <w:numFmt w:val="bullet"/>
+      <w:lvlText w:val=""/>
+      <w:lvlJc w:val="left"/>
+      <w:pPr>
+        <w:tabs>
+          <w:tab w:val="num" w:pos="6480"/>
+        </w:tabs>
+        <w:ind w:left="6480" w:hanging="360"/>
+      </w:pPr>
+      <w:rPr>
+        <w:rFonts w:ascii="Wingdings" w:hAnsi="Wingdings" w:hint="default"/>
+        <w:sz w:val="20"/>
+      </w:rPr>
+    </w:lvl>
+  </w:abstractNum>
+  <w:num w:numId="1">
+    <w:abstractNumId w:val="0"/>
+  </w:num>
+  <w:num w:numId="2">
+    <w:abstractNumId w:val="1"/>
+  </w:num>
+</w:numbering>
 </file>
 
 <file path=word/styles.xml><?xml version="1.0" encoding="utf-8"?>
@@ -4564,26 +6422,46 @@
   <w:style w:type="paragraph" w:default="1" w:styleId="a">
     <w:name w:val="Normal"/>
     <w:qFormat/>
+    <w:rsid w:val="0000236B"/>
     <w:pPr>
-      <w:spacing w:line="288" w:lineRule="auto"/>
-      <w:ind w:firstLine="600"/>
+      <w:pBdr>
+        <w:top w:val="none" w:sz="0" w:space="0" w:color="auto"/>
+        <w:left w:val="none" w:sz="0" w:space="0" w:color="auto"/>
+        <w:bottom w:val="none" w:sz="0" w:space="0" w:color="auto"/>
+        <w:right w:val="none" w:sz="0" w:space="0" w:color="auto"/>
+        <w:between w:val="none" w:sz="0" w:space="0" w:color="auto"/>
+        <w:bar w:val="none" w:sz="0" w:color="auto"/>
+      </w:pBdr>
     </w:pPr>
     <w:rPr>
-      <w:rFonts w:ascii="Arial Unicode MS" w:eastAsia="Palatino" w:hAnsi="Arial Unicode MS" w:cs="Arial Unicode MS" w:hint="eastAsia"/>
-      <w:color w:val="000000"/>
+      <w:rFonts w:ascii="宋体" w:eastAsia="宋体" w:hAnsi="宋体" w:cs="宋体"/>
       <w:sz w:val="24"/>
       <w:szCs w:val="24"/>
-      <w:lang w:val="zh-CN"/>
-      <w14:textOutline w14:w="0" w14:cap="flat" w14:cmpd="sng" w14:algn="ctr">
-        <w14:noFill/>
-        <w14:prstDash w14:val="solid"/>
-        <w14:bevel/>
-      </w14:textOutline>
+      <w:bdr w:val="none" w:sz="0" w:space="0" w:color="auto"/>
+    </w:rPr>
+  </w:style>
+  <w:style w:type="paragraph" w:styleId="2">
+    <w:name w:val="heading 2"/>
+    <w:basedOn w:val="a"/>
+    <w:link w:val="20"/>
+    <w:uiPriority w:val="9"/>
+    <w:qFormat/>
+    <w:rsid w:val="007F0904"/>
+    <w:pPr>
+      <w:spacing w:before="100" w:beforeAutospacing="1" w:after="100" w:afterAutospacing="1"/>
+      <w:outlineLvl w:val="1"/>
+    </w:pPr>
+    <w:rPr>
+      <w:b/>
+      <w:bCs/>
+      <w:sz w:val="36"/>
+      <w:szCs w:val="36"/>
     </w:rPr>
   </w:style>
   <w:style w:type="character" w:default="1" w:styleId="a0">
     <w:name w:val="Default Paragraph Font"/>
     <w:uiPriority w:val="1"/>
+    <w:semiHidden/>
     <w:unhideWhenUsed/>
   </w:style>
   <w:style w:type="table" w:default="1" w:styleId="a1">
@@ -4642,7 +6520,7 @@
   </w:style>
   <w:style w:type="paragraph" w:customStyle="1" w:styleId="a5">
     <w:name w:val="大标题"/>
-    <w:next w:val="2"/>
+    <w:next w:val="21"/>
     <w:pPr>
       <w:keepNext/>
       <w:pBdr>
@@ -4664,7 +6542,7 @@
       </w14:textOutline>
     </w:rPr>
   </w:style>
-  <w:style w:type="paragraph" w:customStyle="1" w:styleId="2">
+  <w:style w:type="paragraph" w:customStyle="1" w:styleId="21">
     <w:name w:val="正文 2"/>
     <w:rPr>
       <w:rFonts w:ascii="Palatino" w:eastAsia="Palatino" w:hAnsi="Palatino" w:cs="Palatino"/>
@@ -4680,7 +6558,7 @@
   </w:style>
   <w:style w:type="paragraph" w:styleId="a6">
     <w:name w:val="Subtitle"/>
-    <w:next w:val="2"/>
+    <w:next w:val="21"/>
     <w:uiPriority w:val="11"/>
     <w:qFormat/>
     <w:pPr>
@@ -4704,7 +6582,7 @@
   </w:style>
   <w:style w:type="paragraph" w:customStyle="1" w:styleId="a7">
     <w:name w:val="属性"/>
-    <w:next w:val="2"/>
+    <w:next w:val="21"/>
     <w:rPr>
       <w:rFonts w:ascii="Helvetica" w:eastAsia="Helvetica" w:hAnsi="Helvetica" w:cs="Helvetica"/>
       <w:color w:val="000000"/>
@@ -4720,7 +6598,7 @@
   </w:style>
   <w:style w:type="paragraph" w:customStyle="1" w:styleId="a8">
     <w:name w:val="小标题"/>
-    <w:next w:val="2"/>
+    <w:next w:val="21"/>
     <w:pPr>
       <w:pBdr>
         <w:top w:val="single" w:sz="6" w:space="12" w:color="008CB4"/>
@@ -4760,7 +6638,6 @@
         <w:tab w:val="right" w:pos="8306"/>
       </w:tabs>
       <w:snapToGrid w:val="0"/>
-      <w:spacing w:line="240" w:lineRule="auto"/>
       <w:jc w:val="center"/>
     </w:pPr>
     <w:rPr>
@@ -4800,7 +6677,6 @@
         <w:tab w:val="right" w:pos="8306"/>
       </w:tabs>
       <w:snapToGrid w:val="0"/>
-      <w:spacing w:line="240" w:lineRule="auto"/>
     </w:pPr>
     <w:rPr>
       <w:sz w:val="18"/>
@@ -4824,6 +6700,44 @@
         <w14:prstDash w14:val="solid"/>
         <w14:bevel/>
       </w14:textOutline>
+    </w:rPr>
+  </w:style>
+  <w:style w:type="character" w:styleId="ad">
+    <w:name w:val="Unresolved Mention"/>
+    <w:basedOn w:val="a0"/>
+    <w:uiPriority w:val="99"/>
+    <w:semiHidden/>
+    <w:unhideWhenUsed/>
+    <w:rsid w:val="0066267F"/>
+    <w:rPr>
+      <w:color w:val="605E5C"/>
+      <w:shd w:val="clear" w:color="auto" w:fill="E1DFDD"/>
+    </w:rPr>
+  </w:style>
+  <w:style w:type="paragraph" w:styleId="ae">
+    <w:name w:val="Normal (Web)"/>
+    <w:basedOn w:val="a"/>
+    <w:uiPriority w:val="99"/>
+    <w:semiHidden/>
+    <w:unhideWhenUsed/>
+    <w:rsid w:val="007F0904"/>
+    <w:pPr>
+      <w:spacing w:before="100" w:beforeAutospacing="1" w:after="100" w:afterAutospacing="1"/>
+    </w:pPr>
+  </w:style>
+  <w:style w:type="character" w:customStyle="1" w:styleId="20">
+    <w:name w:val="标题 2 字符"/>
+    <w:basedOn w:val="a0"/>
+    <w:link w:val="2"/>
+    <w:uiPriority w:val="9"/>
+    <w:rsid w:val="007F0904"/>
+    <w:rPr>
+      <w:rFonts w:ascii="宋体" w:eastAsia="宋体" w:hAnsi="宋体" w:cs="宋体"/>
+      <w:b/>
+      <w:bCs/>
+      <w:sz w:val="36"/>
+      <w:szCs w:val="36"/>
+      <w:bdr w:val="none" w:sz="0" w:space="0" w:color="auto"/>
     </w:rPr>
   </w:style>
 </w:styles>
